--- a/pytorch学习笔记.docx
+++ b/pytorch学习笔记.docx
@@ -575,16 +575,6 @@
         <w:snapToGrid/>
         <w:ind w:firstLine="420" w:firstLineChars="200"/>
         <w:textAlignment w:val="auto"/>
-        <w:rPr>
-          <w:rFonts w:hint="default" w:ascii="Times New Roman" w:hAnsi="Times New Roman" w:cs="Times New Roman" w:eastAsiaTheme="majorEastAsia"/>
-          <w:i w:val="0"/>
-          <w:iCs w:val="0"/>
-          <w:caps w:val="0"/>
-          <w:spacing w:val="0"/>
-          <w:sz w:val="28"/>
-          <w:szCs w:val="28"/>
-          <w:shd w:val="clear" w:fill="FFFFFF"/>
-        </w:rPr>
       </w:pPr>
       <w:r>
         <w:drawing>
@@ -629,6 +619,25 @@
           </wp:inline>
         </w:drawing>
       </w:r>
+    </w:p>
+    <w:p>
+      <w:pPr>
+        <w:keepNext w:val="0"/>
+        <w:keepLines w:val="0"/>
+        <w:pageBreakBefore w:val="0"/>
+        <w:widowControl w:val="0"/>
+        <w:kinsoku/>
+        <w:wordWrap/>
+        <w:overflowPunct/>
+        <w:topLinePunct w:val="0"/>
+        <w:autoSpaceDE/>
+        <w:autoSpaceDN/>
+        <w:bidi w:val="0"/>
+        <w:adjustRightInd/>
+        <w:snapToGrid/>
+        <w:ind w:firstLine="420" w:firstLineChars="200"/>
+        <w:textAlignment w:val="auto"/>
+      </w:pPr>
       <w:r>
         <w:drawing>
           <wp:inline distT="0" distB="0" distL="114300" distR="114300">
@@ -672,6 +681,49 @@
           </wp:inline>
         </w:drawing>
       </w:r>
+      <w:r>
+        <w:drawing>
+          <wp:inline distT="0" distB="0" distL="114300" distR="114300">
+            <wp:extent cx="5269230" cy="1166495"/>
+            <wp:effectExtent l="0" t="0" r="7620" b="14605"/>
+            <wp:docPr id="25" name="图片 1"/>
+            <wp:cNvGraphicFramePr>
+              <a:graphicFrameLocks xmlns:a="http://schemas.openxmlformats.org/drawingml/2006/main" noChangeAspect="1"/>
+            </wp:cNvGraphicFramePr>
+            <a:graphic xmlns:a="http://schemas.openxmlformats.org/drawingml/2006/main">
+              <a:graphicData uri="http://schemas.openxmlformats.org/drawingml/2006/picture">
+                <pic:pic xmlns:pic="http://schemas.openxmlformats.org/drawingml/2006/picture">
+                  <pic:nvPicPr>
+                    <pic:cNvPr id="25" name="图片 1"/>
+                    <pic:cNvPicPr>
+                      <a:picLocks noChangeAspect="1"/>
+                    </pic:cNvPicPr>
+                  </pic:nvPicPr>
+                  <pic:blipFill>
+                    <a:blip r:embed="rId7"/>
+                    <a:stretch>
+                      <a:fillRect/>
+                    </a:stretch>
+                  </pic:blipFill>
+                  <pic:spPr>
+                    <a:xfrm>
+                      <a:off x="0" y="0"/>
+                      <a:ext cx="5269230" cy="1166495"/>
+                    </a:xfrm>
+                    <a:prstGeom prst="rect">
+                      <a:avLst/>
+                    </a:prstGeom>
+                    <a:noFill/>
+                    <a:ln>
+                      <a:noFill/>
+                    </a:ln>
+                  </pic:spPr>
+                </pic:pic>
+              </a:graphicData>
+            </a:graphic>
+          </wp:inline>
+        </w:drawing>
+      </w:r>
     </w:p>
     <w:p>
       <w:pPr>
@@ -689,6 +741,532 @@
         <w:adjustRightInd/>
         <w:snapToGrid/>
         <w:ind w:firstLine="560" w:firstLineChars="200"/>
+        <w:textAlignment w:val="auto"/>
+        <w:rPr>
+          <w:rFonts w:hint="eastAsia" w:ascii="Times New Roman" w:hAnsi="Times New Roman" w:cs="Times New Roman" w:eastAsiaTheme="majorEastAsia"/>
+          <w:i w:val="0"/>
+          <w:iCs w:val="0"/>
+          <w:caps w:val="0"/>
+          <w:spacing w:val="0"/>
+          <w:sz w:val="28"/>
+          <w:szCs w:val="28"/>
+          <w:shd w:val="clear" w:fill="FFFFFF"/>
+          <w:lang w:eastAsia="zh-CN"/>
+        </w:rPr>
+      </w:pPr>
+      <w:r>
+        <w:rPr>
+          <w:rFonts w:hint="eastAsia" w:ascii="Times New Roman" w:hAnsi="Times New Roman" w:cs="Times New Roman" w:eastAsiaTheme="majorEastAsia"/>
+          <w:i w:val="0"/>
+          <w:iCs w:val="0"/>
+          <w:caps w:val="0"/>
+          <w:spacing w:val="0"/>
+          <w:sz w:val="28"/>
+          <w:szCs w:val="28"/>
+          <w:shd w:val="clear" w:fill="FFFFFF"/>
+          <w:lang w:eastAsia="zh-CN"/>
+        </w:rPr>
+        <w:t>transforms.ToTensor() </w:t>
+      </w:r>
+      <w:r>
+        <w:rPr>
+          <w:rFonts w:hint="default" w:ascii="Times New Roman" w:hAnsi="Times New Roman" w:cs="Times New Roman" w:eastAsiaTheme="majorEastAsia"/>
+          <w:i w:val="0"/>
+          <w:iCs w:val="0"/>
+          <w:caps w:val="0"/>
+          <w:spacing w:val="0"/>
+          <w:sz w:val="28"/>
+          <w:szCs w:val="28"/>
+          <w:shd w:val="clear" w:fill="FFFFFF"/>
+          <w:lang w:eastAsia="zh-CN"/>
+        </w:rPr>
+        <w:t>将 Pillow 加载的图像转换成 </w:t>
+      </w:r>
+      <w:r>
+        <w:rPr>
+          <w:rFonts w:hint="default" w:ascii="Times New Roman" w:hAnsi="Times New Roman" w:cs="Times New Roman" w:eastAsiaTheme="majorEastAsia"/>
+          <w:i w:val="0"/>
+          <w:iCs w:val="0"/>
+          <w:caps w:val="0"/>
+          <w:spacing w:val="0"/>
+          <w:sz w:val="28"/>
+          <w:szCs w:val="28"/>
+          <w:shd w:val="clear" w:fill="FFFFFF"/>
+          <w:lang w:eastAsia="zh-CN"/>
+        </w:rPr>
+        <w:fldChar w:fldCharType="begin"/>
+      </w:r>
+      <w:r>
+        <w:rPr>
+          <w:rFonts w:hint="default" w:ascii="Times New Roman" w:hAnsi="Times New Roman" w:cs="Times New Roman" w:eastAsiaTheme="majorEastAsia"/>
+          <w:i w:val="0"/>
+          <w:iCs w:val="0"/>
+          <w:caps w:val="0"/>
+          <w:spacing w:val="0"/>
+          <w:sz w:val="28"/>
+          <w:szCs w:val="28"/>
+          <w:shd w:val="clear" w:fill="FFFFFF"/>
+          <w:lang w:eastAsia="zh-CN"/>
+        </w:rPr>
+        <w:instrText xml:space="preserve"> HYPERLINK "https://pytorch.apachecn.org/2.0/tutorials/beginner/introyt/introyt1_tutorial/" </w:instrText>
+      </w:r>
+      <w:r>
+        <w:rPr>
+          <w:rFonts w:hint="default" w:ascii="Times New Roman" w:hAnsi="Times New Roman" w:cs="Times New Roman" w:eastAsiaTheme="majorEastAsia"/>
+          <w:i w:val="0"/>
+          <w:iCs w:val="0"/>
+          <w:caps w:val="0"/>
+          <w:spacing w:val="0"/>
+          <w:sz w:val="28"/>
+          <w:szCs w:val="28"/>
+          <w:shd w:val="clear" w:fill="FFFFFF"/>
+          <w:lang w:eastAsia="zh-CN"/>
+        </w:rPr>
+        <w:fldChar w:fldCharType="separate"/>
+      </w:r>
+      <w:r>
+        <w:rPr>
+          <w:rFonts w:hint="default" w:ascii="Times New Roman" w:hAnsi="Times New Roman" w:cs="Times New Roman" w:eastAsiaTheme="majorEastAsia"/>
+          <w:i w:val="0"/>
+          <w:iCs w:val="0"/>
+          <w:caps w:val="0"/>
+          <w:spacing w:val="0"/>
+          <w:sz w:val="28"/>
+          <w:szCs w:val="28"/>
+          <w:shd w:val="clear" w:fill="FFFFFF"/>
+          <w:lang w:eastAsia="zh-CN"/>
+        </w:rPr>
+        <w:t> PyTorch</w:t>
+      </w:r>
+      <w:r>
+        <w:rPr>
+          <w:rFonts w:hint="default" w:ascii="Times New Roman" w:hAnsi="Times New Roman" w:cs="Times New Roman" w:eastAsiaTheme="majorEastAsia"/>
+          <w:i w:val="0"/>
+          <w:iCs w:val="0"/>
+          <w:caps w:val="0"/>
+          <w:spacing w:val="0"/>
+          <w:sz w:val="28"/>
+          <w:szCs w:val="28"/>
+          <w:shd w:val="clear" w:fill="FFFFFF"/>
+          <w:lang w:eastAsia="zh-CN"/>
+        </w:rPr>
+        <w:fldChar w:fldCharType="end"/>
+      </w:r>
+      <w:r>
+        <w:rPr>
+          <w:rFonts w:hint="default" w:ascii="Times New Roman" w:hAnsi="Times New Roman" w:cs="Times New Roman" w:eastAsiaTheme="majorEastAsia"/>
+          <w:i w:val="0"/>
+          <w:iCs w:val="0"/>
+          <w:caps w:val="0"/>
+          <w:spacing w:val="0"/>
+          <w:sz w:val="28"/>
+          <w:szCs w:val="28"/>
+          <w:shd w:val="clear" w:fill="FFFFFF"/>
+          <w:lang w:eastAsia="zh-CN"/>
+        </w:rPr>
+        <w:t> tensor。</w:t>
+      </w:r>
+    </w:p>
+    <w:p>
+      <w:pPr>
+        <w:keepNext w:val="0"/>
+        <w:keepLines w:val="0"/>
+        <w:pageBreakBefore w:val="0"/>
+        <w:widowControl w:val="0"/>
+        <w:kinsoku/>
+        <w:wordWrap/>
+        <w:overflowPunct/>
+        <w:topLinePunct w:val="0"/>
+        <w:autoSpaceDE/>
+        <w:autoSpaceDN/>
+        <w:bidi w:val="0"/>
+        <w:adjustRightInd/>
+        <w:snapToGrid/>
+        <w:ind w:firstLine="560" w:firstLineChars="200"/>
+        <w:textAlignment w:val="auto"/>
+        <w:rPr>
+          <w:rFonts w:hint="eastAsia" w:ascii="Times New Roman" w:hAnsi="Times New Roman" w:cs="Times New Roman" w:eastAsiaTheme="majorEastAsia"/>
+          <w:i w:val="0"/>
+          <w:iCs w:val="0"/>
+          <w:caps w:val="0"/>
+          <w:spacing w:val="0"/>
+          <w:sz w:val="28"/>
+          <w:szCs w:val="28"/>
+          <w:shd w:val="clear" w:fill="FFFFFF"/>
+          <w:lang w:eastAsia="zh-CN"/>
+        </w:rPr>
+      </w:pPr>
+      <w:r>
+        <w:rPr>
+          <w:rFonts w:hint="default" w:ascii="Times New Roman" w:hAnsi="Times New Roman" w:cs="Times New Roman" w:eastAsiaTheme="majorEastAsia"/>
+          <w:i w:val="0"/>
+          <w:iCs w:val="0"/>
+          <w:caps w:val="0"/>
+          <w:spacing w:val="0"/>
+          <w:sz w:val="28"/>
+          <w:szCs w:val="28"/>
+          <w:shd w:val="clear" w:fill="FFFFFF"/>
+          <w:lang w:eastAsia="zh-CN"/>
+        </w:rPr>
+        <w:t>transforms.Normalize() 调整tensor值，使其平均值为零，标准差为 1.0。大多数激活函数在 x = 0 附近具有最强梯度，因此将数据集中在这里可以加快学习速度。传递给该变换的值是数据集中图像 rgb 值的均值(第一个元组)和标准差(第二个元组)。您可以通过运行以下几行代码来计算这些值：</w:t>
+      </w:r>
+    </w:p>
+    <w:p>
+      <w:pPr>
+        <w:keepNext w:val="0"/>
+        <w:keepLines w:val="0"/>
+        <w:pageBreakBefore w:val="0"/>
+        <w:widowControl w:val="0"/>
+        <w:kinsoku/>
+        <w:wordWrap/>
+        <w:overflowPunct/>
+        <w:topLinePunct w:val="0"/>
+        <w:autoSpaceDE/>
+        <w:autoSpaceDN/>
+        <w:bidi w:val="0"/>
+        <w:adjustRightInd/>
+        <w:snapToGrid/>
+        <w:ind w:firstLine="420" w:firstLineChars="200"/>
+        <w:textAlignment w:val="auto"/>
+        <w:rPr>
+          <w:rFonts w:hint="default"/>
+        </w:rPr>
+      </w:pPr>
+    </w:p>
+    <w:p>
+      <w:pPr>
+        <w:keepNext w:val="0"/>
+        <w:keepLines w:val="0"/>
+        <w:pageBreakBefore w:val="0"/>
+        <w:widowControl w:val="0"/>
+        <w:kinsoku/>
+        <w:wordWrap/>
+        <w:overflowPunct/>
+        <w:topLinePunct w:val="0"/>
+        <w:autoSpaceDE/>
+        <w:autoSpaceDN/>
+        <w:bidi w:val="0"/>
+        <w:adjustRightInd/>
+        <w:snapToGrid/>
+        <w:ind w:firstLine="560" w:firstLineChars="200"/>
+        <w:textAlignment w:val="auto"/>
+        <w:rPr>
+          <w:rFonts w:hint="eastAsia" w:ascii="Times New Roman" w:hAnsi="Times New Roman" w:cs="Times New Roman" w:eastAsiaTheme="majorEastAsia"/>
+          <w:i w:val="0"/>
+          <w:iCs w:val="0"/>
+          <w:caps w:val="0"/>
+          <w:spacing w:val="0"/>
+          <w:sz w:val="28"/>
+          <w:szCs w:val="28"/>
+          <w:shd w:val="clear" w:fill="FFFFFF"/>
+        </w:rPr>
+      </w:pPr>
+    </w:p>
+    <w:p>
+      <w:pPr>
+        <w:keepNext w:val="0"/>
+        <w:keepLines w:val="0"/>
+        <w:pageBreakBefore w:val="0"/>
+        <w:widowControl w:val="0"/>
+        <w:kinsoku/>
+        <w:wordWrap/>
+        <w:overflowPunct/>
+        <w:topLinePunct w:val="0"/>
+        <w:autoSpaceDE/>
+        <w:autoSpaceDN/>
+        <w:bidi w:val="0"/>
+        <w:adjustRightInd/>
+        <w:snapToGrid/>
+        <w:ind w:firstLine="560" w:firstLineChars="200"/>
+        <w:textAlignment w:val="auto"/>
+        <w:rPr>
+          <w:rFonts w:hint="eastAsia" w:ascii="Times New Roman" w:hAnsi="Times New Roman" w:cs="Times New Roman" w:eastAsiaTheme="majorEastAsia"/>
+          <w:i w:val="0"/>
+          <w:iCs w:val="0"/>
+          <w:caps w:val="0"/>
+          <w:spacing w:val="0"/>
+          <w:sz w:val="28"/>
+          <w:szCs w:val="28"/>
+          <w:shd w:val="clear" w:fill="FFFFFF"/>
+        </w:rPr>
+      </w:pPr>
+    </w:p>
+    <w:p>
+      <w:pPr>
+        <w:keepNext w:val="0"/>
+        <w:keepLines w:val="0"/>
+        <w:pageBreakBefore w:val="0"/>
+        <w:widowControl w:val="0"/>
+        <w:kinsoku/>
+        <w:wordWrap/>
+        <w:overflowPunct/>
+        <w:topLinePunct w:val="0"/>
+        <w:autoSpaceDE/>
+        <w:autoSpaceDN/>
+        <w:bidi w:val="0"/>
+        <w:adjustRightInd/>
+        <w:snapToGrid/>
+        <w:ind w:firstLine="560" w:firstLineChars="200"/>
+        <w:textAlignment w:val="auto"/>
+        <w:rPr>
+          <w:rFonts w:hint="eastAsia" w:ascii="Times New Roman" w:hAnsi="Times New Roman" w:cs="Times New Roman" w:eastAsiaTheme="majorEastAsia"/>
+          <w:i w:val="0"/>
+          <w:iCs w:val="0"/>
+          <w:caps w:val="0"/>
+          <w:spacing w:val="0"/>
+          <w:sz w:val="28"/>
+          <w:szCs w:val="28"/>
+          <w:shd w:val="clear" w:fill="FFFFFF"/>
+        </w:rPr>
+      </w:pPr>
+    </w:p>
+    <w:p>
+      <w:pPr>
+        <w:keepNext w:val="0"/>
+        <w:keepLines w:val="0"/>
+        <w:pageBreakBefore w:val="0"/>
+        <w:widowControl w:val="0"/>
+        <w:kinsoku/>
+        <w:wordWrap/>
+        <w:overflowPunct/>
+        <w:topLinePunct w:val="0"/>
+        <w:autoSpaceDE/>
+        <w:autoSpaceDN/>
+        <w:bidi w:val="0"/>
+        <w:adjustRightInd/>
+        <w:snapToGrid/>
+        <w:ind w:firstLine="560" w:firstLineChars="200"/>
+        <w:textAlignment w:val="auto"/>
+        <w:rPr>
+          <w:rFonts w:hint="eastAsia" w:ascii="Times New Roman" w:hAnsi="Times New Roman" w:cs="Times New Roman" w:eastAsiaTheme="majorEastAsia"/>
+          <w:i w:val="0"/>
+          <w:iCs w:val="0"/>
+          <w:caps w:val="0"/>
+          <w:spacing w:val="0"/>
+          <w:sz w:val="28"/>
+          <w:szCs w:val="28"/>
+          <w:shd w:val="clear" w:fill="FFFFFF"/>
+        </w:rPr>
+      </w:pPr>
+    </w:p>
+    <w:p>
+      <w:pPr>
+        <w:keepNext w:val="0"/>
+        <w:keepLines w:val="0"/>
+        <w:pageBreakBefore w:val="0"/>
+        <w:widowControl w:val="0"/>
+        <w:kinsoku/>
+        <w:wordWrap/>
+        <w:overflowPunct/>
+        <w:topLinePunct w:val="0"/>
+        <w:autoSpaceDE/>
+        <w:autoSpaceDN/>
+        <w:bidi w:val="0"/>
+        <w:adjustRightInd/>
+        <w:snapToGrid/>
+        <w:ind w:firstLine="560" w:firstLineChars="200"/>
+        <w:textAlignment w:val="auto"/>
+        <w:rPr>
+          <w:rFonts w:hint="eastAsia" w:ascii="Times New Roman" w:hAnsi="Times New Roman" w:cs="Times New Roman" w:eastAsiaTheme="majorEastAsia"/>
+          <w:i w:val="0"/>
+          <w:iCs w:val="0"/>
+          <w:caps w:val="0"/>
+          <w:spacing w:val="0"/>
+          <w:sz w:val="28"/>
+          <w:szCs w:val="28"/>
+          <w:shd w:val="clear" w:fill="FFFFFF"/>
+        </w:rPr>
+      </w:pPr>
+    </w:p>
+    <w:p>
+      <w:pPr>
+        <w:keepNext w:val="0"/>
+        <w:keepLines w:val="0"/>
+        <w:pageBreakBefore w:val="0"/>
+        <w:widowControl w:val="0"/>
+        <w:kinsoku/>
+        <w:wordWrap/>
+        <w:overflowPunct/>
+        <w:topLinePunct w:val="0"/>
+        <w:autoSpaceDE/>
+        <w:autoSpaceDN/>
+        <w:bidi w:val="0"/>
+        <w:adjustRightInd/>
+        <w:snapToGrid/>
+        <w:ind w:firstLine="560" w:firstLineChars="200"/>
+        <w:textAlignment w:val="auto"/>
+        <w:rPr>
+          <w:rFonts w:hint="eastAsia" w:ascii="Times New Roman" w:hAnsi="Times New Roman" w:cs="Times New Roman" w:eastAsiaTheme="majorEastAsia"/>
+          <w:i w:val="0"/>
+          <w:iCs w:val="0"/>
+          <w:caps w:val="0"/>
+          <w:spacing w:val="0"/>
+          <w:sz w:val="28"/>
+          <w:szCs w:val="28"/>
+          <w:shd w:val="clear" w:fill="FFFFFF"/>
+        </w:rPr>
+      </w:pPr>
+    </w:p>
+    <w:p>
+      <w:pPr>
+        <w:keepNext w:val="0"/>
+        <w:keepLines w:val="0"/>
+        <w:pageBreakBefore w:val="0"/>
+        <w:widowControl w:val="0"/>
+        <w:kinsoku/>
+        <w:wordWrap/>
+        <w:overflowPunct/>
+        <w:topLinePunct w:val="0"/>
+        <w:autoSpaceDE/>
+        <w:autoSpaceDN/>
+        <w:bidi w:val="0"/>
+        <w:adjustRightInd/>
+        <w:snapToGrid/>
+        <w:ind w:firstLine="560" w:firstLineChars="200"/>
+        <w:textAlignment w:val="auto"/>
+        <w:rPr>
+          <w:rFonts w:hint="eastAsia" w:ascii="Times New Roman" w:hAnsi="Times New Roman" w:cs="Times New Roman" w:eastAsiaTheme="majorEastAsia"/>
+          <w:i w:val="0"/>
+          <w:iCs w:val="0"/>
+          <w:caps w:val="0"/>
+          <w:spacing w:val="0"/>
+          <w:sz w:val="28"/>
+          <w:szCs w:val="28"/>
+          <w:shd w:val="clear" w:fill="FFFFFF"/>
+        </w:rPr>
+      </w:pPr>
+    </w:p>
+    <w:p>
+      <w:pPr>
+        <w:keepNext w:val="0"/>
+        <w:keepLines w:val="0"/>
+        <w:pageBreakBefore w:val="0"/>
+        <w:widowControl w:val="0"/>
+        <w:kinsoku/>
+        <w:wordWrap/>
+        <w:overflowPunct/>
+        <w:topLinePunct w:val="0"/>
+        <w:autoSpaceDE/>
+        <w:autoSpaceDN/>
+        <w:bidi w:val="0"/>
+        <w:adjustRightInd/>
+        <w:snapToGrid/>
+        <w:ind w:firstLine="560" w:firstLineChars="200"/>
+        <w:textAlignment w:val="auto"/>
+        <w:rPr>
+          <w:rFonts w:hint="eastAsia" w:ascii="Times New Roman" w:hAnsi="Times New Roman" w:cs="Times New Roman" w:eastAsiaTheme="majorEastAsia"/>
+          <w:i w:val="0"/>
+          <w:iCs w:val="0"/>
+          <w:caps w:val="0"/>
+          <w:spacing w:val="0"/>
+          <w:sz w:val="28"/>
+          <w:szCs w:val="28"/>
+          <w:shd w:val="clear" w:fill="FFFFFF"/>
+        </w:rPr>
+      </w:pPr>
+    </w:p>
+    <w:p>
+      <w:pPr>
+        <w:keepNext w:val="0"/>
+        <w:keepLines w:val="0"/>
+        <w:pageBreakBefore w:val="0"/>
+        <w:widowControl w:val="0"/>
+        <w:kinsoku/>
+        <w:wordWrap/>
+        <w:overflowPunct/>
+        <w:topLinePunct w:val="0"/>
+        <w:autoSpaceDE/>
+        <w:autoSpaceDN/>
+        <w:bidi w:val="0"/>
+        <w:adjustRightInd/>
+        <w:snapToGrid/>
+        <w:ind w:firstLine="560" w:firstLineChars="200"/>
+        <w:textAlignment w:val="auto"/>
+        <w:rPr>
+          <w:rFonts w:hint="eastAsia" w:ascii="Times New Roman" w:hAnsi="Times New Roman" w:cs="Times New Roman" w:eastAsiaTheme="majorEastAsia"/>
+          <w:i w:val="0"/>
+          <w:iCs w:val="0"/>
+          <w:caps w:val="0"/>
+          <w:spacing w:val="0"/>
+          <w:sz w:val="28"/>
+          <w:szCs w:val="28"/>
+          <w:shd w:val="clear" w:fill="FFFFFF"/>
+        </w:rPr>
+      </w:pPr>
+    </w:p>
+    <w:p>
+      <w:pPr>
+        <w:keepNext w:val="0"/>
+        <w:keepLines w:val="0"/>
+        <w:pageBreakBefore w:val="0"/>
+        <w:widowControl w:val="0"/>
+        <w:kinsoku/>
+        <w:wordWrap/>
+        <w:overflowPunct/>
+        <w:topLinePunct w:val="0"/>
+        <w:autoSpaceDE/>
+        <w:autoSpaceDN/>
+        <w:bidi w:val="0"/>
+        <w:adjustRightInd/>
+        <w:snapToGrid/>
+        <w:ind w:firstLine="560" w:firstLineChars="200"/>
+        <w:textAlignment w:val="auto"/>
+        <w:rPr>
+          <w:rFonts w:hint="eastAsia" w:ascii="Times New Roman" w:hAnsi="Times New Roman" w:cs="Times New Roman" w:eastAsiaTheme="majorEastAsia"/>
+          <w:i w:val="0"/>
+          <w:iCs w:val="0"/>
+          <w:caps w:val="0"/>
+          <w:spacing w:val="0"/>
+          <w:sz w:val="28"/>
+          <w:szCs w:val="28"/>
+          <w:shd w:val="clear" w:fill="FFFFFF"/>
+        </w:rPr>
+      </w:pPr>
+    </w:p>
+    <w:p>
+      <w:pPr>
+        <w:keepNext w:val="0"/>
+        <w:keepLines w:val="0"/>
+        <w:pageBreakBefore w:val="0"/>
+        <w:widowControl w:val="0"/>
+        <w:kinsoku/>
+        <w:wordWrap/>
+        <w:overflowPunct/>
+        <w:topLinePunct w:val="0"/>
+        <w:autoSpaceDE/>
+        <w:autoSpaceDN/>
+        <w:bidi w:val="0"/>
+        <w:adjustRightInd/>
+        <w:snapToGrid/>
+        <w:ind w:firstLine="560" w:firstLineChars="200"/>
+        <w:textAlignment w:val="auto"/>
+        <w:rPr>
+          <w:rFonts w:hint="eastAsia" w:ascii="Times New Roman" w:hAnsi="Times New Roman" w:cs="Times New Roman" w:eastAsiaTheme="majorEastAsia"/>
+          <w:i w:val="0"/>
+          <w:iCs w:val="0"/>
+          <w:caps w:val="0"/>
+          <w:spacing w:val="0"/>
+          <w:sz w:val="28"/>
+          <w:szCs w:val="28"/>
+          <w:shd w:val="clear" w:fill="FFFFFF"/>
+        </w:rPr>
+      </w:pPr>
+    </w:p>
+    <w:p>
+      <w:pPr>
+        <w:keepNext w:val="0"/>
+        <w:keepLines w:val="0"/>
+        <w:pageBreakBefore w:val="0"/>
+        <w:widowControl w:val="0"/>
+        <w:kinsoku/>
+        <w:wordWrap/>
+        <w:overflowPunct/>
+        <w:topLinePunct w:val="0"/>
+        <w:autoSpaceDE/>
+        <w:autoSpaceDN/>
+        <w:bidi w:val="0"/>
+        <w:adjustRightInd/>
+        <w:snapToGrid/>
         <w:textAlignment w:val="auto"/>
         <w:rPr>
           <w:rFonts w:hint="eastAsia" w:ascii="Times New Roman" w:hAnsi="Times New Roman" w:cs="Times New Roman" w:eastAsiaTheme="majorEastAsia"/>
@@ -1187,7 +1765,7 @@
                     </pic:cNvPicPr>
                   </pic:nvPicPr>
                   <pic:blipFill>
-                    <a:blip r:embed="rId7"/>
+                    <a:blip r:embed="rId8"/>
                     <a:stretch>
                       <a:fillRect/>
                     </a:stretch>
@@ -1528,7 +2106,7 @@
                     </pic:cNvPicPr>
                   </pic:nvPicPr>
                   <pic:blipFill>
-                    <a:blip r:embed="rId8"/>
+                    <a:blip r:embed="rId9"/>
                     <a:stretch>
                       <a:fillRect/>
                     </a:stretch>
@@ -1800,41 +2378,35 @@
         <w:snapToGrid/>
         <w:textAlignment w:val="auto"/>
         <w:rPr>
-          <w:rFonts w:hint="eastAsia" w:ascii="Helvetica" w:hAnsi="Helvetica" w:eastAsia="Helvetica" w:cs="Helvetica"/>
-          <w:b w:val="0"/>
-          <w:bCs w:val="0"/>
-          <w:i w:val="0"/>
-          <w:iCs w:val="0"/>
-          <w:caps w:val="0"/>
-          <w:spacing w:val="0"/>
-          <w:kern w:val="2"/>
+          <w:rFonts w:hint="eastAsia" w:ascii="Helvetica" w:hAnsi="Helvetica" w:eastAsia="宋体" w:cs="Helvetica"/>
+          <w:i w:val="0"/>
+          <w:iCs w:val="0"/>
+          <w:caps w:val="0"/>
+          <w:spacing w:val="0"/>
           <w:sz w:val="24"/>
           <w:szCs w:val="24"/>
           <w:shd w:val="clear" w:fill="FFFFFF"/>
-          <w:lang w:val="en-US" w:eastAsia="zh-CN" w:bidi="ar-SA"/>
-        </w:rPr>
-      </w:pPr>
-      <w:r>
-        <w:rPr>
-          <w:rFonts w:hint="default" w:ascii="Helvetica" w:hAnsi="Helvetica" w:eastAsia="Helvetica" w:cs="Helvetica"/>
-          <w:b w:val="0"/>
-          <w:bCs w:val="0"/>
+          <w:lang w:val="en-US" w:eastAsia="zh-CN"/>
+        </w:rPr>
+      </w:pPr>
+      <w:r>
+        <w:rPr>
+          <w:rFonts w:hint="eastAsia" w:ascii="Helvetica" w:hAnsi="Helvetica" w:eastAsia="Helvetica" w:cs="Helvetica"/>
           <w:i w:val="0"/>
           <w:iCs w:val="0"/>
           <w:caps w:val="0"/>
           <w:color w:val="0000FF"/>
           <w:spacing w:val="0"/>
-          <w:kern w:val="2"/>
           <w:sz w:val="24"/>
           <w:szCs w:val="24"/>
           <w:shd w:val="clear" w:fill="FFFFFF"/>
-          <w:lang w:val="en-US" w:eastAsia="zh-CN" w:bidi="ar-SA"/>
-        </w:rPr>
-        <w:t>nn.ReLU</w:t>
-      </w:r>
-      <w:r>
-        <w:rPr>
-          <w:rFonts w:ascii="Helvetica" w:hAnsi="Helvetica" w:eastAsia="Helvetica" w:cs="Helvetica"/>
+          <w:lang w:val="en-US" w:eastAsia="zh-CN"/>
+        </w:rPr>
+        <w:t>nn.Conv2d</w:t>
+      </w:r>
+      <w:r>
+        <w:rPr>
+          <w:rFonts w:hint="eastAsia" w:ascii="Helvetica" w:hAnsi="Helvetica" w:eastAsia="宋体" w:cs="Helvetica"/>
           <w:i w:val="0"/>
           <w:iCs w:val="0"/>
           <w:caps w:val="0"/>
@@ -1842,8 +2414,9 @@
           <w:sz w:val="24"/>
           <w:szCs w:val="24"/>
           <w:shd w:val="clear" w:fill="FFFFFF"/>
-        </w:rPr>
-        <w:t>非线性的激活函</w:t>
+          <w:lang w:val="en-US" w:eastAsia="zh-CN"/>
+        </w:rPr>
+        <w:t>(</w:t>
       </w:r>
       <w:r>
         <w:rPr>
@@ -1857,7 +2430,7 @@
           <w:shd w:val="clear" w:fill="FFFFFF"/>
           <w:lang w:val="en-US" w:eastAsia="zh-CN"/>
         </w:rPr>
-        <w:t>数</w:t>
+        <w:t>卷积层)</w:t>
       </w:r>
       <w:r>
         <w:rPr>
@@ -1870,7 +2443,132 @@
           <w:szCs w:val="24"/>
           <w:shd w:val="clear" w:fill="FFFFFF"/>
         </w:rPr>
-        <w:t>在模型的输入和输出之间数创造了复杂的映射关系。</w:t>
+        <w:t>第一个参数是输入通道数</w:t>
+      </w:r>
+      <w:r>
+        <w:rPr>
+          <w:rFonts w:hint="eastAsia" w:ascii="Helvetica" w:hAnsi="Helvetica" w:eastAsia="Helvetica" w:cs="Helvetica"/>
+          <w:i w:val="0"/>
+          <w:iCs w:val="0"/>
+          <w:caps w:val="0"/>
+          <w:spacing w:val="0"/>
+          <w:sz w:val="24"/>
+          <w:szCs w:val="24"/>
+          <w:shd w:val="clear" w:fill="FFFFFF"/>
+          <w:lang w:eastAsia="zh-CN"/>
+        </w:rPr>
+        <w:t>，</w:t>
+      </w:r>
+      <w:r>
+        <w:rPr>
+          <w:rFonts w:ascii="Helvetica" w:hAnsi="Helvetica" w:eastAsia="Helvetica" w:cs="Helvetica"/>
+          <w:i w:val="0"/>
+          <w:iCs w:val="0"/>
+          <w:caps w:val="0"/>
+          <w:spacing w:val="0"/>
+          <w:sz w:val="24"/>
+          <w:szCs w:val="24"/>
+          <w:shd w:val="clear" w:fill="FFFFFF"/>
+        </w:rPr>
+        <w:t>第二个参数</w:t>
+      </w:r>
+      <w:r>
+        <w:rPr>
+          <w:rFonts w:hint="eastAsia" w:ascii="Helvetica" w:hAnsi="Helvetica" w:eastAsia="Helvetica" w:cs="Helvetica"/>
+          <w:i w:val="0"/>
+          <w:iCs w:val="0"/>
+          <w:caps w:val="0"/>
+          <w:spacing w:val="0"/>
+          <w:sz w:val="24"/>
+          <w:szCs w:val="24"/>
+          <w:shd w:val="clear" w:fill="FFFFFF"/>
+          <w:lang w:val="en-US" w:eastAsia="zh-CN"/>
+        </w:rPr>
+        <w:t>是</w:t>
+      </w:r>
+      <w:bookmarkStart w:id="0" w:name="_GoBack"/>
+      <w:bookmarkEnd w:id="0"/>
+      <w:r>
+        <w:rPr>
+          <w:rFonts w:ascii="Helvetica" w:hAnsi="Helvetica" w:eastAsia="Helvetica" w:cs="Helvetica"/>
+          <w:i w:val="0"/>
+          <w:iCs w:val="0"/>
+          <w:caps w:val="0"/>
+          <w:spacing w:val="0"/>
+          <w:sz w:val="24"/>
+          <w:szCs w:val="24"/>
+          <w:shd w:val="clear" w:fill="FFFFFF"/>
+        </w:rPr>
+        <w:t>输出特征的数量</w:t>
+      </w:r>
+      <w:r>
+        <w:rPr>
+          <w:rFonts w:hint="eastAsia" w:ascii="Helvetica" w:hAnsi="Helvetica" w:eastAsia="Helvetica" w:cs="Helvetica"/>
+          <w:i w:val="0"/>
+          <w:iCs w:val="0"/>
+          <w:caps w:val="0"/>
+          <w:spacing w:val="0"/>
+          <w:sz w:val="24"/>
+          <w:szCs w:val="24"/>
+          <w:shd w:val="clear" w:fill="FFFFFF"/>
+          <w:lang w:eastAsia="zh-CN"/>
+        </w:rPr>
+        <w:t>，</w:t>
+      </w:r>
+      <w:r>
+        <w:rPr>
+          <w:rFonts w:ascii="Helvetica" w:hAnsi="Helvetica" w:eastAsia="Helvetica" w:cs="Helvetica"/>
+          <w:i w:val="0"/>
+          <w:iCs w:val="0"/>
+          <w:caps w:val="0"/>
+          <w:spacing w:val="0"/>
+          <w:sz w:val="24"/>
+          <w:szCs w:val="24"/>
+          <w:shd w:val="clear" w:fill="FFFFFF"/>
+        </w:rPr>
+        <w:t>第三个参数是窗口或内核大小</w:t>
+      </w:r>
+      <w:r>
+        <w:rPr>
+          <w:rFonts w:hint="eastAsia" w:ascii="Helvetica" w:hAnsi="Helvetica" w:eastAsia="Helvetica" w:cs="Helvetica"/>
+          <w:i w:val="0"/>
+          <w:iCs w:val="0"/>
+          <w:caps w:val="0"/>
+          <w:spacing w:val="0"/>
+          <w:sz w:val="24"/>
+          <w:szCs w:val="24"/>
+          <w:shd w:val="clear" w:fill="FFFFFF"/>
+          <w:lang w:eastAsia="zh-CN"/>
+        </w:rPr>
+        <w:t>（</w:t>
+      </w:r>
+      <w:r>
+        <w:rPr>
+          <w:rFonts w:hint="eastAsia" w:ascii="Helvetica" w:hAnsi="Helvetica" w:eastAsia="Helvetica" w:cs="Helvetica"/>
+          <w:i w:val="0"/>
+          <w:iCs w:val="0"/>
+          <w:caps w:val="0"/>
+          <w:spacing w:val="0"/>
+          <w:sz w:val="24"/>
+          <w:szCs w:val="24"/>
+          <w:shd w:val="clear" w:fill="FFFFFF"/>
+          <w:lang w:val="en-US" w:eastAsia="zh-CN"/>
+        </w:rPr>
+        <w:t>可以设置为一个元组</w:t>
+      </w:r>
+      <w:r>
+        <w:rPr>
+          <w:rFonts w:hint="eastAsia" w:ascii="Helvetica" w:hAnsi="Helvetica" w:eastAsia="Helvetica" w:cs="Helvetica"/>
+          <w:i w:val="0"/>
+          <w:iCs w:val="0"/>
+          <w:caps w:val="0"/>
+          <w:spacing w:val="0"/>
+          <w:sz w:val="24"/>
+          <w:szCs w:val="24"/>
+          <w:shd w:val="clear" w:fill="FFFFFF"/>
+          <w:lang w:eastAsia="zh-CN"/>
+        </w:rPr>
+        <w:t>）</w:t>
       </w:r>
     </w:p>
     <w:p>
@@ -1893,6 +2591,286 @@
         <w:adjustRightInd/>
         <w:snapToGrid/>
         <w:textAlignment w:val="auto"/>
+      </w:pPr>
+      <w:r>
+        <w:drawing>
+          <wp:inline distT="0" distB="0" distL="114300" distR="114300">
+            <wp:extent cx="3133725" cy="419100"/>
+            <wp:effectExtent l="0" t="0" r="9525" b="0"/>
+            <wp:docPr id="34" name="图片 9"/>
+            <wp:cNvGraphicFramePr>
+              <a:graphicFrameLocks xmlns:a="http://schemas.openxmlformats.org/drawingml/2006/main" noChangeAspect="1"/>
+            </wp:cNvGraphicFramePr>
+            <a:graphic xmlns:a="http://schemas.openxmlformats.org/drawingml/2006/main">
+              <a:graphicData uri="http://schemas.openxmlformats.org/drawingml/2006/picture">
+                <pic:pic xmlns:pic="http://schemas.openxmlformats.org/drawingml/2006/picture">
+                  <pic:nvPicPr>
+                    <pic:cNvPr id="34" name="图片 9"/>
+                    <pic:cNvPicPr>
+                      <a:picLocks noChangeAspect="1"/>
+                    </pic:cNvPicPr>
+                  </pic:nvPicPr>
+                  <pic:blipFill>
+                    <a:blip r:embed="rId10"/>
+                    <a:stretch>
+                      <a:fillRect/>
+                    </a:stretch>
+                  </pic:blipFill>
+                  <pic:spPr>
+                    <a:xfrm>
+                      <a:off x="0" y="0"/>
+                      <a:ext cx="3133725" cy="419100"/>
+                    </a:xfrm>
+                    <a:prstGeom prst="rect">
+                      <a:avLst/>
+                    </a:prstGeom>
+                    <a:noFill/>
+                    <a:ln>
+                      <a:noFill/>
+                    </a:ln>
+                  </pic:spPr>
+                </pic:pic>
+              </a:graphicData>
+            </a:graphic>
+          </wp:inline>
+        </w:drawing>
+      </w:r>
+    </w:p>
+    <w:p>
+      <w:pPr>
+        <w:keepNext w:val="0"/>
+        <w:keepLines w:val="0"/>
+        <w:pageBreakBefore w:val="0"/>
+        <w:widowControl w:val="0"/>
+        <w:numPr>
+          <w:ilvl w:val="0"/>
+          <w:numId w:val="0"/>
+        </w:numPr>
+        <w:kinsoku/>
+        <w:wordWrap/>
+        <w:overflowPunct/>
+        <w:topLinePunct w:val="0"/>
+        <w:autoSpaceDE/>
+        <w:autoSpaceDN/>
+        <w:bidi w:val="0"/>
+        <w:adjustRightInd/>
+        <w:snapToGrid/>
+        <w:textAlignment w:val="auto"/>
+        <w:rPr>
+          <w:rFonts w:hint="eastAsia" w:ascii="Helvetica" w:hAnsi="Helvetica" w:eastAsia="Helvetica" w:cs="Helvetica"/>
+          <w:i w:val="0"/>
+          <w:iCs w:val="0"/>
+          <w:caps w:val="0"/>
+          <w:spacing w:val="0"/>
+          <w:sz w:val="24"/>
+          <w:szCs w:val="24"/>
+          <w:shd w:val="clear" w:fill="FFFFFF"/>
+          <w:lang w:val="en-US" w:eastAsia="zh-CN"/>
+        </w:rPr>
+      </w:pPr>
+      <w:r>
+        <w:rPr>
+          <w:rFonts w:hint="eastAsia" w:ascii="Helvetica" w:hAnsi="Helvetica" w:eastAsia="Helvetica" w:cs="Helvetica"/>
+          <w:b w:val="0"/>
+          <w:bCs w:val="0"/>
+          <w:i w:val="0"/>
+          <w:iCs w:val="0"/>
+          <w:caps w:val="0"/>
+          <w:color w:val="0000FF"/>
+          <w:spacing w:val="0"/>
+          <w:kern w:val="2"/>
+          <w:sz w:val="24"/>
+          <w:szCs w:val="24"/>
+          <w:shd w:val="clear" w:fill="FFFFFF"/>
+          <w:lang w:val="en-US" w:eastAsia="zh-CN" w:bidi="ar-SA"/>
+        </w:rPr>
+        <w:t>nn.RNN/nn.LSTM</w:t>
+      </w:r>
+      <w:r>
+        <w:rPr>
+          <w:rFonts w:hint="eastAsia" w:ascii="Helvetica" w:hAnsi="Helvetica" w:eastAsia="Helvetica" w:cs="Helvetica"/>
+          <w:i w:val="0"/>
+          <w:iCs w:val="0"/>
+          <w:caps w:val="0"/>
+          <w:spacing w:val="0"/>
+          <w:sz w:val="24"/>
+          <w:szCs w:val="24"/>
+          <w:shd w:val="clear" w:fill="FFFFFF"/>
+          <w:lang w:val="en-US" w:eastAsia="zh-CN"/>
+        </w:rPr>
+        <w:t>（循环层）</w:t>
+      </w:r>
+    </w:p>
+    <w:p>
+      <w:pPr>
+        <w:keepNext w:val="0"/>
+        <w:keepLines w:val="0"/>
+        <w:pageBreakBefore w:val="0"/>
+        <w:widowControl w:val="0"/>
+        <w:numPr>
+          <w:ilvl w:val="0"/>
+          <w:numId w:val="0"/>
+        </w:numPr>
+        <w:kinsoku/>
+        <w:wordWrap/>
+        <w:overflowPunct/>
+        <w:topLinePunct w:val="0"/>
+        <w:autoSpaceDE/>
+        <w:autoSpaceDN/>
+        <w:bidi w:val="0"/>
+        <w:adjustRightInd/>
+        <w:snapToGrid/>
+        <w:textAlignment w:val="auto"/>
+      </w:pPr>
+      <w:r>
+        <w:drawing>
+          <wp:inline distT="0" distB="0" distL="114300" distR="114300">
+            <wp:extent cx="5273040" cy="976630"/>
+            <wp:effectExtent l="0" t="0" r="3810" b="13970"/>
+            <wp:docPr id="35" name="图片 10"/>
+            <wp:cNvGraphicFramePr>
+              <a:graphicFrameLocks xmlns:a="http://schemas.openxmlformats.org/drawingml/2006/main" noChangeAspect="1"/>
+            </wp:cNvGraphicFramePr>
+            <a:graphic xmlns:a="http://schemas.openxmlformats.org/drawingml/2006/main">
+              <a:graphicData uri="http://schemas.openxmlformats.org/drawingml/2006/picture">
+                <pic:pic xmlns:pic="http://schemas.openxmlformats.org/drawingml/2006/picture">
+                  <pic:nvPicPr>
+                    <pic:cNvPr id="35" name="图片 10"/>
+                    <pic:cNvPicPr>
+                      <a:picLocks noChangeAspect="1"/>
+                    </pic:cNvPicPr>
+                  </pic:nvPicPr>
+                  <pic:blipFill>
+                    <a:blip r:embed="rId11"/>
+                    <a:stretch>
+                      <a:fillRect/>
+                    </a:stretch>
+                  </pic:blipFill>
+                  <pic:spPr>
+                    <a:xfrm>
+                      <a:off x="0" y="0"/>
+                      <a:ext cx="5273040" cy="976630"/>
+                    </a:xfrm>
+                    <a:prstGeom prst="rect">
+                      <a:avLst/>
+                    </a:prstGeom>
+                    <a:noFill/>
+                    <a:ln>
+                      <a:noFill/>
+                    </a:ln>
+                  </pic:spPr>
+                </pic:pic>
+              </a:graphicData>
+            </a:graphic>
+          </wp:inline>
+        </w:drawing>
+      </w:r>
+    </w:p>
+    <w:p>
+      <w:pPr>
+        <w:keepNext w:val="0"/>
+        <w:keepLines w:val="0"/>
+        <w:pageBreakBefore w:val="0"/>
+        <w:widowControl w:val="0"/>
+        <w:numPr>
+          <w:ilvl w:val="0"/>
+          <w:numId w:val="0"/>
+        </w:numPr>
+        <w:kinsoku/>
+        <w:wordWrap/>
+        <w:overflowPunct/>
+        <w:topLinePunct w:val="0"/>
+        <w:autoSpaceDE/>
+        <w:autoSpaceDN/>
+        <w:bidi w:val="0"/>
+        <w:adjustRightInd/>
+        <w:snapToGrid/>
+        <w:textAlignment w:val="auto"/>
+        <w:rPr>
+          <w:rFonts w:hint="default"/>
+          <w:lang w:val="en-US" w:eastAsia="zh-CN"/>
+        </w:rPr>
+      </w:pPr>
+      <w:r>
+        <w:drawing>
+          <wp:inline distT="0" distB="0" distL="114300" distR="114300">
+            <wp:extent cx="5271770" cy="1457325"/>
+            <wp:effectExtent l="0" t="0" r="5080" b="9525"/>
+            <wp:docPr id="36" name="图片 11"/>
+            <wp:cNvGraphicFramePr>
+              <a:graphicFrameLocks xmlns:a="http://schemas.openxmlformats.org/drawingml/2006/main" noChangeAspect="1"/>
+            </wp:cNvGraphicFramePr>
+            <a:graphic xmlns:a="http://schemas.openxmlformats.org/drawingml/2006/main">
+              <a:graphicData uri="http://schemas.openxmlformats.org/drawingml/2006/picture">
+                <pic:pic xmlns:pic="http://schemas.openxmlformats.org/drawingml/2006/picture">
+                  <pic:nvPicPr>
+                    <pic:cNvPr id="36" name="图片 11"/>
+                    <pic:cNvPicPr>
+                      <a:picLocks noChangeAspect="1"/>
+                    </pic:cNvPicPr>
+                  </pic:nvPicPr>
+                  <pic:blipFill>
+                    <a:blip r:embed="rId12"/>
+                    <a:stretch>
+                      <a:fillRect/>
+                    </a:stretch>
+                  </pic:blipFill>
+                  <pic:spPr>
+                    <a:xfrm>
+                      <a:off x="0" y="0"/>
+                      <a:ext cx="5271770" cy="1457325"/>
+                    </a:xfrm>
+                    <a:prstGeom prst="rect">
+                      <a:avLst/>
+                    </a:prstGeom>
+                    <a:noFill/>
+                    <a:ln>
+                      <a:noFill/>
+                    </a:ln>
+                  </pic:spPr>
+                </pic:pic>
+              </a:graphicData>
+            </a:graphic>
+          </wp:inline>
+        </w:drawing>
+      </w:r>
+    </w:p>
+    <w:p>
+      <w:pPr>
+        <w:keepNext w:val="0"/>
+        <w:keepLines w:val="0"/>
+        <w:pageBreakBefore w:val="0"/>
+        <w:widowControl w:val="0"/>
+        <w:numPr>
+          <w:ilvl w:val="0"/>
+          <w:numId w:val="0"/>
+        </w:numPr>
+        <w:kinsoku/>
+        <w:wordWrap/>
+        <w:overflowPunct/>
+        <w:topLinePunct w:val="0"/>
+        <w:autoSpaceDE/>
+        <w:autoSpaceDN/>
+        <w:bidi w:val="0"/>
+        <w:adjustRightInd/>
+        <w:snapToGrid/>
+        <w:textAlignment w:val="auto"/>
+        <w:rPr>
+          <w:rFonts w:hint="eastAsia" w:ascii="Helvetica" w:hAnsi="Helvetica" w:eastAsia="Helvetica" w:cs="Helvetica"/>
+          <w:b w:val="0"/>
+          <w:bCs w:val="0"/>
+          <w:i w:val="0"/>
+          <w:iCs w:val="0"/>
+          <w:caps w:val="0"/>
+          <w:spacing w:val="0"/>
+          <w:kern w:val="2"/>
+          <w:sz w:val="24"/>
+          <w:szCs w:val="24"/>
+          <w:shd w:val="clear" w:fill="FFFFFF"/>
+          <w:lang w:val="en-US" w:eastAsia="zh-CN" w:bidi="ar-SA"/>
+        </w:rPr>
+      </w:pPr>
+      <w:r>
         <w:rPr>
           <w:rFonts w:hint="default" w:ascii="Helvetica" w:hAnsi="Helvetica" w:eastAsia="Helvetica" w:cs="Helvetica"/>
           <w:b w:val="0"/>
@@ -1900,6 +2878,7 @@
           <w:i w:val="0"/>
           <w:iCs w:val="0"/>
           <w:caps w:val="0"/>
+          <w:color w:val="0000FF"/>
           <w:spacing w:val="0"/>
           <w:kern w:val="2"/>
           <w:sz w:val="24"/>
@@ -1907,8 +2886,69 @@
           <w:shd w:val="clear" w:fill="FFFFFF"/>
           <w:lang w:val="en-US" w:eastAsia="zh-CN" w:bidi="ar-SA"/>
         </w:rPr>
-      </w:pPr>
-      <w:r>
+        <w:t>nn.ReLU</w:t>
+      </w:r>
+      <w:r>
+        <w:rPr>
+          <w:rFonts w:ascii="Helvetica" w:hAnsi="Helvetica" w:eastAsia="Helvetica" w:cs="Helvetica"/>
+          <w:i w:val="0"/>
+          <w:iCs w:val="0"/>
+          <w:caps w:val="0"/>
+          <w:spacing w:val="0"/>
+          <w:sz w:val="24"/>
+          <w:szCs w:val="24"/>
+          <w:shd w:val="clear" w:fill="FFFFFF"/>
+        </w:rPr>
+        <w:t>非线性的激活函</w:t>
+      </w:r>
+      <w:r>
+        <w:rPr>
+          <w:rFonts w:hint="eastAsia" w:ascii="Helvetica" w:hAnsi="Helvetica" w:eastAsia="宋体" w:cs="Helvetica"/>
+          <w:i w:val="0"/>
+          <w:iCs w:val="0"/>
+          <w:caps w:val="0"/>
+          <w:spacing w:val="0"/>
+          <w:sz w:val="24"/>
+          <w:szCs w:val="24"/>
+          <w:shd w:val="clear" w:fill="FFFFFF"/>
+          <w:lang w:val="en-US" w:eastAsia="zh-CN"/>
+        </w:rPr>
+        <w:t>数</w:t>
+      </w:r>
+      <w:r>
+        <w:rPr>
+          <w:rFonts w:ascii="Helvetica" w:hAnsi="Helvetica" w:eastAsia="Helvetica" w:cs="Helvetica"/>
+          <w:i w:val="0"/>
+          <w:iCs w:val="0"/>
+          <w:caps w:val="0"/>
+          <w:spacing w:val="0"/>
+          <w:sz w:val="24"/>
+          <w:szCs w:val="24"/>
+          <w:shd w:val="clear" w:fill="FFFFFF"/>
+        </w:rPr>
+        <w:t>在模型的输入和输出之间数创造了复杂的映射关系。</w:t>
+      </w:r>
+    </w:p>
+    <w:p>
+      <w:pPr>
+        <w:keepNext w:val="0"/>
+        <w:keepLines w:val="0"/>
+        <w:pageBreakBefore w:val="0"/>
+        <w:widowControl w:val="0"/>
+        <w:numPr>
+          <w:ilvl w:val="0"/>
+          <w:numId w:val="0"/>
+        </w:numPr>
+        <w:kinsoku/>
+        <w:wordWrap/>
+        <w:overflowPunct/>
+        <w:topLinePunct w:val="0"/>
+        <w:autoSpaceDE/>
+        <w:autoSpaceDN/>
+        <w:bidi w:val="0"/>
+        <w:adjustRightInd/>
+        <w:snapToGrid/>
+        <w:textAlignment w:val="auto"/>
         <w:rPr>
           <w:rFonts w:hint="default" w:ascii="Helvetica" w:hAnsi="Helvetica" w:eastAsia="Helvetica" w:cs="Helvetica"/>
           <w:b w:val="0"/>
@@ -1916,7 +2956,6 @@
           <w:i w:val="0"/>
           <w:iCs w:val="0"/>
           <w:caps w:val="0"/>
-          <w:color w:val="0000FF"/>
           <w:spacing w:val="0"/>
           <w:kern w:val="2"/>
           <w:sz w:val="24"/>
@@ -1924,8 +2963,7 @@
           <w:shd w:val="clear" w:fill="FFFFFF"/>
           <w:lang w:val="en-US" w:eastAsia="zh-CN" w:bidi="ar-SA"/>
         </w:rPr>
-        <w:fldChar w:fldCharType="begin"/>
-      </w:r>
+      </w:pPr>
       <w:r>
         <w:rPr>
           <w:rFonts w:hint="default" w:ascii="Helvetica" w:hAnsi="Helvetica" w:eastAsia="Helvetica" w:cs="Helvetica"/>
@@ -1942,7 +2980,7 @@
           <w:shd w:val="clear" w:fill="FFFFFF"/>
           <w:lang w:val="en-US" w:eastAsia="zh-CN" w:bidi="ar-SA"/>
         </w:rPr>
-        <w:instrText xml:space="preserve"> HYPERLINK "https://pytorch.org/docs/stable/generated/torch.nn.Sequential.html" </w:instrText>
+        <w:fldChar w:fldCharType="begin"/>
       </w:r>
       <w:r>
         <w:rPr>
@@ -1960,7 +2998,7 @@
           <w:shd w:val="clear" w:fill="FFFFFF"/>
           <w:lang w:val="en-US" w:eastAsia="zh-CN" w:bidi="ar-SA"/>
         </w:rPr>
-        <w:fldChar w:fldCharType="separate"/>
+        <w:instrText xml:space="preserve"> HYPERLINK "https://pytorch.org/docs/stable/generated/torch.nn.Sequential.html" </w:instrText>
       </w:r>
       <w:r>
         <w:rPr>
@@ -1978,7 +3016,7 @@
           <w:shd w:val="clear" w:fill="FFFFFF"/>
           <w:lang w:val="en-US" w:eastAsia="zh-CN" w:bidi="ar-SA"/>
         </w:rPr>
-        <w:t>nn.Sequential</w:t>
+        <w:fldChar w:fldCharType="separate"/>
       </w:r>
       <w:r>
         <w:rPr>
@@ -1996,7 +3034,7 @@
           <w:shd w:val="clear" w:fill="FFFFFF"/>
           <w:lang w:val="en-US" w:eastAsia="zh-CN" w:bidi="ar-SA"/>
         </w:rPr>
-        <w:fldChar w:fldCharType="end"/>
+        <w:t>nn.Sequential</w:t>
       </w:r>
       <w:r>
         <w:rPr>
@@ -2006,6 +3044,7 @@
           <w:i w:val="0"/>
           <w:iCs w:val="0"/>
           <w:caps w:val="0"/>
+          <w:color w:val="0000FF"/>
           <w:spacing w:val="0"/>
           <w:kern w:val="2"/>
           <w:sz w:val="24"/>
@@ -2013,7 +3052,113 @@
           <w:shd w:val="clear" w:fill="FFFFFF"/>
           <w:lang w:val="en-US" w:eastAsia="zh-CN" w:bidi="ar-SA"/>
         </w:rPr>
+        <w:fldChar w:fldCharType="end"/>
+      </w:r>
+      <w:r>
+        <w:rPr>
+          <w:rFonts w:hint="default" w:ascii="Helvetica" w:hAnsi="Helvetica" w:eastAsia="Helvetica" w:cs="Helvetica"/>
+          <w:b w:val="0"/>
+          <w:bCs w:val="0"/>
+          <w:i w:val="0"/>
+          <w:iCs w:val="0"/>
+          <w:caps w:val="0"/>
+          <w:spacing w:val="0"/>
+          <w:kern w:val="2"/>
+          <w:sz w:val="24"/>
+          <w:szCs w:val="24"/>
+          <w:shd w:val="clear" w:fill="FFFFFF"/>
+          <w:lang w:val="en-US" w:eastAsia="zh-CN" w:bidi="ar-SA"/>
+        </w:rPr>
         <w:t> 是一个模块的有序容器。数据会沿着模块定义的顺序流动。</w:t>
+      </w:r>
+    </w:p>
+    <w:p>
+      <w:pPr>
+        <w:keepNext w:val="0"/>
+        <w:keepLines w:val="0"/>
+        <w:pageBreakBefore w:val="0"/>
+        <w:widowControl w:val="0"/>
+        <w:numPr>
+          <w:ilvl w:val="0"/>
+          <w:numId w:val="0"/>
+        </w:numPr>
+        <w:kinsoku/>
+        <w:wordWrap/>
+        <w:overflowPunct/>
+        <w:topLinePunct w:val="0"/>
+        <w:autoSpaceDE/>
+        <w:autoSpaceDN/>
+        <w:bidi w:val="0"/>
+        <w:adjustRightInd/>
+        <w:snapToGrid/>
+        <w:textAlignment w:val="auto"/>
+        <w:rPr>
+          <w:rFonts w:hint="default" w:ascii="Helvetica" w:hAnsi="Helvetica" w:eastAsia="Helvetica" w:cs="Helvetica"/>
+          <w:b w:val="0"/>
+          <w:bCs w:val="0"/>
+          <w:i w:val="0"/>
+          <w:iCs w:val="0"/>
+          <w:caps w:val="0"/>
+          <w:spacing w:val="0"/>
+          <w:kern w:val="2"/>
+          <w:sz w:val="24"/>
+          <w:szCs w:val="24"/>
+          <w:shd w:val="clear" w:fill="FFFFFF"/>
+          <w:lang w:val="en-US" w:eastAsia="zh-CN" w:bidi="ar-SA"/>
+        </w:rPr>
+      </w:pPr>
+      <w:r>
+        <w:rPr>
+          <w:rFonts w:hint="eastAsia" w:ascii="Helvetica" w:hAnsi="Helvetica" w:eastAsia="Helvetica" w:cs="Helvetica"/>
+          <w:b w:val="0"/>
+          <w:bCs w:val="0"/>
+          <w:i w:val="0"/>
+          <w:iCs w:val="0"/>
+          <w:caps w:val="0"/>
+          <w:color w:val="0000FF"/>
+          <w:spacing w:val="0"/>
+          <w:kern w:val="2"/>
+          <w:sz w:val="24"/>
+          <w:szCs w:val="24"/>
+          <w:shd w:val="clear" w:fill="FFFFFF"/>
+          <w:lang w:val="en-US" w:eastAsia="zh-CN" w:bidi="ar-SA"/>
+        </w:rPr>
+        <w:t>nn.</w:t>
+      </w:r>
+      <w:r>
+        <w:rPr>
+          <w:rFonts w:hint="default" w:ascii="Helvetica" w:hAnsi="Helvetica" w:eastAsia="Helvetica" w:cs="Helvetica"/>
+          <w:b w:val="0"/>
+          <w:bCs w:val="0"/>
+          <w:i w:val="0"/>
+          <w:iCs w:val="0"/>
+          <w:caps w:val="0"/>
+          <w:color w:val="0000FF"/>
+          <w:spacing w:val="0"/>
+          <w:kern w:val="2"/>
+          <w:sz w:val="24"/>
+          <w:szCs w:val="24"/>
+          <w:shd w:val="clear" w:fill="FFFFFF"/>
+          <w:lang w:val="en-US" w:eastAsia="zh-CN" w:bidi="ar-SA"/>
+        </w:rPr>
+        <w:t>MaxPool2d(3)</w:t>
+      </w:r>
+      <w:r>
+        <w:rPr>
+          <w:rFonts w:hint="default" w:ascii="Helvetica" w:hAnsi="Helvetica" w:eastAsia="Helvetica" w:cs="Helvetica"/>
+          <w:b w:val="0"/>
+          <w:bCs w:val="0"/>
+          <w:i w:val="0"/>
+          <w:iCs w:val="0"/>
+          <w:caps w:val="0"/>
+          <w:spacing w:val="0"/>
+          <w:kern w:val="2"/>
+          <w:sz w:val="24"/>
+          <w:szCs w:val="24"/>
+          <w:shd w:val="clear" w:fill="FFFFFF"/>
+          <w:lang w:val="en-US" w:eastAsia="zh-CN" w:bidi="ar-SA"/>
+        </w:rPr>
+        <w:t>最大池化(和它兄弟，最小池化)通过合并单元来减少tensor，并将输入单元的最大值分配给输出单元</w:t>
       </w:r>
     </w:p>
     <w:p>
@@ -2215,7 +3360,7 @@
                     </pic:cNvPicPr>
                   </pic:nvPicPr>
                   <pic:blipFill>
-                    <a:blip r:embed="rId9"/>
+                    <a:blip r:embed="rId13"/>
                     <a:stretch>
                       <a:fillRect/>
                     </a:stretch>
@@ -2261,19 +3406,6 @@
         <w:snapToGrid/>
         <w:textAlignment w:val="auto"/>
         <w:rPr>
-          <w:rStyle w:val="7"/>
-          <w:rFonts w:hint="eastAsia" w:ascii="宋体" w:hAnsi="宋体" w:eastAsia="宋体" w:cs="宋体"/>
-          <w:i w:val="0"/>
-          <w:iCs w:val="0"/>
-          <w:caps w:val="0"/>
-          <w:spacing w:val="0"/>
-          <w:sz w:val="28"/>
-          <w:szCs w:val="28"/>
-          <w:shd w:val="clear" w:fill="FFFFFF"/>
-        </w:rPr>
-      </w:pPr>
-      <w:r>
-        <w:rPr>
           <w:rFonts w:hint="default" w:ascii="Helvetica" w:hAnsi="Helvetica" w:eastAsia="Helvetica" w:cs="Helvetica"/>
           <w:b w:val="0"/>
           <w:bCs w:val="0"/>
@@ -2287,8 +3419,7 @@
           <w:shd w:val="clear" w:fill="FFFFFF"/>
           <w:lang w:val="en-US" w:eastAsia="zh-CN" w:bidi="ar-SA"/>
         </w:rPr>
-        <w:t>通过你模型的 </w:t>
-      </w:r>
+      </w:pPr>
       <w:r>
         <w:rPr>
           <w:rFonts w:hint="default" w:ascii="Helvetica" w:hAnsi="Helvetica" w:eastAsia="Helvetica" w:cs="Helvetica"/>
@@ -2297,7 +3428,6 @@
           <w:i w:val="0"/>
           <w:iCs w:val="0"/>
           <w:caps w:val="0"/>
-          <w:color w:val="0000FF"/>
           <w:spacing w:val="0"/>
           <w:kern w:val="2"/>
           <w:sz w:val="24"/>
@@ -2305,7 +3435,7 @@
           <w:shd w:val="clear" w:fill="FFFFFF"/>
           <w:lang w:val="en-US" w:eastAsia="zh-CN" w:bidi="ar-SA"/>
         </w:rPr>
-        <w:t>parameters()</w:t>
+        <w:t>通过你模型的 </w:t>
       </w:r>
       <w:r>
         <w:rPr>
@@ -2315,6 +3445,7 @@
           <w:i w:val="0"/>
           <w:iCs w:val="0"/>
           <w:caps w:val="0"/>
+          <w:color w:val="0000FF"/>
           <w:spacing w:val="0"/>
           <w:kern w:val="2"/>
           <w:sz w:val="24"/>
@@ -2322,7 +3453,7 @@
           <w:shd w:val="clear" w:fill="FFFFFF"/>
           <w:lang w:val="en-US" w:eastAsia="zh-CN" w:bidi="ar-SA"/>
         </w:rPr>
-        <w:t> 或者 </w:t>
+        <w:t>parameters()</w:t>
       </w:r>
       <w:r>
         <w:rPr>
@@ -2332,7 +3463,6 @@
           <w:i w:val="0"/>
           <w:iCs w:val="0"/>
           <w:caps w:val="0"/>
-          <w:color w:val="0000FF"/>
           <w:spacing w:val="0"/>
           <w:kern w:val="2"/>
           <w:sz w:val="24"/>
@@ -2340,7 +3470,7 @@
           <w:shd w:val="clear" w:fill="FFFFFF"/>
           <w:lang w:val="en-US" w:eastAsia="zh-CN" w:bidi="ar-SA"/>
         </w:rPr>
-        <w:t>named_parameters()</w:t>
+        <w:t> 或者 </w:t>
       </w:r>
       <w:r>
         <w:rPr>
@@ -2350,6 +3480,7 @@
           <w:i w:val="0"/>
           <w:iCs w:val="0"/>
           <w:caps w:val="0"/>
+          <w:color w:val="0000FF"/>
           <w:spacing w:val="0"/>
           <w:kern w:val="2"/>
           <w:sz w:val="24"/>
@@ -2357,8 +3488,817 @@
           <w:shd w:val="clear" w:fill="FFFFFF"/>
           <w:lang w:val="en-US" w:eastAsia="zh-CN" w:bidi="ar-SA"/>
         </w:rPr>
+        <w:t>named_parameters()</w:t>
+      </w:r>
+      <w:r>
+        <w:rPr>
+          <w:rFonts w:hint="default" w:ascii="Helvetica" w:hAnsi="Helvetica" w:eastAsia="Helvetica" w:cs="Helvetica"/>
+          <w:b w:val="0"/>
+          <w:bCs w:val="0"/>
+          <w:i w:val="0"/>
+          <w:iCs w:val="0"/>
+          <w:caps w:val="0"/>
+          <w:spacing w:val="0"/>
+          <w:kern w:val="2"/>
+          <w:sz w:val="24"/>
+          <w:szCs w:val="24"/>
+          <w:shd w:val="clear" w:fill="FFFFFF"/>
+          <w:lang w:val="en-US" w:eastAsia="zh-CN" w:bidi="ar-SA"/>
+        </w:rPr>
         <w:t> 方法访问所有参数。</w:t>
       </w:r>
+    </w:p>
+    <w:p>
+      <w:pPr>
+        <w:keepNext w:val="0"/>
+        <w:keepLines w:val="0"/>
+        <w:pageBreakBefore w:val="0"/>
+        <w:widowControl w:val="0"/>
+        <w:numPr>
+          <w:ilvl w:val="0"/>
+          <w:numId w:val="0"/>
+        </w:numPr>
+        <w:kinsoku/>
+        <w:wordWrap/>
+        <w:overflowPunct/>
+        <w:topLinePunct w:val="0"/>
+        <w:autoSpaceDE/>
+        <w:autoSpaceDN/>
+        <w:bidi w:val="0"/>
+        <w:adjustRightInd/>
+        <w:snapToGrid/>
+        <w:textAlignment w:val="auto"/>
+        <w:rPr>
+          <w:rFonts w:hint="default" w:ascii="Helvetica" w:hAnsi="Helvetica" w:eastAsia="Helvetica" w:cs="Helvetica"/>
+          <w:b w:val="0"/>
+          <w:bCs w:val="0"/>
+          <w:i w:val="0"/>
+          <w:iCs w:val="0"/>
+          <w:caps w:val="0"/>
+          <w:spacing w:val="0"/>
+          <w:kern w:val="2"/>
+          <w:sz w:val="24"/>
+          <w:szCs w:val="24"/>
+          <w:shd w:val="clear" w:fill="FFFFFF"/>
+          <w:lang w:val="en-US" w:eastAsia="zh-CN" w:bidi="ar-SA"/>
+        </w:rPr>
+      </w:pPr>
+    </w:p>
+    <w:p>
+      <w:pPr>
+        <w:keepNext w:val="0"/>
+        <w:keepLines w:val="0"/>
+        <w:pageBreakBefore w:val="0"/>
+        <w:widowControl w:val="0"/>
+        <w:numPr>
+          <w:ilvl w:val="0"/>
+          <w:numId w:val="0"/>
+        </w:numPr>
+        <w:kinsoku/>
+        <w:wordWrap/>
+        <w:overflowPunct/>
+        <w:topLinePunct w:val="0"/>
+        <w:autoSpaceDE/>
+        <w:autoSpaceDN/>
+        <w:bidi w:val="0"/>
+        <w:adjustRightInd/>
+        <w:snapToGrid/>
+        <w:textAlignment w:val="auto"/>
+        <w:rPr>
+          <w:rFonts w:hint="default" w:ascii="Helvetica" w:hAnsi="Helvetica" w:eastAsia="Helvetica" w:cs="Helvetica"/>
+          <w:b w:val="0"/>
+          <w:bCs w:val="0"/>
+          <w:i w:val="0"/>
+          <w:iCs w:val="0"/>
+          <w:caps w:val="0"/>
+          <w:spacing w:val="0"/>
+          <w:kern w:val="2"/>
+          <w:sz w:val="24"/>
+          <w:szCs w:val="24"/>
+          <w:shd w:val="clear" w:fill="FFFFFF"/>
+          <w:lang w:val="en-US" w:eastAsia="zh-CN" w:bidi="ar-SA"/>
+        </w:rPr>
+      </w:pPr>
+    </w:p>
+    <w:p>
+      <w:pPr>
+        <w:keepNext w:val="0"/>
+        <w:keepLines w:val="0"/>
+        <w:pageBreakBefore w:val="0"/>
+        <w:widowControl w:val="0"/>
+        <w:numPr>
+          <w:ilvl w:val="0"/>
+          <w:numId w:val="0"/>
+        </w:numPr>
+        <w:kinsoku/>
+        <w:wordWrap/>
+        <w:overflowPunct/>
+        <w:topLinePunct w:val="0"/>
+        <w:autoSpaceDE/>
+        <w:autoSpaceDN/>
+        <w:bidi w:val="0"/>
+        <w:adjustRightInd/>
+        <w:snapToGrid/>
+        <w:textAlignment w:val="auto"/>
+        <w:rPr>
+          <w:rFonts w:hint="default" w:ascii="Helvetica" w:hAnsi="Helvetica" w:eastAsia="Helvetica" w:cs="Helvetica"/>
+          <w:b w:val="0"/>
+          <w:bCs w:val="0"/>
+          <w:i w:val="0"/>
+          <w:iCs w:val="0"/>
+          <w:caps w:val="0"/>
+          <w:spacing w:val="0"/>
+          <w:kern w:val="2"/>
+          <w:sz w:val="24"/>
+          <w:szCs w:val="24"/>
+          <w:shd w:val="clear" w:fill="FFFFFF"/>
+          <w:lang w:val="en-US" w:eastAsia="zh-CN" w:bidi="ar-SA"/>
+        </w:rPr>
+      </w:pPr>
+    </w:p>
+    <w:p>
+      <w:pPr>
+        <w:keepNext w:val="0"/>
+        <w:keepLines w:val="0"/>
+        <w:pageBreakBefore w:val="0"/>
+        <w:widowControl w:val="0"/>
+        <w:numPr>
+          <w:ilvl w:val="0"/>
+          <w:numId w:val="0"/>
+        </w:numPr>
+        <w:kinsoku/>
+        <w:wordWrap/>
+        <w:overflowPunct/>
+        <w:topLinePunct w:val="0"/>
+        <w:autoSpaceDE/>
+        <w:autoSpaceDN/>
+        <w:bidi w:val="0"/>
+        <w:adjustRightInd/>
+        <w:snapToGrid/>
+        <w:textAlignment w:val="auto"/>
+        <w:rPr>
+          <w:rFonts w:hint="default" w:ascii="Helvetica" w:hAnsi="Helvetica" w:eastAsia="Helvetica" w:cs="Helvetica"/>
+          <w:b w:val="0"/>
+          <w:bCs w:val="0"/>
+          <w:i w:val="0"/>
+          <w:iCs w:val="0"/>
+          <w:caps w:val="0"/>
+          <w:spacing w:val="0"/>
+          <w:kern w:val="2"/>
+          <w:sz w:val="24"/>
+          <w:szCs w:val="24"/>
+          <w:shd w:val="clear" w:fill="FFFFFF"/>
+          <w:lang w:val="en-US" w:eastAsia="zh-CN" w:bidi="ar-SA"/>
+        </w:rPr>
+      </w:pPr>
+    </w:p>
+    <w:p>
+      <w:pPr>
+        <w:keepNext w:val="0"/>
+        <w:keepLines w:val="0"/>
+        <w:pageBreakBefore w:val="0"/>
+        <w:widowControl w:val="0"/>
+        <w:numPr>
+          <w:ilvl w:val="0"/>
+          <w:numId w:val="0"/>
+        </w:numPr>
+        <w:kinsoku/>
+        <w:wordWrap/>
+        <w:overflowPunct/>
+        <w:topLinePunct w:val="0"/>
+        <w:autoSpaceDE/>
+        <w:autoSpaceDN/>
+        <w:bidi w:val="0"/>
+        <w:adjustRightInd/>
+        <w:snapToGrid/>
+        <w:textAlignment w:val="auto"/>
+        <w:rPr>
+          <w:rFonts w:hint="default" w:ascii="Helvetica" w:hAnsi="Helvetica" w:eastAsia="Helvetica" w:cs="Helvetica"/>
+          <w:b w:val="0"/>
+          <w:bCs w:val="0"/>
+          <w:i w:val="0"/>
+          <w:iCs w:val="0"/>
+          <w:caps w:val="0"/>
+          <w:spacing w:val="0"/>
+          <w:kern w:val="2"/>
+          <w:sz w:val="24"/>
+          <w:szCs w:val="24"/>
+          <w:shd w:val="clear" w:fill="FFFFFF"/>
+          <w:lang w:val="en-US" w:eastAsia="zh-CN" w:bidi="ar-SA"/>
+        </w:rPr>
+      </w:pPr>
+    </w:p>
+    <w:p>
+      <w:pPr>
+        <w:keepNext w:val="0"/>
+        <w:keepLines w:val="0"/>
+        <w:pageBreakBefore w:val="0"/>
+        <w:widowControl w:val="0"/>
+        <w:numPr>
+          <w:ilvl w:val="0"/>
+          <w:numId w:val="0"/>
+        </w:numPr>
+        <w:kinsoku/>
+        <w:wordWrap/>
+        <w:overflowPunct/>
+        <w:topLinePunct w:val="0"/>
+        <w:autoSpaceDE/>
+        <w:autoSpaceDN/>
+        <w:bidi w:val="0"/>
+        <w:adjustRightInd/>
+        <w:snapToGrid/>
+        <w:textAlignment w:val="auto"/>
+        <w:rPr>
+          <w:rFonts w:hint="default" w:ascii="Helvetica" w:hAnsi="Helvetica" w:eastAsia="Helvetica" w:cs="Helvetica"/>
+          <w:b w:val="0"/>
+          <w:bCs w:val="0"/>
+          <w:i w:val="0"/>
+          <w:iCs w:val="0"/>
+          <w:caps w:val="0"/>
+          <w:spacing w:val="0"/>
+          <w:kern w:val="2"/>
+          <w:sz w:val="24"/>
+          <w:szCs w:val="24"/>
+          <w:shd w:val="clear" w:fill="FFFFFF"/>
+          <w:lang w:val="en-US" w:eastAsia="zh-CN" w:bidi="ar-SA"/>
+        </w:rPr>
+      </w:pPr>
+    </w:p>
+    <w:p>
+      <w:pPr>
+        <w:keepNext w:val="0"/>
+        <w:keepLines w:val="0"/>
+        <w:pageBreakBefore w:val="0"/>
+        <w:widowControl w:val="0"/>
+        <w:numPr>
+          <w:ilvl w:val="0"/>
+          <w:numId w:val="0"/>
+        </w:numPr>
+        <w:kinsoku/>
+        <w:wordWrap/>
+        <w:overflowPunct/>
+        <w:topLinePunct w:val="0"/>
+        <w:autoSpaceDE/>
+        <w:autoSpaceDN/>
+        <w:bidi w:val="0"/>
+        <w:adjustRightInd/>
+        <w:snapToGrid/>
+        <w:textAlignment w:val="auto"/>
+        <w:rPr>
+          <w:rFonts w:hint="default" w:ascii="Helvetica" w:hAnsi="Helvetica" w:eastAsia="Helvetica" w:cs="Helvetica"/>
+          <w:b w:val="0"/>
+          <w:bCs w:val="0"/>
+          <w:i w:val="0"/>
+          <w:iCs w:val="0"/>
+          <w:caps w:val="0"/>
+          <w:spacing w:val="0"/>
+          <w:kern w:val="2"/>
+          <w:sz w:val="24"/>
+          <w:szCs w:val="24"/>
+          <w:shd w:val="clear" w:fill="FFFFFF"/>
+          <w:lang w:val="en-US" w:eastAsia="zh-CN" w:bidi="ar-SA"/>
+        </w:rPr>
+      </w:pPr>
+    </w:p>
+    <w:p>
+      <w:pPr>
+        <w:keepNext w:val="0"/>
+        <w:keepLines w:val="0"/>
+        <w:pageBreakBefore w:val="0"/>
+        <w:widowControl w:val="0"/>
+        <w:numPr>
+          <w:ilvl w:val="0"/>
+          <w:numId w:val="0"/>
+        </w:numPr>
+        <w:kinsoku/>
+        <w:wordWrap/>
+        <w:overflowPunct/>
+        <w:topLinePunct w:val="0"/>
+        <w:autoSpaceDE/>
+        <w:autoSpaceDN/>
+        <w:bidi w:val="0"/>
+        <w:adjustRightInd/>
+        <w:snapToGrid/>
+        <w:textAlignment w:val="auto"/>
+        <w:rPr>
+          <w:rFonts w:hint="default" w:ascii="Helvetica" w:hAnsi="Helvetica" w:eastAsia="Helvetica" w:cs="Helvetica"/>
+          <w:b w:val="0"/>
+          <w:bCs w:val="0"/>
+          <w:i w:val="0"/>
+          <w:iCs w:val="0"/>
+          <w:caps w:val="0"/>
+          <w:spacing w:val="0"/>
+          <w:kern w:val="2"/>
+          <w:sz w:val="24"/>
+          <w:szCs w:val="24"/>
+          <w:shd w:val="clear" w:fill="FFFFFF"/>
+          <w:lang w:val="en-US" w:eastAsia="zh-CN" w:bidi="ar-SA"/>
+        </w:rPr>
+      </w:pPr>
+    </w:p>
+    <w:p>
+      <w:pPr>
+        <w:keepNext w:val="0"/>
+        <w:keepLines w:val="0"/>
+        <w:pageBreakBefore w:val="0"/>
+        <w:widowControl w:val="0"/>
+        <w:numPr>
+          <w:ilvl w:val="0"/>
+          <w:numId w:val="0"/>
+        </w:numPr>
+        <w:kinsoku/>
+        <w:wordWrap/>
+        <w:overflowPunct/>
+        <w:topLinePunct w:val="0"/>
+        <w:autoSpaceDE/>
+        <w:autoSpaceDN/>
+        <w:bidi w:val="0"/>
+        <w:adjustRightInd/>
+        <w:snapToGrid/>
+        <w:textAlignment w:val="auto"/>
+        <w:rPr>
+          <w:rFonts w:hint="default" w:ascii="Helvetica" w:hAnsi="Helvetica" w:eastAsia="Helvetica" w:cs="Helvetica"/>
+          <w:b w:val="0"/>
+          <w:bCs w:val="0"/>
+          <w:i w:val="0"/>
+          <w:iCs w:val="0"/>
+          <w:caps w:val="0"/>
+          <w:spacing w:val="0"/>
+          <w:kern w:val="2"/>
+          <w:sz w:val="24"/>
+          <w:szCs w:val="24"/>
+          <w:shd w:val="clear" w:fill="FFFFFF"/>
+          <w:lang w:val="en-US" w:eastAsia="zh-CN" w:bidi="ar-SA"/>
+        </w:rPr>
+      </w:pPr>
+    </w:p>
+    <w:p>
+      <w:pPr>
+        <w:keepNext w:val="0"/>
+        <w:keepLines w:val="0"/>
+        <w:pageBreakBefore w:val="0"/>
+        <w:widowControl w:val="0"/>
+        <w:numPr>
+          <w:ilvl w:val="0"/>
+          <w:numId w:val="0"/>
+        </w:numPr>
+        <w:kinsoku/>
+        <w:wordWrap/>
+        <w:overflowPunct/>
+        <w:topLinePunct w:val="0"/>
+        <w:autoSpaceDE/>
+        <w:autoSpaceDN/>
+        <w:bidi w:val="0"/>
+        <w:adjustRightInd/>
+        <w:snapToGrid/>
+        <w:textAlignment w:val="auto"/>
+        <w:rPr>
+          <w:rFonts w:hint="default" w:ascii="Helvetica" w:hAnsi="Helvetica" w:eastAsia="Helvetica" w:cs="Helvetica"/>
+          <w:b w:val="0"/>
+          <w:bCs w:val="0"/>
+          <w:i w:val="0"/>
+          <w:iCs w:val="0"/>
+          <w:caps w:val="0"/>
+          <w:spacing w:val="0"/>
+          <w:kern w:val="2"/>
+          <w:sz w:val="24"/>
+          <w:szCs w:val="24"/>
+          <w:shd w:val="clear" w:fill="FFFFFF"/>
+          <w:lang w:val="en-US" w:eastAsia="zh-CN" w:bidi="ar-SA"/>
+        </w:rPr>
+      </w:pPr>
+    </w:p>
+    <w:p>
+      <w:pPr>
+        <w:keepNext w:val="0"/>
+        <w:keepLines w:val="0"/>
+        <w:pageBreakBefore w:val="0"/>
+        <w:widowControl w:val="0"/>
+        <w:numPr>
+          <w:ilvl w:val="0"/>
+          <w:numId w:val="0"/>
+        </w:numPr>
+        <w:kinsoku/>
+        <w:wordWrap/>
+        <w:overflowPunct/>
+        <w:topLinePunct w:val="0"/>
+        <w:autoSpaceDE/>
+        <w:autoSpaceDN/>
+        <w:bidi w:val="0"/>
+        <w:adjustRightInd/>
+        <w:snapToGrid/>
+        <w:textAlignment w:val="auto"/>
+        <w:rPr>
+          <w:rFonts w:hint="default" w:ascii="Helvetica" w:hAnsi="Helvetica" w:eastAsia="Helvetica" w:cs="Helvetica"/>
+          <w:b w:val="0"/>
+          <w:bCs w:val="0"/>
+          <w:i w:val="0"/>
+          <w:iCs w:val="0"/>
+          <w:caps w:val="0"/>
+          <w:spacing w:val="0"/>
+          <w:kern w:val="2"/>
+          <w:sz w:val="24"/>
+          <w:szCs w:val="24"/>
+          <w:shd w:val="clear" w:fill="FFFFFF"/>
+          <w:lang w:val="en-US" w:eastAsia="zh-CN" w:bidi="ar-SA"/>
+        </w:rPr>
+      </w:pPr>
+    </w:p>
+    <w:p>
+      <w:pPr>
+        <w:keepNext w:val="0"/>
+        <w:keepLines w:val="0"/>
+        <w:pageBreakBefore w:val="0"/>
+        <w:widowControl w:val="0"/>
+        <w:numPr>
+          <w:ilvl w:val="0"/>
+          <w:numId w:val="0"/>
+        </w:numPr>
+        <w:kinsoku/>
+        <w:wordWrap/>
+        <w:overflowPunct/>
+        <w:topLinePunct w:val="0"/>
+        <w:autoSpaceDE/>
+        <w:autoSpaceDN/>
+        <w:bidi w:val="0"/>
+        <w:adjustRightInd/>
+        <w:snapToGrid/>
+        <w:textAlignment w:val="auto"/>
+        <w:rPr>
+          <w:rFonts w:hint="default" w:ascii="Helvetica" w:hAnsi="Helvetica" w:eastAsia="Helvetica" w:cs="Helvetica"/>
+          <w:b w:val="0"/>
+          <w:bCs w:val="0"/>
+          <w:i w:val="0"/>
+          <w:iCs w:val="0"/>
+          <w:caps w:val="0"/>
+          <w:spacing w:val="0"/>
+          <w:kern w:val="2"/>
+          <w:sz w:val="24"/>
+          <w:szCs w:val="24"/>
+          <w:shd w:val="clear" w:fill="FFFFFF"/>
+          <w:lang w:val="en-US" w:eastAsia="zh-CN" w:bidi="ar-SA"/>
+        </w:rPr>
+      </w:pPr>
+    </w:p>
+    <w:p>
+      <w:pPr>
+        <w:keepNext w:val="0"/>
+        <w:keepLines w:val="0"/>
+        <w:pageBreakBefore w:val="0"/>
+        <w:widowControl w:val="0"/>
+        <w:numPr>
+          <w:ilvl w:val="0"/>
+          <w:numId w:val="0"/>
+        </w:numPr>
+        <w:kinsoku/>
+        <w:wordWrap/>
+        <w:overflowPunct/>
+        <w:topLinePunct w:val="0"/>
+        <w:autoSpaceDE/>
+        <w:autoSpaceDN/>
+        <w:bidi w:val="0"/>
+        <w:adjustRightInd/>
+        <w:snapToGrid/>
+        <w:textAlignment w:val="auto"/>
+        <w:rPr>
+          <w:rFonts w:hint="default" w:ascii="Helvetica" w:hAnsi="Helvetica" w:eastAsia="Helvetica" w:cs="Helvetica"/>
+          <w:b w:val="0"/>
+          <w:bCs w:val="0"/>
+          <w:i w:val="0"/>
+          <w:iCs w:val="0"/>
+          <w:caps w:val="0"/>
+          <w:spacing w:val="0"/>
+          <w:kern w:val="2"/>
+          <w:sz w:val="24"/>
+          <w:szCs w:val="24"/>
+          <w:shd w:val="clear" w:fill="FFFFFF"/>
+          <w:lang w:val="en-US" w:eastAsia="zh-CN" w:bidi="ar-SA"/>
+        </w:rPr>
+      </w:pPr>
+    </w:p>
+    <w:p>
+      <w:pPr>
+        <w:keepNext w:val="0"/>
+        <w:keepLines w:val="0"/>
+        <w:pageBreakBefore w:val="0"/>
+        <w:widowControl w:val="0"/>
+        <w:numPr>
+          <w:ilvl w:val="0"/>
+          <w:numId w:val="0"/>
+        </w:numPr>
+        <w:kinsoku/>
+        <w:wordWrap/>
+        <w:overflowPunct/>
+        <w:topLinePunct w:val="0"/>
+        <w:autoSpaceDE/>
+        <w:autoSpaceDN/>
+        <w:bidi w:val="0"/>
+        <w:adjustRightInd/>
+        <w:snapToGrid/>
+        <w:textAlignment w:val="auto"/>
+        <w:rPr>
+          <w:rFonts w:hint="default" w:ascii="Helvetica" w:hAnsi="Helvetica" w:eastAsia="Helvetica" w:cs="Helvetica"/>
+          <w:b w:val="0"/>
+          <w:bCs w:val="0"/>
+          <w:i w:val="0"/>
+          <w:iCs w:val="0"/>
+          <w:caps w:val="0"/>
+          <w:spacing w:val="0"/>
+          <w:kern w:val="2"/>
+          <w:sz w:val="24"/>
+          <w:szCs w:val="24"/>
+          <w:shd w:val="clear" w:fill="FFFFFF"/>
+          <w:lang w:val="en-US" w:eastAsia="zh-CN" w:bidi="ar-SA"/>
+        </w:rPr>
+      </w:pPr>
+    </w:p>
+    <w:p>
+      <w:pPr>
+        <w:keepNext w:val="0"/>
+        <w:keepLines w:val="0"/>
+        <w:pageBreakBefore w:val="0"/>
+        <w:widowControl w:val="0"/>
+        <w:numPr>
+          <w:ilvl w:val="0"/>
+          <w:numId w:val="0"/>
+        </w:numPr>
+        <w:kinsoku/>
+        <w:wordWrap/>
+        <w:overflowPunct/>
+        <w:topLinePunct w:val="0"/>
+        <w:autoSpaceDE/>
+        <w:autoSpaceDN/>
+        <w:bidi w:val="0"/>
+        <w:adjustRightInd/>
+        <w:snapToGrid/>
+        <w:textAlignment w:val="auto"/>
+        <w:rPr>
+          <w:rFonts w:hint="default" w:ascii="Helvetica" w:hAnsi="Helvetica" w:eastAsia="Helvetica" w:cs="Helvetica"/>
+          <w:b w:val="0"/>
+          <w:bCs w:val="0"/>
+          <w:i w:val="0"/>
+          <w:iCs w:val="0"/>
+          <w:caps w:val="0"/>
+          <w:spacing w:val="0"/>
+          <w:kern w:val="2"/>
+          <w:sz w:val="24"/>
+          <w:szCs w:val="24"/>
+          <w:shd w:val="clear" w:fill="FFFFFF"/>
+          <w:lang w:val="en-US" w:eastAsia="zh-CN" w:bidi="ar-SA"/>
+        </w:rPr>
+      </w:pPr>
+    </w:p>
+    <w:p>
+      <w:pPr>
+        <w:keepNext w:val="0"/>
+        <w:keepLines w:val="0"/>
+        <w:pageBreakBefore w:val="0"/>
+        <w:widowControl w:val="0"/>
+        <w:numPr>
+          <w:ilvl w:val="0"/>
+          <w:numId w:val="0"/>
+        </w:numPr>
+        <w:kinsoku/>
+        <w:wordWrap/>
+        <w:overflowPunct/>
+        <w:topLinePunct w:val="0"/>
+        <w:autoSpaceDE/>
+        <w:autoSpaceDN/>
+        <w:bidi w:val="0"/>
+        <w:adjustRightInd/>
+        <w:snapToGrid/>
+        <w:textAlignment w:val="auto"/>
+        <w:rPr>
+          <w:rFonts w:hint="default" w:ascii="Helvetica" w:hAnsi="Helvetica" w:eastAsia="Helvetica" w:cs="Helvetica"/>
+          <w:b w:val="0"/>
+          <w:bCs w:val="0"/>
+          <w:i w:val="0"/>
+          <w:iCs w:val="0"/>
+          <w:caps w:val="0"/>
+          <w:spacing w:val="0"/>
+          <w:kern w:val="2"/>
+          <w:sz w:val="24"/>
+          <w:szCs w:val="24"/>
+          <w:shd w:val="clear" w:fill="FFFFFF"/>
+          <w:lang w:val="en-US" w:eastAsia="zh-CN" w:bidi="ar-SA"/>
+        </w:rPr>
+      </w:pPr>
+    </w:p>
+    <w:p>
+      <w:pPr>
+        <w:keepNext w:val="0"/>
+        <w:keepLines w:val="0"/>
+        <w:pageBreakBefore w:val="0"/>
+        <w:widowControl w:val="0"/>
+        <w:numPr>
+          <w:ilvl w:val="0"/>
+          <w:numId w:val="0"/>
+        </w:numPr>
+        <w:kinsoku/>
+        <w:wordWrap/>
+        <w:overflowPunct/>
+        <w:topLinePunct w:val="0"/>
+        <w:autoSpaceDE/>
+        <w:autoSpaceDN/>
+        <w:bidi w:val="0"/>
+        <w:adjustRightInd/>
+        <w:snapToGrid/>
+        <w:textAlignment w:val="auto"/>
+        <w:rPr>
+          <w:rFonts w:hint="default" w:ascii="Helvetica" w:hAnsi="Helvetica" w:eastAsia="Helvetica" w:cs="Helvetica"/>
+          <w:b w:val="0"/>
+          <w:bCs w:val="0"/>
+          <w:i w:val="0"/>
+          <w:iCs w:val="0"/>
+          <w:caps w:val="0"/>
+          <w:spacing w:val="0"/>
+          <w:kern w:val="2"/>
+          <w:sz w:val="24"/>
+          <w:szCs w:val="24"/>
+          <w:shd w:val="clear" w:fill="FFFFFF"/>
+          <w:lang w:val="en-US" w:eastAsia="zh-CN" w:bidi="ar-SA"/>
+        </w:rPr>
+      </w:pPr>
+    </w:p>
+    <w:p>
+      <w:pPr>
+        <w:keepNext w:val="0"/>
+        <w:keepLines w:val="0"/>
+        <w:pageBreakBefore w:val="0"/>
+        <w:widowControl w:val="0"/>
+        <w:numPr>
+          <w:ilvl w:val="0"/>
+          <w:numId w:val="0"/>
+        </w:numPr>
+        <w:kinsoku/>
+        <w:wordWrap/>
+        <w:overflowPunct/>
+        <w:topLinePunct w:val="0"/>
+        <w:autoSpaceDE/>
+        <w:autoSpaceDN/>
+        <w:bidi w:val="0"/>
+        <w:adjustRightInd/>
+        <w:snapToGrid/>
+        <w:textAlignment w:val="auto"/>
+        <w:rPr>
+          <w:rFonts w:hint="default" w:ascii="Helvetica" w:hAnsi="Helvetica" w:eastAsia="Helvetica" w:cs="Helvetica"/>
+          <w:b w:val="0"/>
+          <w:bCs w:val="0"/>
+          <w:i w:val="0"/>
+          <w:iCs w:val="0"/>
+          <w:caps w:val="0"/>
+          <w:spacing w:val="0"/>
+          <w:kern w:val="2"/>
+          <w:sz w:val="24"/>
+          <w:szCs w:val="24"/>
+          <w:shd w:val="clear" w:fill="FFFFFF"/>
+          <w:lang w:val="en-US" w:eastAsia="zh-CN" w:bidi="ar-SA"/>
+        </w:rPr>
+      </w:pPr>
+    </w:p>
+    <w:p>
+      <w:pPr>
+        <w:keepNext w:val="0"/>
+        <w:keepLines w:val="0"/>
+        <w:pageBreakBefore w:val="0"/>
+        <w:widowControl w:val="0"/>
+        <w:numPr>
+          <w:ilvl w:val="0"/>
+          <w:numId w:val="0"/>
+        </w:numPr>
+        <w:kinsoku/>
+        <w:wordWrap/>
+        <w:overflowPunct/>
+        <w:topLinePunct w:val="0"/>
+        <w:autoSpaceDE/>
+        <w:autoSpaceDN/>
+        <w:bidi w:val="0"/>
+        <w:adjustRightInd/>
+        <w:snapToGrid/>
+        <w:textAlignment w:val="auto"/>
+        <w:rPr>
+          <w:rFonts w:hint="default" w:ascii="Helvetica" w:hAnsi="Helvetica" w:eastAsia="Helvetica" w:cs="Helvetica"/>
+          <w:b w:val="0"/>
+          <w:bCs w:val="0"/>
+          <w:i w:val="0"/>
+          <w:iCs w:val="0"/>
+          <w:caps w:val="0"/>
+          <w:spacing w:val="0"/>
+          <w:kern w:val="2"/>
+          <w:sz w:val="24"/>
+          <w:szCs w:val="24"/>
+          <w:shd w:val="clear" w:fill="FFFFFF"/>
+          <w:lang w:val="en-US" w:eastAsia="zh-CN" w:bidi="ar-SA"/>
+        </w:rPr>
+      </w:pPr>
+    </w:p>
+    <w:p>
+      <w:pPr>
+        <w:keepNext w:val="0"/>
+        <w:keepLines w:val="0"/>
+        <w:pageBreakBefore w:val="0"/>
+        <w:widowControl w:val="0"/>
+        <w:numPr>
+          <w:ilvl w:val="0"/>
+          <w:numId w:val="0"/>
+        </w:numPr>
+        <w:kinsoku/>
+        <w:wordWrap/>
+        <w:overflowPunct/>
+        <w:topLinePunct w:val="0"/>
+        <w:autoSpaceDE/>
+        <w:autoSpaceDN/>
+        <w:bidi w:val="0"/>
+        <w:adjustRightInd/>
+        <w:snapToGrid/>
+        <w:textAlignment w:val="auto"/>
+        <w:rPr>
+          <w:rFonts w:hint="default" w:ascii="Helvetica" w:hAnsi="Helvetica" w:eastAsia="Helvetica" w:cs="Helvetica"/>
+          <w:b w:val="0"/>
+          <w:bCs w:val="0"/>
+          <w:i w:val="0"/>
+          <w:iCs w:val="0"/>
+          <w:caps w:val="0"/>
+          <w:spacing w:val="0"/>
+          <w:kern w:val="2"/>
+          <w:sz w:val="24"/>
+          <w:szCs w:val="24"/>
+          <w:shd w:val="clear" w:fill="FFFFFF"/>
+          <w:lang w:val="en-US" w:eastAsia="zh-CN" w:bidi="ar-SA"/>
+        </w:rPr>
+      </w:pPr>
+    </w:p>
+    <w:p>
+      <w:pPr>
+        <w:keepNext w:val="0"/>
+        <w:keepLines w:val="0"/>
+        <w:pageBreakBefore w:val="0"/>
+        <w:widowControl w:val="0"/>
+        <w:numPr>
+          <w:ilvl w:val="0"/>
+          <w:numId w:val="0"/>
+        </w:numPr>
+        <w:kinsoku/>
+        <w:wordWrap/>
+        <w:overflowPunct/>
+        <w:topLinePunct w:val="0"/>
+        <w:autoSpaceDE/>
+        <w:autoSpaceDN/>
+        <w:bidi w:val="0"/>
+        <w:adjustRightInd/>
+        <w:snapToGrid/>
+        <w:textAlignment w:val="auto"/>
+        <w:rPr>
+          <w:rFonts w:hint="default" w:ascii="Helvetica" w:hAnsi="Helvetica" w:eastAsia="Helvetica" w:cs="Helvetica"/>
+          <w:b w:val="0"/>
+          <w:bCs w:val="0"/>
+          <w:i w:val="0"/>
+          <w:iCs w:val="0"/>
+          <w:caps w:val="0"/>
+          <w:spacing w:val="0"/>
+          <w:kern w:val="2"/>
+          <w:sz w:val="24"/>
+          <w:szCs w:val="24"/>
+          <w:shd w:val="clear" w:fill="FFFFFF"/>
+          <w:lang w:val="en-US" w:eastAsia="zh-CN" w:bidi="ar-SA"/>
+        </w:rPr>
+      </w:pPr>
+    </w:p>
+    <w:p>
+      <w:pPr>
+        <w:keepNext w:val="0"/>
+        <w:keepLines w:val="0"/>
+        <w:pageBreakBefore w:val="0"/>
+        <w:widowControl w:val="0"/>
+        <w:numPr>
+          <w:ilvl w:val="0"/>
+          <w:numId w:val="0"/>
+        </w:numPr>
+        <w:kinsoku/>
+        <w:wordWrap/>
+        <w:overflowPunct/>
+        <w:topLinePunct w:val="0"/>
+        <w:autoSpaceDE/>
+        <w:autoSpaceDN/>
+        <w:bidi w:val="0"/>
+        <w:adjustRightInd/>
+        <w:snapToGrid/>
+        <w:textAlignment w:val="auto"/>
+        <w:rPr>
+          <w:rFonts w:hint="eastAsia" w:ascii="Helvetica" w:hAnsi="Helvetica" w:eastAsia="Helvetica" w:cs="Helvetica"/>
+          <w:b w:val="0"/>
+          <w:bCs w:val="0"/>
+          <w:i w:val="0"/>
+          <w:iCs w:val="0"/>
+          <w:caps w:val="0"/>
+          <w:spacing w:val="0"/>
+          <w:kern w:val="2"/>
+          <w:sz w:val="24"/>
+          <w:szCs w:val="24"/>
+          <w:shd w:val="clear" w:fill="FFFFFF"/>
+          <w:lang w:val="en-US" w:eastAsia="zh-CN" w:bidi="ar-SA"/>
+        </w:rPr>
+      </w:pPr>
     </w:p>
     <w:p>
       <w:pPr>
@@ -2560,7 +4500,7 @@
                     </pic:cNvPicPr>
                   </pic:nvPicPr>
                   <pic:blipFill>
-                    <a:blip r:embed="rId10"/>
+                    <a:blip r:embed="rId14"/>
                     <a:stretch>
                       <a:fillRect/>
                     </a:stretch>
@@ -2685,7 +4625,7 @@
                     </pic:cNvPicPr>
                   </pic:nvPicPr>
                   <pic:blipFill>
-                    <a:blip r:embed="rId11"/>
+                    <a:blip r:embed="rId15"/>
                     <a:stretch>
                       <a:fillRect/>
                     </a:stretch>
@@ -2758,6 +4698,50 @@
         </w:rPr>
         <w:t>从 tensor 变量创建</w:t>
       </w:r>
+      <w:r>
+        <w:rPr>
+          <w:rStyle w:val="7"/>
+          <w:rFonts w:hint="eastAsia" w:ascii="Helvetica" w:hAnsi="Helvetica" w:eastAsia="宋体" w:cs="Helvetica"/>
+          <w:i w:val="0"/>
+          <w:iCs w:val="0"/>
+          <w:caps w:val="0"/>
+          <w:spacing w:val="0"/>
+          <w:sz w:val="28"/>
+          <w:szCs w:val="28"/>
+          <w:shd w:val="clear" w:fill="FFFFFF"/>
+          <w:lang w:eastAsia="zh-CN"/>
+        </w:rPr>
+        <w:t>，</w:t>
+      </w:r>
+      <w:r>
+        <w:rPr>
+          <w:rStyle w:val="7"/>
+          <w:rFonts w:ascii="Helvetica" w:hAnsi="Helvetica" w:eastAsia="Helvetica" w:cs="Helvetica"/>
+          <w:i w:val="0"/>
+          <w:iCs w:val="0"/>
+          <w:caps w:val="0"/>
+          <w:spacing w:val="0"/>
+          <w:sz w:val="28"/>
+          <w:szCs w:val="28"/>
+          <w:shd w:val="clear" w:fill="FFFFFF"/>
+        </w:rPr>
+        <w:t>torch.*_like()</w:t>
+      </w:r>
+      <w:r>
+        <w:rPr>
+          <w:rStyle w:val="7"/>
+          <w:rFonts w:hint="eastAsia" w:ascii="Helvetica" w:hAnsi="Helvetica" w:eastAsia="宋体" w:cs="Helvetica"/>
+          <w:i w:val="0"/>
+          <w:iCs w:val="0"/>
+          <w:caps w:val="0"/>
+          <w:spacing w:val="0"/>
+          <w:sz w:val="28"/>
+          <w:szCs w:val="28"/>
+          <w:shd w:val="clear" w:fill="FFFFFF"/>
+          <w:lang w:val="en-US" w:eastAsia="zh-CN"/>
+        </w:rPr>
+        <w:t>方法创建一个shape相同的tensor</w:t>
+      </w:r>
     </w:p>
     <w:p>
       <w:pPr>
@@ -2800,7 +4784,7 @@
                     </pic:cNvPicPr>
                   </pic:nvPicPr>
                   <pic:blipFill>
-                    <a:blip r:embed="rId12"/>
+                    <a:blip r:embed="rId16"/>
                     <a:stretch>
                       <a:fillRect/>
                     </a:stretch>
@@ -2895,6 +4879,94 @@
         <w:snapToGrid/>
         <w:jc w:val="both"/>
         <w:textAlignment w:val="auto"/>
+        <w:rPr>
+          <w:rFonts w:hint="eastAsia"/>
+          <w:lang w:val="en-US" w:eastAsia="zh-CN"/>
+        </w:rPr>
+      </w:pPr>
+      <w:r>
+        <w:drawing>
+          <wp:inline distT="0" distB="0" distL="114300" distR="114300">
+            <wp:extent cx="2105025" cy="276225"/>
+            <wp:effectExtent l="0" t="0" r="9525" b="9525"/>
+            <wp:docPr id="27" name="图片 2"/>
+            <wp:cNvGraphicFramePr>
+              <a:graphicFrameLocks xmlns:a="http://schemas.openxmlformats.org/drawingml/2006/main" noChangeAspect="1"/>
+            </wp:cNvGraphicFramePr>
+            <a:graphic xmlns:a="http://schemas.openxmlformats.org/drawingml/2006/main">
+              <a:graphicData uri="http://schemas.openxmlformats.org/drawingml/2006/picture">
+                <pic:pic xmlns:pic="http://schemas.openxmlformats.org/drawingml/2006/picture">
+                  <pic:nvPicPr>
+                    <pic:cNvPr id="27" name="图片 2"/>
+                    <pic:cNvPicPr>
+                      <a:picLocks noChangeAspect="1"/>
+                    </pic:cNvPicPr>
+                  </pic:nvPicPr>
+                  <pic:blipFill>
+                    <a:blip r:embed="rId17"/>
+                    <a:stretch>
+                      <a:fillRect/>
+                    </a:stretch>
+                  </pic:blipFill>
+                  <pic:spPr>
+                    <a:xfrm>
+                      <a:off x="0" y="0"/>
+                      <a:ext cx="2105025" cy="276225"/>
+                    </a:xfrm>
+                    <a:prstGeom prst="rect">
+                      <a:avLst/>
+                    </a:prstGeom>
+                    <a:noFill/>
+                    <a:ln>
+                      <a:noFill/>
+                    </a:ln>
+                  </pic:spPr>
+                </pic:pic>
+              </a:graphicData>
+            </a:graphic>
+          </wp:inline>
+        </w:drawing>
+      </w:r>
+      <w:r>
+        <w:rPr>
+          <w:rFonts w:hint="eastAsia"/>
+          <w:lang w:val="en-US" w:eastAsia="zh-CN"/>
+        </w:rPr>
+        <w:t>随机数种子</w:t>
+      </w:r>
+    </w:p>
+    <w:p>
+      <w:pPr>
+        <w:keepNext w:val="0"/>
+        <w:keepLines w:val="0"/>
+        <w:pageBreakBefore w:val="0"/>
+        <w:widowControl w:val="0"/>
+        <w:numPr>
+          <w:ilvl w:val="0"/>
+          <w:numId w:val="0"/>
+        </w:numPr>
+        <w:kinsoku/>
+        <w:wordWrap/>
+        <w:overflowPunct/>
+        <w:topLinePunct w:val="0"/>
+        <w:autoSpaceDE/>
+        <w:autoSpaceDN/>
+        <w:bidi w:val="0"/>
+        <w:adjustRightInd/>
+        <w:snapToGrid/>
+        <w:jc w:val="both"/>
+        <w:textAlignment w:val="auto"/>
+        <w:rPr>
+          <w:rStyle w:val="7"/>
+          <w:rFonts w:ascii="Helvetica" w:hAnsi="Helvetica" w:eastAsia="Helvetica" w:cs="Helvetica"/>
+          <w:i w:val="0"/>
+          <w:iCs w:val="0"/>
+          <w:caps w:val="0"/>
+          <w:spacing w:val="0"/>
+          <w:sz w:val="28"/>
+          <w:szCs w:val="28"/>
+          <w:shd w:val="clear" w:fill="FFFFFF"/>
+        </w:rPr>
       </w:pPr>
       <w:r>
         <w:drawing>
@@ -2915,7 +4987,7 @@
                     </pic:cNvPicPr>
                   </pic:nvPicPr>
                   <pic:blipFill>
-                    <a:blip r:embed="rId13"/>
+                    <a:blip r:embed="rId18"/>
                     <a:stretch>
                       <a:fillRect/>
                     </a:stretch>
@@ -2942,6 +5014,121 @@
     </w:p>
     <w:p>
       <w:pPr>
+        <w:keepNext w:val="0"/>
+        <w:keepLines w:val="0"/>
+        <w:pageBreakBefore w:val="0"/>
+        <w:widowControl w:val="0"/>
+        <w:numPr>
+          <w:ilvl w:val="0"/>
+          <w:numId w:val="0"/>
+        </w:numPr>
+        <w:kinsoku/>
+        <w:wordWrap/>
+        <w:overflowPunct/>
+        <w:topLinePunct w:val="0"/>
+        <w:autoSpaceDE/>
+        <w:autoSpaceDN/>
+        <w:bidi w:val="0"/>
+        <w:adjustRightInd/>
+        <w:snapToGrid/>
+        <w:jc w:val="both"/>
+        <w:textAlignment w:val="auto"/>
+      </w:pPr>
+    </w:p>
+    <w:p>
+      <w:pPr>
+        <w:keepNext w:val="0"/>
+        <w:keepLines w:val="0"/>
+        <w:pageBreakBefore w:val="0"/>
+        <w:widowControl w:val="0"/>
+        <w:numPr>
+          <w:ilvl w:val="0"/>
+          <w:numId w:val="0"/>
+        </w:numPr>
+        <w:kinsoku/>
+        <w:wordWrap/>
+        <w:overflowPunct/>
+        <w:topLinePunct w:val="0"/>
+        <w:autoSpaceDE/>
+        <w:autoSpaceDN/>
+        <w:bidi w:val="0"/>
+        <w:adjustRightInd/>
+        <w:snapToGrid/>
+        <w:jc w:val="both"/>
+        <w:textAlignment w:val="auto"/>
+      </w:pPr>
+    </w:p>
+    <w:p>
+      <w:pPr>
+        <w:keepNext w:val="0"/>
+        <w:keepLines w:val="0"/>
+        <w:pageBreakBefore w:val="0"/>
+        <w:widowControl w:val="0"/>
+        <w:numPr>
+          <w:ilvl w:val="0"/>
+          <w:numId w:val="0"/>
+        </w:numPr>
+        <w:kinsoku/>
+        <w:wordWrap/>
+        <w:overflowPunct/>
+        <w:topLinePunct w:val="0"/>
+        <w:autoSpaceDE/>
+        <w:autoSpaceDN/>
+        <w:bidi w:val="0"/>
+        <w:adjustRightInd/>
+        <w:snapToGrid/>
+        <w:jc w:val="both"/>
+        <w:textAlignment w:val="auto"/>
+      </w:pPr>
+    </w:p>
+    <w:p>
+      <w:pPr>
+        <w:keepNext w:val="0"/>
+        <w:keepLines w:val="0"/>
+        <w:pageBreakBefore w:val="0"/>
+        <w:widowControl w:val="0"/>
+        <w:numPr>
+          <w:ilvl w:val="0"/>
+          <w:numId w:val="0"/>
+        </w:numPr>
+        <w:kinsoku/>
+        <w:wordWrap/>
+        <w:overflowPunct/>
+        <w:topLinePunct w:val="0"/>
+        <w:autoSpaceDE/>
+        <w:autoSpaceDN/>
+        <w:bidi w:val="0"/>
+        <w:adjustRightInd/>
+        <w:snapToGrid/>
+        <w:jc w:val="both"/>
+        <w:textAlignment w:val="auto"/>
+      </w:pPr>
+    </w:p>
+    <w:p>
+      <w:pPr>
+        <w:keepNext w:val="0"/>
+        <w:keepLines w:val="0"/>
+        <w:pageBreakBefore w:val="0"/>
+        <w:widowControl w:val="0"/>
+        <w:numPr>
+          <w:ilvl w:val="0"/>
+          <w:numId w:val="0"/>
+        </w:numPr>
+        <w:kinsoku/>
+        <w:wordWrap/>
+        <w:overflowPunct/>
+        <w:topLinePunct w:val="0"/>
+        <w:autoSpaceDE/>
+        <w:autoSpaceDN/>
+        <w:bidi w:val="0"/>
+        <w:adjustRightInd/>
+        <w:snapToGrid/>
+        <w:jc w:val="both"/>
+        <w:textAlignment w:val="auto"/>
+      </w:pPr>
+    </w:p>
+    <w:p>
+      <w:pPr>
         <w:pStyle w:val="3"/>
         <w:keepNext w:val="0"/>
         <w:keepLines w:val="0"/>
@@ -3036,8 +5223,8 @@
       <w:r>
         <w:drawing>
           <wp:inline distT="0" distB="0" distL="114300" distR="114300">
-            <wp:extent cx="5271770" cy="1170305"/>
-            <wp:effectExtent l="0" t="0" r="5080" b="10795"/>
+            <wp:extent cx="4485005" cy="995680"/>
+            <wp:effectExtent l="0" t="0" r="10795" b="13970"/>
             <wp:docPr id="7" name="图片 7"/>
             <wp:cNvGraphicFramePr>
               <a:graphicFrameLocks xmlns:a="http://schemas.openxmlformats.org/drawingml/2006/main" noChangeAspect="1"/>
@@ -3052,7 +5239,7 @@
                     </pic:cNvPicPr>
                   </pic:nvPicPr>
                   <pic:blipFill>
-                    <a:blip r:embed="rId14"/>
+                    <a:blip r:embed="rId19"/>
                     <a:stretch>
                       <a:fillRect/>
                     </a:stretch>
@@ -3060,7 +5247,7 @@
                   <pic:spPr>
                     <a:xfrm>
                       <a:off x="0" y="0"/>
-                      <a:ext cx="5271770" cy="1170305"/>
+                      <a:ext cx="4485005" cy="995680"/>
                     </a:xfrm>
                     <a:prstGeom prst="rect">
                       <a:avLst/>
@@ -3078,6 +5265,51 @@
       </w:r>
     </w:p>
     <w:p>
+      <w:r>
+        <w:drawing>
+          <wp:inline distT="0" distB="0" distL="114300" distR="114300">
+            <wp:extent cx="3383915" cy="1271270"/>
+            <wp:effectExtent l="0" t="0" r="6985" b="5080"/>
+            <wp:docPr id="29" name="图片 4"/>
+            <wp:cNvGraphicFramePr>
+              <a:graphicFrameLocks xmlns:a="http://schemas.openxmlformats.org/drawingml/2006/main" noChangeAspect="1"/>
+            </wp:cNvGraphicFramePr>
+            <a:graphic xmlns:a="http://schemas.openxmlformats.org/drawingml/2006/main">
+              <a:graphicData uri="http://schemas.openxmlformats.org/drawingml/2006/picture">
+                <pic:pic xmlns:pic="http://schemas.openxmlformats.org/drawingml/2006/picture">
+                  <pic:nvPicPr>
+                    <pic:cNvPr id="29" name="图片 4"/>
+                    <pic:cNvPicPr>
+                      <a:picLocks noChangeAspect="1"/>
+                    </pic:cNvPicPr>
+                  </pic:nvPicPr>
+                  <pic:blipFill>
+                    <a:blip r:embed="rId20"/>
+                    <a:stretch>
+                      <a:fillRect/>
+                    </a:stretch>
+                  </pic:blipFill>
+                  <pic:spPr>
+                    <a:xfrm>
+                      <a:off x="0" y="0"/>
+                      <a:ext cx="3383915" cy="1271270"/>
+                    </a:xfrm>
+                    <a:prstGeom prst="rect">
+                      <a:avLst/>
+                    </a:prstGeom>
+                    <a:noFill/>
+                    <a:ln>
+                      <a:noFill/>
+                    </a:ln>
+                  </pic:spPr>
+                </pic:pic>
+              </a:graphicData>
+            </a:graphic>
+          </wp:inline>
+        </w:drawing>
+      </w:r>
+    </w:p>
+    <w:p>
       <w:pPr>
         <w:numPr>
           <w:ilvl w:val="0"/>
@@ -3200,13 +5432,11 @@
         </w:rPr>
         <w:t xml:space="preserve"> </w:t>
       </w:r>
-      <w:bookmarkStart w:id="0" w:name="_GoBack"/>
-      <w:bookmarkEnd w:id="0"/>
       <w:r>
         <w:drawing>
           <wp:inline distT="0" distB="0" distL="114300" distR="114300">
-            <wp:extent cx="4114800" cy="3886200"/>
-            <wp:effectExtent l="0" t="0" r="0" b="0"/>
+            <wp:extent cx="3215005" cy="3037205"/>
+            <wp:effectExtent l="0" t="0" r="4445" b="10795"/>
             <wp:docPr id="8" name="图片 8"/>
             <wp:cNvGraphicFramePr>
               <a:graphicFrameLocks xmlns:a="http://schemas.openxmlformats.org/drawingml/2006/main" noChangeAspect="1"/>
@@ -3221,7 +5451,7 @@
                     </pic:cNvPicPr>
                   </pic:nvPicPr>
                   <pic:blipFill>
-                    <a:blip r:embed="rId15"/>
+                    <a:blip r:embed="rId21"/>
                     <a:stretch>
                       <a:fillRect/>
                     </a:stretch>
@@ -3229,7 +5459,7 @@
                   <pic:spPr>
                     <a:xfrm>
                       <a:off x="0" y="0"/>
-                      <a:ext cx="4114800" cy="3886200"/>
+                      <a:ext cx="3215005" cy="3037205"/>
                     </a:xfrm>
                     <a:prstGeom prst="rect">
                       <a:avLst/>
@@ -3415,8 +5645,8 @@
       <w:r>
         <w:drawing>
           <wp:inline distT="0" distB="0" distL="114300" distR="114300">
-            <wp:extent cx="4800600" cy="2019300"/>
-            <wp:effectExtent l="0" t="0" r="0" b="0"/>
+            <wp:extent cx="4100830" cy="1724660"/>
+            <wp:effectExtent l="0" t="0" r="13970" b="8890"/>
             <wp:docPr id="9" name="图片 9"/>
             <wp:cNvGraphicFramePr>
               <a:graphicFrameLocks xmlns:a="http://schemas.openxmlformats.org/drawingml/2006/main" noChangeAspect="1"/>
@@ -3431,7 +5661,7 @@
                     </pic:cNvPicPr>
                   </pic:nvPicPr>
                   <pic:blipFill>
-                    <a:blip r:embed="rId16"/>
+                    <a:blip r:embed="rId22"/>
                     <a:stretch>
                       <a:fillRect/>
                     </a:stretch>
@@ -3439,7 +5669,7 @@
                   <pic:spPr>
                     <a:xfrm>
                       <a:off x="0" y="0"/>
-                      <a:ext cx="4800600" cy="2019300"/>
+                      <a:ext cx="4100830" cy="1724660"/>
                     </a:xfrm>
                     <a:prstGeom prst="rect">
                       <a:avLst/>
@@ -3542,8 +5772,8 @@
       <w:r>
         <w:drawing>
           <wp:inline distT="0" distB="0" distL="114300" distR="114300">
-            <wp:extent cx="5269230" cy="1873885"/>
-            <wp:effectExtent l="0" t="0" r="0" b="0"/>
+            <wp:extent cx="4935855" cy="1755140"/>
+            <wp:effectExtent l="0" t="0" r="17145" b="16510"/>
             <wp:docPr id="10" name="图片 10"/>
             <wp:cNvGraphicFramePr>
               <a:graphicFrameLocks xmlns:a="http://schemas.openxmlformats.org/drawingml/2006/main" noChangeAspect="1"/>
@@ -3558,7 +5788,7 @@
                     </pic:cNvPicPr>
                   </pic:nvPicPr>
                   <pic:blipFill>
-                    <a:blip r:embed="rId17"/>
+                    <a:blip r:embed="rId23"/>
                     <a:srcRect b="6019"/>
                     <a:stretch>
                       <a:fillRect/>
@@ -3567,7 +5797,7 @@
                   <pic:spPr>
                     <a:xfrm>
                       <a:off x="0" y="0"/>
-                      <a:ext cx="5269230" cy="1873885"/>
+                      <a:ext cx="4935855" cy="1755140"/>
                     </a:xfrm>
                     <a:prstGeom prst="rect">
                       <a:avLst/>
@@ -3671,26 +5901,12 @@
           <w:numId w:val="0"/>
         </w:numPr>
         <w:jc w:val="both"/>
-        <w:rPr>
-          <w:rStyle w:val="7"/>
-          <w:rFonts w:hint="eastAsia" w:ascii="宋体" w:hAnsi="宋体" w:eastAsia="宋体" w:cs="宋体"/>
-          <w:b/>
-          <w:bCs w:val="0"/>
-          <w:i w:val="0"/>
-          <w:iCs w:val="0"/>
-          <w:caps w:val="0"/>
-          <w:spacing w:val="0"/>
-          <w:sz w:val="28"/>
-          <w:szCs w:val="28"/>
-          <w:shd w:val="clear" w:fill="FFFFFF"/>
-          <w:lang w:val="en-US" w:eastAsia="zh-CN"/>
-        </w:rPr>
       </w:pPr>
       <w:r>
         <w:drawing>
           <wp:inline distT="0" distB="0" distL="114300" distR="114300">
-            <wp:extent cx="2371725" cy="3095625"/>
-            <wp:effectExtent l="0" t="0" r="9525" b="9525"/>
+            <wp:extent cx="2028190" cy="2647315"/>
+            <wp:effectExtent l="0" t="0" r="10160" b="635"/>
             <wp:docPr id="11" name="图片 11"/>
             <wp:cNvGraphicFramePr>
               <a:graphicFrameLocks xmlns:a="http://schemas.openxmlformats.org/drawingml/2006/main" noChangeAspect="1"/>
@@ -3705,7 +5921,7 @@
                     </pic:cNvPicPr>
                   </pic:nvPicPr>
                   <pic:blipFill>
-                    <a:blip r:embed="rId18"/>
+                    <a:blip r:embed="rId24"/>
                     <a:stretch>
                       <a:fillRect/>
                     </a:stretch>
@@ -3713,7 +5929,7 @@
                   <pic:spPr>
                     <a:xfrm>
                       <a:off x="0" y="0"/>
-                      <a:ext cx="2371725" cy="3095625"/>
+                      <a:ext cx="2028190" cy="2647315"/>
                     </a:xfrm>
                     <a:prstGeom prst="rect">
                       <a:avLst/>
@@ -3732,12 +5948,11 @@
     </w:p>
     <w:p>
       <w:pPr>
-        <w:widowControl w:val="0"/>
-        <w:numPr>
-          <w:ilvl w:val="0"/>
-          <w:numId w:val="0"/>
-        </w:numPr>
-        <w:jc w:val="both"/>
+        <w:numPr>
+          <w:ilvl w:val="0"/>
+          <w:numId w:val="4"/>
+        </w:numPr>
+        <w:ind w:left="420" w:leftChars="0" w:hanging="420" w:firstLineChars="0"/>
         <w:rPr>
           <w:rStyle w:val="7"/>
           <w:rFonts w:hint="eastAsia" w:ascii="宋体" w:hAnsi="宋体" w:eastAsia="宋体" w:cs="宋体"/>
@@ -3753,15 +5968,24 @@
           <w:lang w:val="en-US" w:eastAsia="zh-CN"/>
         </w:rPr>
       </w:pPr>
-    </w:p>
-    <w:p>
-      <w:pPr>
-        <w:widowControl w:val="0"/>
-        <w:numPr>
-          <w:ilvl w:val="0"/>
-          <w:numId w:val="0"/>
-        </w:numPr>
-        <w:jc w:val="both"/>
+      <w:r>
+        <w:rPr>
+          <w:rStyle w:val="7"/>
+          <w:rFonts w:hint="default" w:ascii="宋体" w:hAnsi="宋体" w:eastAsia="宋体" w:cs="宋体"/>
+          <w:b/>
+          <w:bCs w:val="0"/>
+          <w:i w:val="0"/>
+          <w:iCs w:val="0"/>
+          <w:caps w:val="0"/>
+          <w:spacing w:val="0"/>
+          <w:sz w:val="28"/>
+          <w:szCs w:val="28"/>
+          <w:shd w:val="clear" w:fill="FFFFFF"/>
+          <w:lang w:val="en-US" w:eastAsia="zh-CN"/>
+        </w:rPr>
+        <w:t>复制tensor</w:t>
+      </w:r>
+      <w:r>
         <w:rPr>
           <w:rStyle w:val="7"/>
           <w:rFonts w:hint="eastAsia" w:ascii="宋体" w:hAnsi="宋体" w:eastAsia="宋体" w:cs="宋体"/>
@@ -3776,7 +6000,25 @@
           <w:shd w:val="clear" w:fill="FFFFFF"/>
           <w:lang w:val="en-US" w:eastAsia="zh-CN"/>
         </w:rPr>
-      </w:pPr>
+        <w:t>：</w:t>
+      </w:r>
+      <w:r>
+        <w:rPr>
+          <w:rStyle w:val="7"/>
+          <w:rFonts w:hint="default" w:ascii="宋体" w:hAnsi="宋体" w:eastAsia="宋体" w:cs="宋体"/>
+          <w:b/>
+          <w:bCs w:val="0"/>
+          <w:i w:val="0"/>
+          <w:iCs w:val="0"/>
+          <w:caps w:val="0"/>
+          <w:spacing w:val="0"/>
+          <w:sz w:val="28"/>
+          <w:szCs w:val="28"/>
+          <w:shd w:val="clear" w:fill="FFFFFF"/>
+          <w:lang w:val="en-US" w:eastAsia="zh-CN"/>
+        </w:rPr>
+        <w:t>clone()</w:t>
+      </w:r>
     </w:p>
     <w:p>
       <w:pPr>
@@ -3786,6 +6028,190 @@
           <w:numId w:val="0"/>
         </w:numPr>
         <w:jc w:val="both"/>
+      </w:pPr>
+      <w:r>
+        <w:drawing>
+          <wp:inline distT="0" distB="0" distL="114300" distR="114300">
+            <wp:extent cx="1809750" cy="476250"/>
+            <wp:effectExtent l="0" t="0" r="0" b="0"/>
+            <wp:docPr id="30" name="图片 5"/>
+            <wp:cNvGraphicFramePr>
+              <a:graphicFrameLocks xmlns:a="http://schemas.openxmlformats.org/drawingml/2006/main" noChangeAspect="1"/>
+            </wp:cNvGraphicFramePr>
+            <a:graphic xmlns:a="http://schemas.openxmlformats.org/drawingml/2006/main">
+              <a:graphicData uri="http://schemas.openxmlformats.org/drawingml/2006/picture">
+                <pic:pic xmlns:pic="http://schemas.openxmlformats.org/drawingml/2006/picture">
+                  <pic:nvPicPr>
+                    <pic:cNvPr id="30" name="图片 5"/>
+                    <pic:cNvPicPr>
+                      <a:picLocks noChangeAspect="1"/>
+                    </pic:cNvPicPr>
+                  </pic:nvPicPr>
+                  <pic:blipFill>
+                    <a:blip r:embed="rId25"/>
+                    <a:stretch>
+                      <a:fillRect/>
+                    </a:stretch>
+                  </pic:blipFill>
+                  <pic:spPr>
+                    <a:xfrm>
+                      <a:off x="0" y="0"/>
+                      <a:ext cx="1809750" cy="476250"/>
+                    </a:xfrm>
+                    <a:prstGeom prst="rect">
+                      <a:avLst/>
+                    </a:prstGeom>
+                    <a:noFill/>
+                    <a:ln>
+                      <a:noFill/>
+                    </a:ln>
+                  </pic:spPr>
+                </pic:pic>
+              </a:graphicData>
+            </a:graphic>
+          </wp:inline>
+        </w:drawing>
+      </w:r>
+    </w:p>
+    <w:p>
+      <w:pPr>
+        <w:numPr>
+          <w:ilvl w:val="0"/>
+          <w:numId w:val="0"/>
+        </w:numPr>
+        <w:ind w:leftChars="0"/>
+        <w:rPr>
+          <w:rFonts w:hint="default" w:ascii="Times New Roman" w:hAnsi="Times New Roman" w:eastAsia="宋体" w:cs="Times New Roman"/>
+          <w:i w:val="0"/>
+          <w:iCs w:val="0"/>
+          <w:caps w:val="0"/>
+          <w:color w:val="E54C5E" w:themeColor="accent6"/>
+          <w:spacing w:val="0"/>
+          <w:sz w:val="28"/>
+          <w:szCs w:val="28"/>
+          <w:shd w:val="clear" w:fill="FFFFFF"/>
+          <w14:textFill>
+            <w14:solidFill>
+              <w14:schemeClr w14:val="accent6"/>
+            </w14:solidFill>
+          </w14:textFill>
+        </w:rPr>
+      </w:pPr>
+      <w:r>
+        <w:rPr>
+          <w:rFonts w:hint="eastAsia" w:ascii="Times New Roman" w:hAnsi="Times New Roman" w:eastAsia="宋体" w:cs="Times New Roman"/>
+          <w:i w:val="0"/>
+          <w:iCs w:val="0"/>
+          <w:caps w:val="0"/>
+          <w:color w:val="E54C5E" w:themeColor="accent6"/>
+          <w:spacing w:val="0"/>
+          <w:sz w:val="28"/>
+          <w:szCs w:val="28"/>
+          <w:shd w:val="clear" w:fill="FFFFFF"/>
+          <w:lang w:val="en-US" w:eastAsia="zh-CN"/>
+          <w14:textFill>
+            <w14:solidFill>
+              <w14:schemeClr w14:val="accent6"/>
+            </w14:solidFill>
+          </w14:textFill>
+        </w:rPr>
+        <w:t>注：</w:t>
+      </w:r>
+      <w:r>
+        <w:rPr>
+          <w:rFonts w:hint="default" w:ascii="Times New Roman" w:hAnsi="Times New Roman" w:eastAsia="宋体" w:cs="Times New Roman"/>
+          <w:i w:val="0"/>
+          <w:iCs w:val="0"/>
+          <w:caps w:val="0"/>
+          <w:color w:val="E54C5E" w:themeColor="accent6"/>
+          <w:spacing w:val="0"/>
+          <w:sz w:val="28"/>
+          <w:szCs w:val="28"/>
+          <w:shd w:val="clear" w:fill="FFFFFF"/>
+          <w14:textFill>
+            <w14:solidFill>
+              <w14:schemeClr w14:val="accent6"/>
+            </w14:solidFill>
+          </w14:textFill>
+        </w:rPr>
+        <w:t>您在模型的 forward() 函数中执行计算，默认情况下梯度都是打开的，但您想在中途取出一些值来生成一些指标。在这种情况下，您不希望源tensor的克隆副本跟踪梯度——关闭自动微分的历史跟踪可以提高性能。为此，您可以在源tensor上使用 .detach() 方法：</w:t>
+      </w:r>
+    </w:p>
+    <w:p>
+      <w:pPr>
+        <w:numPr>
+          <w:ilvl w:val="0"/>
+          <w:numId w:val="0"/>
+        </w:numPr>
+        <w:ind w:leftChars="0"/>
+      </w:pPr>
+      <w:r>
+        <w:drawing>
+          <wp:inline distT="0" distB="0" distL="114300" distR="114300">
+            <wp:extent cx="5270500" cy="1946910"/>
+            <wp:effectExtent l="0" t="0" r="6350" b="15240"/>
+            <wp:docPr id="31" name="图片 6"/>
+            <wp:cNvGraphicFramePr>
+              <a:graphicFrameLocks xmlns:a="http://schemas.openxmlformats.org/drawingml/2006/main" noChangeAspect="1"/>
+            </wp:cNvGraphicFramePr>
+            <a:graphic xmlns:a="http://schemas.openxmlformats.org/drawingml/2006/main">
+              <a:graphicData uri="http://schemas.openxmlformats.org/drawingml/2006/picture">
+                <pic:pic xmlns:pic="http://schemas.openxmlformats.org/drawingml/2006/picture">
+                  <pic:nvPicPr>
+                    <pic:cNvPr id="31" name="图片 6"/>
+                    <pic:cNvPicPr>
+                      <a:picLocks noChangeAspect="1"/>
+                    </pic:cNvPicPr>
+                  </pic:nvPicPr>
+                  <pic:blipFill>
+                    <a:blip r:embed="rId26"/>
+                    <a:stretch>
+                      <a:fillRect/>
+                    </a:stretch>
+                  </pic:blipFill>
+                  <pic:spPr>
+                    <a:xfrm>
+                      <a:off x="0" y="0"/>
+                      <a:ext cx="5270500" cy="1946910"/>
+                    </a:xfrm>
+                    <a:prstGeom prst="rect">
+                      <a:avLst/>
+                    </a:prstGeom>
+                    <a:noFill/>
+                    <a:ln>
+                      <a:noFill/>
+                    </a:ln>
+                  </pic:spPr>
+                </pic:pic>
+              </a:graphicData>
+            </a:graphic>
+          </wp:inline>
+        </w:drawing>
+      </w:r>
+    </w:p>
+    <w:p>
+      <w:pPr>
+        <w:numPr>
+          <w:ilvl w:val="0"/>
+          <w:numId w:val="4"/>
+        </w:numPr>
+        <w:ind w:left="420" w:leftChars="0" w:hanging="420" w:firstLineChars="0"/>
+        <w:rPr>
+          <w:rStyle w:val="7"/>
+          <w:rFonts w:hint="default" w:ascii="宋体" w:hAnsi="宋体" w:eastAsia="宋体" w:cs="宋体"/>
+          <w:b/>
+          <w:bCs w:val="0"/>
+          <w:i w:val="0"/>
+          <w:iCs w:val="0"/>
+          <w:caps w:val="0"/>
+          <w:spacing w:val="0"/>
+          <w:sz w:val="28"/>
+          <w:szCs w:val="28"/>
+          <w:shd w:val="clear" w:fill="FFFFFF"/>
+          <w:lang w:val="en-US" w:eastAsia="zh-CN"/>
+        </w:rPr>
+      </w:pPr>
+      <w:r>
         <w:rPr>
           <w:rStyle w:val="7"/>
           <w:rFonts w:hint="eastAsia" w:ascii="宋体" w:hAnsi="宋体" w:eastAsia="宋体" w:cs="宋体"/>
@@ -3800,100 +6226,740 @@
           <w:shd w:val="clear" w:fill="FFFFFF"/>
           <w:lang w:val="en-US" w:eastAsia="zh-CN"/>
         </w:rPr>
-      </w:pPr>
-    </w:p>
-    <w:p>
-      <w:pPr>
-        <w:widowControl w:val="0"/>
-        <w:numPr>
-          <w:ilvl w:val="0"/>
-          <w:numId w:val="0"/>
-        </w:numPr>
-        <w:jc w:val="both"/>
-        <w:rPr>
-          <w:rStyle w:val="7"/>
-          <w:rFonts w:hint="eastAsia" w:ascii="宋体" w:hAnsi="宋体" w:eastAsia="宋体" w:cs="宋体"/>
-          <w:b/>
-          <w:bCs w:val="0"/>
-          <w:i w:val="0"/>
-          <w:iCs w:val="0"/>
-          <w:caps w:val="0"/>
-          <w:spacing w:val="0"/>
-          <w:sz w:val="28"/>
-          <w:szCs w:val="28"/>
-          <w:shd w:val="clear" w:fill="FFFFFF"/>
-          <w:lang w:val="en-US" w:eastAsia="zh-CN"/>
-        </w:rPr>
-      </w:pPr>
-    </w:p>
-    <w:p>
-      <w:pPr>
-        <w:widowControl w:val="0"/>
-        <w:numPr>
-          <w:ilvl w:val="0"/>
-          <w:numId w:val="0"/>
-        </w:numPr>
-        <w:jc w:val="both"/>
-        <w:rPr>
-          <w:rStyle w:val="7"/>
-          <w:rFonts w:hint="eastAsia" w:ascii="宋体" w:hAnsi="宋体" w:eastAsia="宋体" w:cs="宋体"/>
-          <w:b/>
-          <w:bCs w:val="0"/>
-          <w:i w:val="0"/>
-          <w:iCs w:val="0"/>
-          <w:caps w:val="0"/>
-          <w:spacing w:val="0"/>
-          <w:sz w:val="28"/>
-          <w:szCs w:val="28"/>
-          <w:shd w:val="clear" w:fill="FFFFFF"/>
-          <w:lang w:val="en-US" w:eastAsia="zh-CN"/>
-        </w:rPr>
-      </w:pPr>
-    </w:p>
-    <w:p>
-      <w:pPr>
-        <w:widowControl w:val="0"/>
-        <w:numPr>
-          <w:ilvl w:val="0"/>
-          <w:numId w:val="0"/>
-        </w:numPr>
-        <w:jc w:val="both"/>
-        <w:rPr>
-          <w:rStyle w:val="7"/>
-          <w:rFonts w:hint="eastAsia" w:ascii="宋体" w:hAnsi="宋体" w:eastAsia="宋体" w:cs="宋体"/>
-          <w:b/>
-          <w:bCs w:val="0"/>
-          <w:i w:val="0"/>
-          <w:iCs w:val="0"/>
-          <w:caps w:val="0"/>
-          <w:spacing w:val="0"/>
-          <w:sz w:val="28"/>
-          <w:szCs w:val="28"/>
-          <w:shd w:val="clear" w:fill="FFFFFF"/>
-          <w:lang w:val="en-US" w:eastAsia="zh-CN"/>
-        </w:rPr>
-      </w:pPr>
-    </w:p>
-    <w:p>
-      <w:pPr>
-        <w:widowControl w:val="0"/>
-        <w:numPr>
-          <w:ilvl w:val="0"/>
-          <w:numId w:val="0"/>
-        </w:numPr>
-        <w:jc w:val="both"/>
-        <w:rPr>
-          <w:rStyle w:val="7"/>
-          <w:rFonts w:hint="eastAsia" w:ascii="宋体" w:hAnsi="宋体" w:eastAsia="宋体" w:cs="宋体"/>
-          <w:b/>
-          <w:bCs w:val="0"/>
-          <w:i w:val="0"/>
-          <w:iCs w:val="0"/>
-          <w:caps w:val="0"/>
-          <w:spacing w:val="0"/>
-          <w:sz w:val="28"/>
-          <w:szCs w:val="28"/>
-          <w:shd w:val="clear" w:fill="FFFFFF"/>
+        <w:t>更改维数</w:t>
+      </w:r>
+    </w:p>
+    <w:p>
+      <w:pPr>
+        <w:numPr>
+          <w:numId w:val="0"/>
+        </w:numPr>
+        <w:ind w:leftChars="0"/>
+        <w:rPr>
+          <w:rFonts w:hint="default" w:ascii="Times New Roman" w:hAnsi="Times New Roman" w:eastAsia="Helvetica" w:cs="Times New Roman"/>
+          <w:i w:val="0"/>
+          <w:iCs w:val="0"/>
+          <w:caps w:val="0"/>
+          <w:spacing w:val="0"/>
+          <w:sz w:val="28"/>
+          <w:szCs w:val="28"/>
+          <w:shd w:val="clear" w:fill="FFFFFF"/>
+        </w:rPr>
+      </w:pPr>
+      <w:r>
+        <w:rPr>
+          <w:rFonts w:hint="default" w:ascii="Times New Roman" w:hAnsi="Times New Roman" w:eastAsia="Helvetica" w:cs="Times New Roman"/>
+          <w:i w:val="0"/>
+          <w:iCs w:val="0"/>
+          <w:caps w:val="0"/>
+          <w:spacing w:val="0"/>
+          <w:sz w:val="28"/>
+          <w:szCs w:val="28"/>
+          <w:shd w:val="clear" w:fill="FFFFFF"/>
+        </w:rPr>
+        <w:t>unsqueeze() 方法添加了一个范围为 1 的维度，unsqueeze(0) 则将其添加为一个新的第零维度——现在您有了一批 1 的维度！</w:t>
+      </w:r>
+    </w:p>
+    <w:p>
+      <w:pPr>
+        <w:numPr>
+          <w:numId w:val="0"/>
+        </w:numPr>
+        <w:ind w:leftChars="0"/>
+      </w:pPr>
+      <w:r>
+        <w:drawing>
+          <wp:inline distT="0" distB="0" distL="114300" distR="114300">
+            <wp:extent cx="3048000" cy="1390650"/>
+            <wp:effectExtent l="0" t="0" r="0" b="0"/>
+            <wp:docPr id="32" name="图片 7"/>
+            <wp:cNvGraphicFramePr>
+              <a:graphicFrameLocks xmlns:a="http://schemas.openxmlformats.org/drawingml/2006/main" noChangeAspect="1"/>
+            </wp:cNvGraphicFramePr>
+            <a:graphic xmlns:a="http://schemas.openxmlformats.org/drawingml/2006/main">
+              <a:graphicData uri="http://schemas.openxmlformats.org/drawingml/2006/picture">
+                <pic:pic xmlns:pic="http://schemas.openxmlformats.org/drawingml/2006/picture">
+                  <pic:nvPicPr>
+                    <pic:cNvPr id="32" name="图片 7"/>
+                    <pic:cNvPicPr>
+                      <a:picLocks noChangeAspect="1"/>
+                    </pic:cNvPicPr>
+                  </pic:nvPicPr>
+                  <pic:blipFill>
+                    <a:blip r:embed="rId27"/>
+                    <a:stretch>
+                      <a:fillRect/>
+                    </a:stretch>
+                  </pic:blipFill>
+                  <pic:spPr>
+                    <a:xfrm>
+                      <a:off x="0" y="0"/>
+                      <a:ext cx="3048000" cy="1390650"/>
+                    </a:xfrm>
+                    <a:prstGeom prst="rect">
+                      <a:avLst/>
+                    </a:prstGeom>
+                    <a:noFill/>
+                    <a:ln>
+                      <a:noFill/>
+                    </a:ln>
+                  </pic:spPr>
+                </pic:pic>
+              </a:graphicData>
+            </a:graphic>
+          </wp:inline>
+        </w:drawing>
+      </w:r>
+    </w:p>
+    <w:p>
+      <w:pPr>
+        <w:numPr>
+          <w:ilvl w:val="0"/>
+          <w:numId w:val="0"/>
+        </w:numPr>
+        <w:ind w:leftChars="0"/>
+        <w:rPr>
+          <w:rFonts w:hint="eastAsia" w:ascii="Times New Roman" w:hAnsi="Times New Roman" w:eastAsia="宋体" w:cs="Times New Roman"/>
+          <w:i w:val="0"/>
+          <w:iCs w:val="0"/>
+          <w:caps w:val="0"/>
+          <w:spacing w:val="0"/>
+          <w:sz w:val="28"/>
+          <w:szCs w:val="28"/>
+          <w:shd w:val="clear" w:fill="FFFFFF"/>
+          <w:lang w:eastAsia="zh-CN"/>
+        </w:rPr>
+      </w:pPr>
+      <w:r>
+        <w:rPr>
+          <w:rFonts w:hint="default" w:ascii="Times New Roman" w:hAnsi="Times New Roman" w:eastAsia="Helvetica" w:cs="Times New Roman"/>
+          <w:i w:val="0"/>
+          <w:iCs w:val="0"/>
+          <w:caps w:val="0"/>
+          <w:spacing w:val="0"/>
+          <w:sz w:val="28"/>
+          <w:szCs w:val="28"/>
+          <w:shd w:val="clear" w:fill="FFFFFF"/>
+        </w:rPr>
+        <w:t>对 squeeze() 和 unsqueeze() 的调用只能作用于范围为 1 的维度，否则会改变tensor中元素的数量。</w:t>
+      </w:r>
+      <w:r>
+        <w:rPr>
+          <w:rFonts w:hint="eastAsia" w:ascii="Times New Roman" w:hAnsi="Times New Roman" w:eastAsia="宋体" w:cs="Times New Roman"/>
+          <w:i w:val="0"/>
+          <w:iCs w:val="0"/>
+          <w:caps w:val="0"/>
+          <w:spacing w:val="0"/>
+          <w:sz w:val="28"/>
+          <w:szCs w:val="28"/>
+          <w:shd w:val="clear" w:fill="FFFFFF"/>
+          <w:lang w:eastAsia="zh-CN"/>
+        </w:rPr>
+        <w:t>（</w:t>
+      </w:r>
+      <w:r>
+        <w:rPr>
+          <w:rFonts w:hint="eastAsia" w:ascii="Times New Roman" w:hAnsi="Times New Roman" w:eastAsia="宋体" w:cs="Times New Roman"/>
+          <w:i w:val="0"/>
+          <w:iCs w:val="0"/>
+          <w:caps w:val="0"/>
+          <w:color w:val="E54C5E" w:themeColor="accent6"/>
+          <w:spacing w:val="0"/>
+          <w:sz w:val="28"/>
+          <w:szCs w:val="28"/>
+          <w:shd w:val="clear" w:fill="FFFFFF"/>
+          <w:lang w:val="en-US" w:eastAsia="zh-CN"/>
+          <w14:textFill>
+            <w14:solidFill>
+              <w14:schemeClr w14:val="accent6"/>
+            </w14:solidFill>
+          </w14:textFill>
+        </w:rPr>
+        <w:t>均有原地版</w:t>
+      </w:r>
+      <w:r>
+        <w:rPr>
+          <w:rFonts w:hint="eastAsia" w:ascii="Times New Roman" w:hAnsi="Times New Roman" w:eastAsia="宋体" w:cs="Times New Roman"/>
+          <w:i w:val="0"/>
+          <w:iCs w:val="0"/>
+          <w:caps w:val="0"/>
+          <w:spacing w:val="0"/>
+          <w:sz w:val="28"/>
+          <w:szCs w:val="28"/>
+          <w:shd w:val="clear" w:fill="FFFFFF"/>
+          <w:lang w:eastAsia="zh-CN"/>
+        </w:rPr>
+        <w:t>）</w:t>
+      </w:r>
+    </w:p>
+    <w:p>
+      <w:pPr>
+        <w:numPr>
+          <w:ilvl w:val="0"/>
+          <w:numId w:val="0"/>
+        </w:numPr>
+        <w:ind w:leftChars="0"/>
+        <w:rPr>
+          <w:rFonts w:hint="eastAsia" w:ascii="Times New Roman" w:hAnsi="Times New Roman" w:eastAsia="宋体" w:cs="Times New Roman"/>
+          <w:i w:val="0"/>
+          <w:iCs w:val="0"/>
+          <w:caps w:val="0"/>
+          <w:spacing w:val="0"/>
+          <w:sz w:val="28"/>
+          <w:szCs w:val="28"/>
+          <w:shd w:val="clear" w:fill="FFFFFF"/>
+          <w:lang w:eastAsia="zh-CN"/>
+        </w:rPr>
+      </w:pPr>
+    </w:p>
+    <w:p>
+      <w:pPr>
+        <w:numPr>
+          <w:ilvl w:val="0"/>
+          <w:numId w:val="0"/>
+        </w:numPr>
+        <w:ind w:leftChars="0"/>
+        <w:rPr>
+          <w:rFonts w:hint="eastAsia" w:ascii="Times New Roman" w:hAnsi="Times New Roman" w:eastAsia="宋体" w:cs="Times New Roman"/>
+          <w:i w:val="0"/>
+          <w:iCs w:val="0"/>
+          <w:caps w:val="0"/>
+          <w:spacing w:val="0"/>
+          <w:sz w:val="28"/>
+          <w:szCs w:val="28"/>
+          <w:shd w:val="clear" w:fill="FFFFFF"/>
+          <w:lang w:eastAsia="zh-CN"/>
+        </w:rPr>
+      </w:pPr>
+    </w:p>
+    <w:p>
+      <w:pPr>
+        <w:numPr>
+          <w:ilvl w:val="0"/>
+          <w:numId w:val="0"/>
+        </w:numPr>
+        <w:ind w:leftChars="0"/>
+        <w:rPr>
+          <w:rFonts w:hint="eastAsia" w:ascii="Times New Roman" w:hAnsi="Times New Roman" w:eastAsia="宋体" w:cs="Times New Roman"/>
+          <w:i w:val="0"/>
+          <w:iCs w:val="0"/>
+          <w:caps w:val="0"/>
+          <w:spacing w:val="0"/>
+          <w:sz w:val="28"/>
+          <w:szCs w:val="28"/>
+          <w:shd w:val="clear" w:fill="FFFFFF"/>
+          <w:lang w:eastAsia="zh-CN"/>
+        </w:rPr>
+      </w:pPr>
+    </w:p>
+    <w:p>
+      <w:pPr>
+        <w:numPr>
+          <w:ilvl w:val="0"/>
+          <w:numId w:val="0"/>
+        </w:numPr>
+        <w:ind w:leftChars="0"/>
+        <w:rPr>
+          <w:rFonts w:hint="eastAsia" w:ascii="Times New Roman" w:hAnsi="Times New Roman" w:eastAsia="宋体" w:cs="Times New Roman"/>
+          <w:i w:val="0"/>
+          <w:iCs w:val="0"/>
+          <w:caps w:val="0"/>
+          <w:spacing w:val="0"/>
+          <w:sz w:val="28"/>
+          <w:szCs w:val="28"/>
+          <w:shd w:val="clear" w:fill="FFFFFF"/>
+          <w:lang w:val="en-US" w:eastAsia="zh-CN"/>
+        </w:rPr>
+      </w:pPr>
+    </w:p>
+    <w:p>
+      <w:pPr>
+        <w:numPr>
+          <w:ilvl w:val="0"/>
+          <w:numId w:val="0"/>
+        </w:numPr>
+        <w:ind w:leftChars="0"/>
+        <w:rPr>
+          <w:rFonts w:hint="eastAsia" w:ascii="Times New Roman" w:hAnsi="Times New Roman" w:eastAsia="Helvetica" w:cs="Times New Roman"/>
+          <w:i w:val="0"/>
+          <w:iCs w:val="0"/>
+          <w:caps w:val="0"/>
+          <w:spacing w:val="0"/>
+          <w:sz w:val="28"/>
+          <w:szCs w:val="28"/>
+          <w:shd w:val="clear" w:fill="FFFFFF"/>
+          <w:lang w:val="en-US" w:eastAsia="zh-CN"/>
+        </w:rPr>
+      </w:pPr>
+      <w:r>
+        <w:rPr>
+          <w:rFonts w:hint="eastAsia" w:ascii="Times New Roman" w:hAnsi="Times New Roman" w:eastAsia="Helvetica" w:cs="Times New Roman"/>
+          <w:i w:val="0"/>
+          <w:iCs w:val="0"/>
+          <w:caps w:val="0"/>
+          <w:spacing w:val="0"/>
+          <w:sz w:val="28"/>
+          <w:szCs w:val="28"/>
+          <w:shd w:val="clear" w:fill="FFFFFF"/>
+          <w:lang w:val="en-US" w:eastAsia="zh-CN"/>
+        </w:rPr>
+        <w:t>彻底改变维数用reshape</w:t>
+      </w:r>
+    </w:p>
+    <w:p>
+      <w:pPr>
+        <w:numPr>
+          <w:ilvl w:val="0"/>
+          <w:numId w:val="0"/>
+        </w:numPr>
+        <w:ind w:leftChars="0"/>
+        <w:rPr>
+          <w:rFonts w:hint="default"/>
+          <w:lang w:val="en-US" w:eastAsia="zh-CN"/>
+        </w:rPr>
+      </w:pPr>
+      <w:r>
+        <w:drawing>
+          <wp:inline distT="0" distB="0" distL="114300" distR="114300">
+            <wp:extent cx="4467225" cy="1524000"/>
+            <wp:effectExtent l="0" t="0" r="9525" b="0"/>
+            <wp:docPr id="33" name="图片 8"/>
+            <wp:cNvGraphicFramePr>
+              <a:graphicFrameLocks xmlns:a="http://schemas.openxmlformats.org/drawingml/2006/main" noChangeAspect="1"/>
+            </wp:cNvGraphicFramePr>
+            <a:graphic xmlns:a="http://schemas.openxmlformats.org/drawingml/2006/main">
+              <a:graphicData uri="http://schemas.openxmlformats.org/drawingml/2006/picture">
+                <pic:pic xmlns:pic="http://schemas.openxmlformats.org/drawingml/2006/picture">
+                  <pic:nvPicPr>
+                    <pic:cNvPr id="33" name="图片 8"/>
+                    <pic:cNvPicPr>
+                      <a:picLocks noChangeAspect="1"/>
+                    </pic:cNvPicPr>
+                  </pic:nvPicPr>
+                  <pic:blipFill>
+                    <a:blip r:embed="rId28"/>
+                    <a:stretch>
+                      <a:fillRect/>
+                    </a:stretch>
+                  </pic:blipFill>
+                  <pic:spPr>
+                    <a:xfrm>
+                      <a:off x="0" y="0"/>
+                      <a:ext cx="4467225" cy="1524000"/>
+                    </a:xfrm>
+                    <a:prstGeom prst="rect">
+                      <a:avLst/>
+                    </a:prstGeom>
+                    <a:noFill/>
+                    <a:ln>
+                      <a:noFill/>
+                    </a:ln>
+                  </pic:spPr>
+                </pic:pic>
+              </a:graphicData>
+            </a:graphic>
+          </wp:inline>
+        </w:drawing>
+      </w:r>
+    </w:p>
+    <w:p>
+      <w:pPr>
+        <w:numPr>
+          <w:ilvl w:val="0"/>
+          <w:numId w:val="0"/>
+        </w:numPr>
+        <w:ind w:leftChars="0"/>
+      </w:pPr>
+    </w:p>
+    <w:p>
+      <w:pPr>
+        <w:numPr>
+          <w:ilvl w:val="0"/>
+          <w:numId w:val="0"/>
+        </w:numPr>
+        <w:ind w:leftChars="0"/>
+      </w:pPr>
+    </w:p>
+    <w:p>
+      <w:pPr>
+        <w:numPr>
+          <w:ilvl w:val="0"/>
+          <w:numId w:val="0"/>
+        </w:numPr>
+        <w:ind w:leftChars="0"/>
+      </w:pPr>
+    </w:p>
+    <w:p>
+      <w:pPr>
+        <w:numPr>
+          <w:ilvl w:val="0"/>
+          <w:numId w:val="0"/>
+        </w:numPr>
+        <w:ind w:leftChars="0"/>
+      </w:pPr>
+    </w:p>
+    <w:p>
+      <w:pPr>
+        <w:numPr>
+          <w:ilvl w:val="0"/>
+          <w:numId w:val="0"/>
+        </w:numPr>
+        <w:ind w:leftChars="0"/>
+      </w:pPr>
+    </w:p>
+    <w:p>
+      <w:pPr>
+        <w:numPr>
+          <w:ilvl w:val="0"/>
+          <w:numId w:val="0"/>
+        </w:numPr>
+        <w:ind w:leftChars="0"/>
+      </w:pPr>
+    </w:p>
+    <w:p>
+      <w:pPr>
+        <w:numPr>
+          <w:ilvl w:val="0"/>
+          <w:numId w:val="0"/>
+        </w:numPr>
+        <w:ind w:leftChars="0"/>
+      </w:pPr>
+    </w:p>
+    <w:p>
+      <w:pPr>
+        <w:numPr>
+          <w:ilvl w:val="0"/>
+          <w:numId w:val="0"/>
+        </w:numPr>
+        <w:ind w:leftChars="0"/>
+      </w:pPr>
+    </w:p>
+    <w:p>
+      <w:pPr>
+        <w:numPr>
+          <w:ilvl w:val="0"/>
+          <w:numId w:val="0"/>
+        </w:numPr>
+        <w:ind w:leftChars="0"/>
+      </w:pPr>
+    </w:p>
+    <w:p>
+      <w:pPr>
+        <w:numPr>
+          <w:ilvl w:val="0"/>
+          <w:numId w:val="0"/>
+        </w:numPr>
+        <w:ind w:leftChars="0"/>
+      </w:pPr>
+    </w:p>
+    <w:p>
+      <w:pPr>
+        <w:numPr>
+          <w:ilvl w:val="0"/>
+          <w:numId w:val="0"/>
+        </w:numPr>
+        <w:ind w:leftChars="0"/>
+        <w:rPr>
+          <w:rFonts w:hint="eastAsia"/>
+          <w:lang w:val="en-US" w:eastAsia="zh-CN"/>
+        </w:rPr>
+      </w:pPr>
+    </w:p>
+    <w:p>
+      <w:pPr>
+        <w:numPr>
+          <w:ilvl w:val="0"/>
+          <w:numId w:val="0"/>
+        </w:numPr>
+        <w:ind w:leftChars="0"/>
+        <w:rPr>
+          <w:rFonts w:hint="eastAsia"/>
+          <w:lang w:val="en-US" w:eastAsia="zh-CN"/>
+        </w:rPr>
+      </w:pPr>
+    </w:p>
+    <w:p>
+      <w:pPr>
+        <w:numPr>
+          <w:ilvl w:val="0"/>
+          <w:numId w:val="0"/>
+        </w:numPr>
+        <w:ind w:leftChars="0"/>
+        <w:rPr>
+          <w:rFonts w:hint="eastAsia"/>
+          <w:lang w:val="en-US" w:eastAsia="zh-CN"/>
+        </w:rPr>
+      </w:pPr>
+    </w:p>
+    <w:p>
+      <w:pPr>
+        <w:numPr>
+          <w:ilvl w:val="0"/>
+          <w:numId w:val="0"/>
+        </w:numPr>
+        <w:ind w:leftChars="0"/>
+        <w:rPr>
+          <w:rFonts w:hint="eastAsia"/>
+          <w:lang w:val="en-US" w:eastAsia="zh-CN"/>
+        </w:rPr>
+      </w:pPr>
+    </w:p>
+    <w:p>
+      <w:pPr>
+        <w:numPr>
+          <w:ilvl w:val="0"/>
+          <w:numId w:val="0"/>
+        </w:numPr>
+        <w:ind w:leftChars="0"/>
+        <w:rPr>
+          <w:rFonts w:hint="eastAsia"/>
+          <w:lang w:val="en-US" w:eastAsia="zh-CN"/>
+        </w:rPr>
+      </w:pPr>
+    </w:p>
+    <w:p>
+      <w:pPr>
+        <w:numPr>
+          <w:ilvl w:val="0"/>
+          <w:numId w:val="0"/>
+        </w:numPr>
+        <w:ind w:leftChars="0"/>
+        <w:rPr>
+          <w:rFonts w:hint="eastAsia"/>
+          <w:lang w:val="en-US" w:eastAsia="zh-CN"/>
+        </w:rPr>
+      </w:pPr>
+    </w:p>
+    <w:p>
+      <w:pPr>
+        <w:numPr>
+          <w:ilvl w:val="0"/>
+          <w:numId w:val="0"/>
+        </w:numPr>
+        <w:ind w:leftChars="0"/>
+        <w:rPr>
+          <w:rFonts w:hint="eastAsia"/>
+          <w:lang w:val="en-US" w:eastAsia="zh-CN"/>
+        </w:rPr>
+      </w:pPr>
+    </w:p>
+    <w:p>
+      <w:pPr>
+        <w:numPr>
+          <w:ilvl w:val="0"/>
+          <w:numId w:val="0"/>
+        </w:numPr>
+        <w:ind w:leftChars="0"/>
+        <w:rPr>
+          <w:rFonts w:hint="eastAsia"/>
+          <w:lang w:val="en-US" w:eastAsia="zh-CN"/>
+        </w:rPr>
+      </w:pPr>
+    </w:p>
+    <w:p>
+      <w:pPr>
+        <w:numPr>
+          <w:ilvl w:val="0"/>
+          <w:numId w:val="0"/>
+        </w:numPr>
+        <w:ind w:leftChars="0"/>
+        <w:rPr>
+          <w:rFonts w:hint="eastAsia"/>
+          <w:lang w:val="en-US" w:eastAsia="zh-CN"/>
+        </w:rPr>
+      </w:pPr>
+    </w:p>
+    <w:p>
+      <w:pPr>
+        <w:numPr>
+          <w:ilvl w:val="0"/>
+          <w:numId w:val="0"/>
+        </w:numPr>
+        <w:ind w:leftChars="0"/>
+        <w:rPr>
+          <w:rFonts w:hint="eastAsia"/>
+          <w:lang w:val="en-US" w:eastAsia="zh-CN"/>
+        </w:rPr>
+      </w:pPr>
+    </w:p>
+    <w:p>
+      <w:pPr>
+        <w:numPr>
+          <w:ilvl w:val="0"/>
+          <w:numId w:val="0"/>
+        </w:numPr>
+        <w:ind w:leftChars="0"/>
+        <w:rPr>
+          <w:rFonts w:hint="eastAsia"/>
+          <w:lang w:val="en-US" w:eastAsia="zh-CN"/>
+        </w:rPr>
+      </w:pPr>
+    </w:p>
+    <w:p>
+      <w:pPr>
+        <w:numPr>
+          <w:ilvl w:val="0"/>
+          <w:numId w:val="0"/>
+        </w:numPr>
+        <w:ind w:leftChars="0"/>
+        <w:rPr>
+          <w:rFonts w:hint="eastAsia"/>
+          <w:lang w:val="en-US" w:eastAsia="zh-CN"/>
+        </w:rPr>
+      </w:pPr>
+    </w:p>
+    <w:p>
+      <w:pPr>
+        <w:numPr>
+          <w:ilvl w:val="0"/>
+          <w:numId w:val="0"/>
+        </w:numPr>
+        <w:ind w:leftChars="0"/>
+        <w:rPr>
+          <w:rFonts w:hint="eastAsia"/>
+          <w:lang w:val="en-US" w:eastAsia="zh-CN"/>
+        </w:rPr>
+      </w:pPr>
+    </w:p>
+    <w:p>
+      <w:pPr>
+        <w:numPr>
+          <w:ilvl w:val="0"/>
+          <w:numId w:val="0"/>
+        </w:numPr>
+        <w:ind w:leftChars="0"/>
+        <w:rPr>
+          <w:rFonts w:hint="eastAsia"/>
+          <w:lang w:val="en-US" w:eastAsia="zh-CN"/>
+        </w:rPr>
+      </w:pPr>
+    </w:p>
+    <w:p>
+      <w:pPr>
+        <w:numPr>
+          <w:ilvl w:val="0"/>
+          <w:numId w:val="0"/>
+        </w:numPr>
+        <w:ind w:leftChars="0"/>
+        <w:rPr>
+          <w:rFonts w:hint="eastAsia"/>
+          <w:lang w:val="en-US" w:eastAsia="zh-CN"/>
+        </w:rPr>
+      </w:pPr>
+    </w:p>
+    <w:p>
+      <w:pPr>
+        <w:numPr>
+          <w:ilvl w:val="0"/>
+          <w:numId w:val="0"/>
+        </w:numPr>
+        <w:ind w:leftChars="0"/>
+        <w:rPr>
+          <w:rFonts w:hint="eastAsia"/>
+          <w:lang w:val="en-US" w:eastAsia="zh-CN"/>
+        </w:rPr>
+      </w:pPr>
+    </w:p>
+    <w:p>
+      <w:pPr>
+        <w:numPr>
+          <w:ilvl w:val="0"/>
+          <w:numId w:val="0"/>
+        </w:numPr>
+        <w:ind w:leftChars="0"/>
+        <w:rPr>
+          <w:rFonts w:hint="eastAsia"/>
+          <w:lang w:val="en-US" w:eastAsia="zh-CN"/>
+        </w:rPr>
+      </w:pPr>
+    </w:p>
+    <w:p>
+      <w:pPr>
+        <w:numPr>
+          <w:ilvl w:val="0"/>
+          <w:numId w:val="0"/>
+        </w:numPr>
+        <w:ind w:leftChars="0"/>
+        <w:rPr>
+          <w:rFonts w:hint="eastAsia"/>
+          <w:lang w:val="en-US" w:eastAsia="zh-CN"/>
+        </w:rPr>
+      </w:pPr>
+    </w:p>
+    <w:p>
+      <w:pPr>
+        <w:numPr>
+          <w:ilvl w:val="0"/>
+          <w:numId w:val="0"/>
+        </w:numPr>
+        <w:ind w:leftChars="0"/>
+        <w:rPr>
+          <w:rFonts w:hint="eastAsia"/>
+          <w:lang w:val="en-US" w:eastAsia="zh-CN"/>
+        </w:rPr>
+      </w:pPr>
+    </w:p>
+    <w:p>
+      <w:pPr>
+        <w:numPr>
+          <w:ilvl w:val="0"/>
+          <w:numId w:val="0"/>
+        </w:numPr>
+        <w:ind w:leftChars="0"/>
+        <w:rPr>
+          <w:rFonts w:hint="eastAsia"/>
+          <w:lang w:val="en-US" w:eastAsia="zh-CN"/>
+        </w:rPr>
+      </w:pPr>
+    </w:p>
+    <w:p>
+      <w:pPr>
+        <w:numPr>
+          <w:ilvl w:val="0"/>
+          <w:numId w:val="0"/>
+        </w:numPr>
+        <w:ind w:leftChars="0"/>
+        <w:rPr>
+          <w:rFonts w:hint="eastAsia"/>
+          <w:lang w:val="en-US" w:eastAsia="zh-CN"/>
+        </w:rPr>
+      </w:pPr>
+    </w:p>
+    <w:p>
+      <w:pPr>
+        <w:numPr>
+          <w:ilvl w:val="0"/>
+          <w:numId w:val="0"/>
+        </w:numPr>
+        <w:ind w:leftChars="0"/>
+        <w:rPr>
+          <w:rFonts w:hint="eastAsia"/>
+          <w:lang w:val="en-US" w:eastAsia="zh-CN"/>
+        </w:rPr>
+      </w:pPr>
+    </w:p>
+    <w:p>
+      <w:pPr>
+        <w:numPr>
+          <w:ilvl w:val="0"/>
+          <w:numId w:val="0"/>
+        </w:numPr>
+        <w:ind w:leftChars="0"/>
+        <w:rPr>
+          <w:rFonts w:hint="eastAsia"/>
+          <w:lang w:val="en-US" w:eastAsia="zh-CN"/>
+        </w:rPr>
+      </w:pPr>
+    </w:p>
+    <w:p>
+      <w:pPr>
+        <w:numPr>
+          <w:ilvl w:val="0"/>
+          <w:numId w:val="0"/>
+        </w:numPr>
+        <w:ind w:leftChars="0"/>
+        <w:rPr>
+          <w:rFonts w:hint="eastAsia"/>
           <w:lang w:val="en-US" w:eastAsia="zh-CN"/>
         </w:rPr>
       </w:pPr>
@@ -3998,7 +7064,7 @@
                     </pic:cNvPicPr>
                   </pic:nvPicPr>
                   <pic:blipFill>
-                    <a:blip r:embed="rId19"/>
+                    <a:blip r:embed="rId29"/>
                     <a:stretch>
                       <a:fillRect/>
                     </a:stretch>
@@ -4142,7 +7208,7 @@
                     </pic:cNvPicPr>
                   </pic:nvPicPr>
                   <pic:blipFill>
-                    <a:blip r:embed="rId20"/>
+                    <a:blip r:embed="rId30"/>
                     <a:stretch>
                       <a:fillRect/>
                     </a:stretch>
@@ -4208,7 +7274,7 @@
                     </pic:cNvPicPr>
                   </pic:nvPicPr>
                   <pic:blipFill>
-                    <a:blip r:embed="rId21"/>
+                    <a:blip r:embed="rId31"/>
                     <a:srcRect l="6687" t="17886" b="16260"/>
                     <a:stretch>
                       <a:fillRect/>
@@ -4274,7 +7340,7 @@
                     </pic:cNvPicPr>
                   </pic:nvPicPr>
                   <pic:blipFill>
-                    <a:blip r:embed="rId22"/>
+                    <a:blip r:embed="rId32"/>
                     <a:stretch>
                       <a:fillRect/>
                     </a:stretch>
@@ -4404,7 +7470,7 @@
                     </pic:cNvPicPr>
                   </pic:nvPicPr>
                   <pic:blipFill>
-                    <a:blip r:embed="rId23"/>
+                    <a:blip r:embed="rId33"/>
                     <a:stretch>
                       <a:fillRect/>
                     </a:stretch>
@@ -4454,7 +7520,7 @@
                     </pic:cNvPicPr>
                   </pic:nvPicPr>
                   <pic:blipFill>
-                    <a:blip r:embed="rId24"/>
+                    <a:blip r:embed="rId34"/>
                     <a:stretch>
                       <a:fillRect/>
                     </a:stretch>
@@ -4630,7 +7696,7 @@
                     </pic:cNvPicPr>
                   </pic:nvPicPr>
                   <pic:blipFill>
-                    <a:blip r:embed="rId25"/>
+                    <a:blip r:embed="rId35"/>
                     <a:stretch>
                       <a:fillRect/>
                     </a:stretch>
@@ -4673,7 +7739,7 @@
                     </pic:cNvPicPr>
                   </pic:nvPicPr>
                   <pic:blipFill>
-                    <a:blip r:embed="rId26"/>
+                    <a:blip r:embed="rId36"/>
                     <a:stretch>
                       <a:fillRect/>
                     </a:stretch>
@@ -4842,7 +7908,7 @@
                     </pic:cNvPicPr>
                   </pic:nvPicPr>
                   <pic:blipFill>
-                    <a:blip r:embed="rId27"/>
+                    <a:blip r:embed="rId37"/>
                     <a:stretch>
                       <a:fillRect/>
                     </a:stretch>
@@ -4906,17 +7972,6 @@
           <w:numId w:val="0"/>
         </w:numPr>
         <w:ind w:leftChars="0"/>
-        <w:rPr>
-          <w:rFonts w:hint="default" w:ascii="Times New Roman" w:hAnsi="Times New Roman" w:eastAsia="宋体" w:cs="Times New Roman"/>
-          <w:i w:val="0"/>
-          <w:iCs w:val="0"/>
-          <w:caps w:val="0"/>
-          <w:spacing w:val="0"/>
-          <w:sz w:val="28"/>
-          <w:szCs w:val="28"/>
-          <w:shd w:val="clear" w:fill="FFFFFF"/>
-          <w:lang w:val="en-US" w:eastAsia="zh-CN"/>
-        </w:rPr>
       </w:pPr>
       <w:r>
         <w:drawing>
@@ -4937,7 +7992,7 @@
                     </pic:cNvPicPr>
                   </pic:nvPicPr>
                   <pic:blipFill>
-                    <a:blip r:embed="rId28"/>
+                    <a:blip r:embed="rId38"/>
                     <a:stretch>
                       <a:fillRect/>
                     </a:stretch>
@@ -4961,6 +8016,28 @@
           </wp:inline>
         </w:drawing>
       </w:r>
+    </w:p>
+    <w:p>
+      <w:pPr>
+        <w:numPr>
+          <w:ilvl w:val="0"/>
+          <w:numId w:val="0"/>
+        </w:numPr>
+        <w:ind w:leftChars="0"/>
+      </w:pPr>
+    </w:p>
+    <w:p>
+      <w:pPr>
+        <w:numPr>
+          <w:ilvl w:val="0"/>
+          <w:numId w:val="0"/>
+        </w:numPr>
+        <w:ind w:leftChars="0"/>
+        <w:rPr>
+          <w:rFonts w:hint="default"/>
+          <w:lang w:val="en-US" w:eastAsia="zh-CN"/>
+        </w:rPr>
+      </w:pPr>
     </w:p>
     <w:sectPr>
       <w:pgSz w:w="11906" w:h="16838"/>
@@ -5162,7 +8239,7 @@
     <w:lsdException w:unhideWhenUsed="0" w:uiPriority="0" w:semiHidden="0" w:name="HTML Acronym"/>
     <w:lsdException w:unhideWhenUsed="0" w:uiPriority="0" w:semiHidden="0" w:name="HTML Address"/>
     <w:lsdException w:unhideWhenUsed="0" w:uiPriority="0" w:semiHidden="0" w:name="HTML Cite"/>
-    <w:lsdException w:unhideWhenUsed="0" w:uiPriority="0" w:semiHidden="0" w:name="HTML Code"/>
+    <w:lsdException w:qFormat="1" w:unhideWhenUsed="0" w:uiPriority="0" w:semiHidden="0" w:name="HTML Code"/>
     <w:lsdException w:unhideWhenUsed="0" w:uiPriority="0" w:semiHidden="0" w:name="HTML Definition"/>
     <w:lsdException w:unhideWhenUsed="0" w:uiPriority="0" w:semiHidden="0" w:name="HTML Keyboard"/>
     <w:lsdException w:unhideWhenUsed="0" w:uiPriority="0" w:semiHidden="0" w:name="HTML Preformatted"/>
@@ -5445,6 +8522,7 @@
   <w:style w:type="character" w:styleId="10">
     <w:name w:val="HTML Code"/>
     <w:basedOn w:val="6"/>
+    <w:qFormat/>
     <w:uiPriority w:val="0"/>
     <w:rPr>
       <w:rFonts w:ascii="Courier New" w:hAnsi="Courier New"/>

--- a/pytorch学习笔记.docx
+++ b/pytorch学习笔记.docx
@@ -885,6 +885,51 @@
         <w:ind w:firstLine="560" w:firstLineChars="200"/>
         <w:textAlignment w:val="auto"/>
         <w:rPr>
+          <w:rFonts w:hint="default" w:ascii="Times New Roman" w:hAnsi="Times New Roman" w:cs="Times New Roman" w:eastAsiaTheme="majorEastAsia"/>
+          <w:i w:val="0"/>
+          <w:iCs w:val="0"/>
+          <w:caps w:val="0"/>
+          <w:spacing w:val="0"/>
+          <w:sz w:val="28"/>
+          <w:szCs w:val="28"/>
+          <w:shd w:val="clear" w:fill="FFFFFF"/>
+          <w:lang w:eastAsia="zh-CN"/>
+        </w:rPr>
+      </w:pPr>
+      <w:r>
+        <w:rPr>
+          <w:rFonts w:hint="default" w:ascii="Times New Roman" w:hAnsi="Times New Roman" w:cs="Times New Roman" w:eastAsiaTheme="majorEastAsia"/>
+          <w:i w:val="0"/>
+          <w:iCs w:val="0"/>
+          <w:caps w:val="0"/>
+          <w:spacing w:val="0"/>
+          <w:sz w:val="28"/>
+          <w:szCs w:val="28"/>
+          <w:shd w:val="clear" w:fill="FFFFFF"/>
+          <w:lang w:eastAsia="zh-CN"/>
+        </w:rPr>
+        <w:t>transforms.Normalize() 调整tensor值，使其平均值为零，标准差为 1.0。大多数激活函数在 x = 0 附近具有最强梯度，因此将数据集中在这里可以加快学习速度。传递给该变换的值是数据集中图像 rgb 值的均值(第一个元组)和标准差(第二个元组)。您可以通过运行以下几行代码来计算这些值：</w:t>
+      </w:r>
+      <w:bookmarkStart w:id="0" w:name="_GoBack"/>
+      <w:bookmarkEnd w:id="0"/>
+    </w:p>
+    <w:p>
+      <w:pPr>
+        <w:keepNext w:val="0"/>
+        <w:keepLines w:val="0"/>
+        <w:pageBreakBefore w:val="0"/>
+        <w:widowControl w:val="0"/>
+        <w:kinsoku/>
+        <w:wordWrap/>
+        <w:overflowPunct/>
+        <w:topLinePunct w:val="0"/>
+        <w:autoSpaceDE/>
+        <w:autoSpaceDN/>
+        <w:bidi w:val="0"/>
+        <w:adjustRightInd/>
+        <w:snapToGrid/>
+        <w:textAlignment w:val="auto"/>
+        <w:rPr>
           <w:rFonts w:hint="eastAsia" w:ascii="Times New Roman" w:hAnsi="Times New Roman" w:cs="Times New Roman" w:eastAsiaTheme="majorEastAsia"/>
           <w:i w:val="0"/>
           <w:iCs w:val="0"/>
@@ -898,17 +943,53 @@
       </w:pPr>
       <w:r>
         <w:rPr>
-          <w:rFonts w:hint="default" w:ascii="Times New Roman" w:hAnsi="Times New Roman" w:cs="Times New Roman" w:eastAsiaTheme="majorEastAsia"/>
-          <w:i w:val="0"/>
-          <w:iCs w:val="0"/>
-          <w:caps w:val="0"/>
-          <w:spacing w:val="0"/>
-          <w:sz w:val="28"/>
-          <w:szCs w:val="28"/>
-          <w:shd w:val="clear" w:fill="FFFFFF"/>
-          <w:lang w:eastAsia="zh-CN"/>
-        </w:rPr>
-        <w:t>transforms.Normalize() 调整tensor值，使其平均值为零，标准差为 1.0。大多数激活函数在 x = 0 附近具有最强梯度，因此将数据集中在这里可以加快学习速度。传递给该变换的值是数据集中图像 rgb 值的均值(第一个元组)和标准差(第二个元组)。您可以通过运行以下几行代码来计算这些值：</w:t>
+          <w:rFonts w:hint="eastAsia"/>
+          <w:lang w:val="en-US" w:eastAsia="zh-CN"/>
+        </w:rPr>
+        <w:t>.</w:t>
+      </w:r>
+      <w:r>
+        <w:drawing>
+          <wp:inline distT="0" distB="0" distL="114300" distR="114300">
+            <wp:extent cx="5210175" cy="1962150"/>
+            <wp:effectExtent l="0" t="0" r="9525" b="0"/>
+            <wp:docPr id="28" name="图片 1"/>
+            <wp:cNvGraphicFramePr>
+              <a:graphicFrameLocks xmlns:a="http://schemas.openxmlformats.org/drawingml/2006/main" noChangeAspect="1"/>
+            </wp:cNvGraphicFramePr>
+            <a:graphic xmlns:a="http://schemas.openxmlformats.org/drawingml/2006/main">
+              <a:graphicData uri="http://schemas.openxmlformats.org/drawingml/2006/picture">
+                <pic:pic xmlns:pic="http://schemas.openxmlformats.org/drawingml/2006/picture">
+                  <pic:nvPicPr>
+                    <pic:cNvPr id="28" name="图片 1"/>
+                    <pic:cNvPicPr>
+                      <a:picLocks noChangeAspect="1"/>
+                    </pic:cNvPicPr>
+                  </pic:nvPicPr>
+                  <pic:blipFill>
+                    <a:blip r:embed="rId8"/>
+                    <a:stretch>
+                      <a:fillRect/>
+                    </a:stretch>
+                  </pic:blipFill>
+                  <pic:spPr>
+                    <a:xfrm>
+                      <a:off x="0" y="0"/>
+                      <a:ext cx="5210175" cy="1962150"/>
+                    </a:xfrm>
+                    <a:prstGeom prst="rect">
+                      <a:avLst/>
+                    </a:prstGeom>
+                    <a:noFill/>
+                    <a:ln>
+                      <a:noFill/>
+                    </a:ln>
+                  </pic:spPr>
+                </pic:pic>
+              </a:graphicData>
+            </a:graphic>
+          </wp:inline>
+        </w:drawing>
       </w:r>
     </w:p>
     <w:p>
@@ -1093,7 +1174,6 @@
         <w:bidi w:val="0"/>
         <w:adjustRightInd/>
         <w:snapToGrid/>
-        <w:ind w:firstLine="560" w:firstLineChars="200"/>
         <w:textAlignment w:val="auto"/>
         <w:rPr>
           <w:rFonts w:hint="eastAsia" w:ascii="Times New Roman" w:hAnsi="Times New Roman" w:cs="Times New Roman" w:eastAsiaTheme="majorEastAsia"/>
@@ -1133,8 +1213,121 @@
           <w:sz w:val="28"/>
           <w:szCs w:val="28"/>
           <w:shd w:val="clear" w:fill="FFFFFF"/>
-        </w:rPr>
-      </w:pPr>
+          <w:lang w:eastAsia="zh-CN"/>
+        </w:rPr>
+      </w:pPr>
+      <w:r>
+        <w:rPr>
+          <w:rFonts w:hint="eastAsia" w:ascii="Times New Roman" w:hAnsi="Times New Roman" w:cs="Times New Roman" w:eastAsiaTheme="majorEastAsia"/>
+          <w:i w:val="0"/>
+          <w:iCs w:val="0"/>
+          <w:caps w:val="0"/>
+          <w:spacing w:val="0"/>
+          <w:sz w:val="28"/>
+          <w:szCs w:val="28"/>
+          <w:shd w:val="clear" w:fill="FFFFFF"/>
+        </w:rPr>
+        <w:t>在实例化数据集对象时，</w:t>
+      </w:r>
+      <w:r>
+        <w:rPr>
+          <w:rFonts w:hint="eastAsia" w:ascii="Times New Roman" w:hAnsi="Times New Roman" w:cs="Times New Roman" w:eastAsiaTheme="majorEastAsia"/>
+          <w:i w:val="0"/>
+          <w:iCs w:val="0"/>
+          <w:caps w:val="0"/>
+          <w:color w:val="0000FF"/>
+          <w:spacing w:val="0"/>
+          <w:sz w:val="28"/>
+          <w:szCs w:val="28"/>
+          <w:shd w:val="clear" w:fill="FFFFFF"/>
+        </w:rPr>
+        <w:t>_</w:t>
+      </w:r>
+      <w:r>
+        <w:rPr>
+          <w:rFonts w:hint="eastAsia" w:ascii="Times New Roman" w:hAnsi="Times New Roman" w:cs="Times New Roman" w:eastAsiaTheme="majorEastAsia"/>
+          <w:i w:val="0"/>
+          <w:iCs w:val="0"/>
+          <w:caps w:val="0"/>
+          <w:color w:val="0000FF"/>
+          <w:spacing w:val="0"/>
+          <w:sz w:val="28"/>
+          <w:szCs w:val="28"/>
+          <w:shd w:val="clear" w:fill="FFFFFF"/>
+          <w:lang w:val="en-US" w:eastAsia="zh-CN"/>
+        </w:rPr>
+        <w:t xml:space="preserve"> </w:t>
+      </w:r>
+      <w:r>
+        <w:rPr>
+          <w:rFonts w:hint="eastAsia" w:ascii="Times New Roman" w:hAnsi="Times New Roman" w:cs="Times New Roman" w:eastAsiaTheme="majorEastAsia"/>
+          <w:i w:val="0"/>
+          <w:iCs w:val="0"/>
+          <w:caps w:val="0"/>
+          <w:color w:val="0000FF"/>
+          <w:spacing w:val="0"/>
+          <w:sz w:val="28"/>
+          <w:szCs w:val="28"/>
+          <w:shd w:val="clear" w:fill="FFFFFF"/>
+        </w:rPr>
+        <w:t>_init_</w:t>
+      </w:r>
+      <w:r>
+        <w:rPr>
+          <w:rFonts w:hint="eastAsia" w:ascii="Times New Roman" w:hAnsi="Times New Roman" w:cs="Times New Roman" w:eastAsiaTheme="majorEastAsia"/>
+          <w:i w:val="0"/>
+          <w:iCs w:val="0"/>
+          <w:caps w:val="0"/>
+          <w:color w:val="0000FF"/>
+          <w:spacing w:val="0"/>
+          <w:sz w:val="28"/>
+          <w:szCs w:val="28"/>
+          <w:shd w:val="clear" w:fill="FFFFFF"/>
+          <w:lang w:val="en-US" w:eastAsia="zh-CN"/>
+        </w:rPr>
+        <w:t xml:space="preserve"> </w:t>
+      </w:r>
+      <w:r>
+        <w:rPr>
+          <w:rFonts w:hint="eastAsia" w:ascii="Times New Roman" w:hAnsi="Times New Roman" w:cs="Times New Roman" w:eastAsiaTheme="majorEastAsia"/>
+          <w:i w:val="0"/>
+          <w:iCs w:val="0"/>
+          <w:caps w:val="0"/>
+          <w:color w:val="0000FF"/>
+          <w:spacing w:val="0"/>
+          <w:sz w:val="28"/>
+          <w:szCs w:val="28"/>
+          <w:shd w:val="clear" w:fill="FFFFFF"/>
+        </w:rPr>
+        <w:t>_</w:t>
+      </w:r>
+      <w:r>
+        <w:rPr>
+          <w:rFonts w:hint="default" w:ascii="Times New Roman" w:hAnsi="Times New Roman" w:cs="Times New Roman" w:eastAsiaTheme="majorEastAsia"/>
+          <w:i w:val="0"/>
+          <w:iCs w:val="0"/>
+          <w:caps w:val="0"/>
+          <w:spacing w:val="0"/>
+          <w:sz w:val="28"/>
+          <w:szCs w:val="28"/>
+          <w:shd w:val="clear" w:fill="FFFFFF"/>
+        </w:rPr>
+        <w:t> 函数会运行一次，用于初始化图像目录、标签文件和图像转换属性</w:t>
+      </w:r>
+      <w:r>
+        <w:rPr>
+          <w:rFonts w:hint="eastAsia" w:ascii="Times New Roman" w:hAnsi="Times New Roman" w:cs="Times New Roman" w:eastAsiaTheme="majorEastAsia"/>
+          <w:i w:val="0"/>
+          <w:iCs w:val="0"/>
+          <w:caps w:val="0"/>
+          <w:spacing w:val="0"/>
+          <w:sz w:val="28"/>
+          <w:szCs w:val="28"/>
+          <w:shd w:val="clear" w:fill="FFFFFF"/>
+          <w:lang w:eastAsia="zh-CN"/>
+        </w:rPr>
+        <w:t>。</w:t>
+      </w:r>
     </w:p>
     <w:p>
       <w:pPr>
@@ -1162,8 +1355,134 @@
           <w:sz w:val="28"/>
           <w:szCs w:val="28"/>
           <w:shd w:val="clear" w:fill="FFFFFF"/>
-        </w:rPr>
-      </w:pPr>
+          <w:lang w:eastAsia="zh-CN"/>
+        </w:rPr>
+      </w:pPr>
+      <w:r>
+        <w:rPr>
+          <w:rFonts w:hint="eastAsia" w:ascii="Times New Roman" w:hAnsi="Times New Roman" w:cs="Times New Roman" w:eastAsiaTheme="majorEastAsia"/>
+          <w:i w:val="0"/>
+          <w:iCs w:val="0"/>
+          <w:caps w:val="0"/>
+          <w:spacing w:val="0"/>
+          <w:sz w:val="28"/>
+          <w:szCs w:val="28"/>
+          <w:shd w:val="clear" w:fill="FFFFFF"/>
+        </w:rPr>
+        <w:t>函数</w:t>
+      </w:r>
+      <w:r>
+        <w:rPr>
+          <w:rFonts w:hint="default" w:ascii="Times New Roman" w:hAnsi="Times New Roman" w:cs="Times New Roman" w:eastAsiaTheme="majorEastAsia"/>
+          <w:i w:val="0"/>
+          <w:iCs w:val="0"/>
+          <w:caps w:val="0"/>
+          <w:spacing w:val="0"/>
+          <w:sz w:val="28"/>
+          <w:szCs w:val="28"/>
+          <w:shd w:val="clear" w:fill="FFFFFF"/>
+        </w:rPr>
+        <w:t> </w:t>
+      </w:r>
+      <w:r>
+        <w:rPr>
+          <w:rFonts w:hint="eastAsia" w:ascii="Times New Roman" w:hAnsi="Times New Roman" w:cs="Times New Roman" w:eastAsiaTheme="majorEastAsia"/>
+          <w:i w:val="0"/>
+          <w:iCs w:val="0"/>
+          <w:caps w:val="0"/>
+          <w:color w:val="0000FF"/>
+          <w:spacing w:val="0"/>
+          <w:sz w:val="28"/>
+          <w:szCs w:val="28"/>
+          <w:shd w:val="clear" w:fill="FFFFFF"/>
+        </w:rPr>
+        <w:t>_</w:t>
+      </w:r>
+      <w:r>
+        <w:rPr>
+          <w:rFonts w:hint="eastAsia" w:ascii="Times New Roman" w:hAnsi="Times New Roman" w:cs="Times New Roman" w:eastAsiaTheme="majorEastAsia"/>
+          <w:i w:val="0"/>
+          <w:iCs w:val="0"/>
+          <w:caps w:val="0"/>
+          <w:color w:val="0000FF"/>
+          <w:spacing w:val="0"/>
+          <w:sz w:val="28"/>
+          <w:szCs w:val="28"/>
+          <w:shd w:val="clear" w:fill="FFFFFF"/>
+          <w:lang w:val="en-US" w:eastAsia="zh-CN"/>
+        </w:rPr>
+        <w:t xml:space="preserve"> </w:t>
+      </w:r>
+      <w:r>
+        <w:rPr>
+          <w:rFonts w:hint="eastAsia" w:ascii="Times New Roman" w:hAnsi="Times New Roman" w:cs="Times New Roman" w:eastAsiaTheme="majorEastAsia"/>
+          <w:i w:val="0"/>
+          <w:iCs w:val="0"/>
+          <w:caps w:val="0"/>
+          <w:color w:val="0000FF"/>
+          <w:spacing w:val="0"/>
+          <w:sz w:val="28"/>
+          <w:szCs w:val="28"/>
+          <w:shd w:val="clear" w:fill="FFFFFF"/>
+        </w:rPr>
+        <w:t>_len_</w:t>
+      </w:r>
+      <w:r>
+        <w:rPr>
+          <w:rFonts w:hint="eastAsia" w:ascii="Times New Roman" w:hAnsi="Times New Roman" w:cs="Times New Roman" w:eastAsiaTheme="majorEastAsia"/>
+          <w:i w:val="0"/>
+          <w:iCs w:val="0"/>
+          <w:caps w:val="0"/>
+          <w:color w:val="0000FF"/>
+          <w:spacing w:val="0"/>
+          <w:sz w:val="28"/>
+          <w:szCs w:val="28"/>
+          <w:shd w:val="clear" w:fill="FFFFFF"/>
+          <w:lang w:val="en-US" w:eastAsia="zh-CN"/>
+        </w:rPr>
+        <w:t xml:space="preserve"> </w:t>
+      </w:r>
+      <w:r>
+        <w:rPr>
+          <w:rFonts w:hint="eastAsia" w:ascii="Times New Roman" w:hAnsi="Times New Roman" w:cs="Times New Roman" w:eastAsiaTheme="majorEastAsia"/>
+          <w:i w:val="0"/>
+          <w:iCs w:val="0"/>
+          <w:caps w:val="0"/>
+          <w:color w:val="0000FF"/>
+          <w:spacing w:val="0"/>
+          <w:sz w:val="28"/>
+          <w:szCs w:val="28"/>
+          <w:shd w:val="clear" w:fill="FFFFFF"/>
+        </w:rPr>
+        <w:t>_</w:t>
+      </w:r>
+      <w:r>
+        <w:rPr>
+          <w:rFonts w:hint="default" w:ascii="Times New Roman" w:hAnsi="Times New Roman" w:cs="Times New Roman" w:eastAsiaTheme="majorEastAsia"/>
+          <w:i w:val="0"/>
+          <w:iCs w:val="0"/>
+          <w:caps w:val="0"/>
+          <w:spacing w:val="0"/>
+          <w:sz w:val="28"/>
+          <w:szCs w:val="28"/>
+          <w:shd w:val="clear" w:fill="FFFFFF"/>
+        </w:rPr>
+        <w:t> 返回我们数据集中的样本数</w:t>
+      </w:r>
+      <w:r>
+        <w:rPr>
+          <w:rFonts w:hint="eastAsia" w:ascii="Times New Roman" w:hAnsi="Times New Roman" w:cs="Times New Roman" w:eastAsiaTheme="majorEastAsia"/>
+          <w:i w:val="0"/>
+          <w:iCs w:val="0"/>
+          <w:caps w:val="0"/>
+          <w:spacing w:val="0"/>
+          <w:sz w:val="28"/>
+          <w:szCs w:val="28"/>
+          <w:shd w:val="clear" w:fill="FFFFFF"/>
+          <w:lang w:eastAsia="zh-CN"/>
+        </w:rPr>
+        <w:t>。</w:t>
+      </w:r>
     </w:p>
     <w:p>
       <w:pPr>
@@ -1183,6 +1502,19 @@
         <w:ind w:firstLine="560" w:firstLineChars="200"/>
         <w:textAlignment w:val="auto"/>
         <w:rPr>
+          <w:rFonts w:hint="default" w:ascii="Times New Roman" w:hAnsi="Times New Roman" w:cs="Times New Roman" w:eastAsiaTheme="majorEastAsia"/>
+          <w:i w:val="0"/>
+          <w:iCs w:val="0"/>
+          <w:caps w:val="0"/>
+          <w:spacing w:val="0"/>
+          <w:sz w:val="28"/>
+          <w:szCs w:val="28"/>
+          <w:shd w:val="clear" w:fill="FFFFFF"/>
+          <w:lang w:val="en-US" w:eastAsia="zh-CN"/>
+        </w:rPr>
+      </w:pPr>
+      <w:r>
+        <w:rPr>
           <w:rFonts w:hint="eastAsia" w:ascii="Times New Roman" w:hAnsi="Times New Roman" w:cs="Times New Roman" w:eastAsiaTheme="majorEastAsia"/>
           <w:i w:val="0"/>
           <w:iCs w:val="0"/>
@@ -1192,135 +1524,105 @@
           <w:szCs w:val="28"/>
           <w:shd w:val="clear" w:fill="FFFFFF"/>
         </w:rPr>
-      </w:pPr>
-    </w:p>
-    <w:p>
-      <w:pPr>
-        <w:keepNext w:val="0"/>
-        <w:keepLines w:val="0"/>
-        <w:pageBreakBefore w:val="0"/>
-        <w:widowControl w:val="0"/>
-        <w:kinsoku/>
-        <w:wordWrap/>
-        <w:overflowPunct/>
-        <w:topLinePunct w:val="0"/>
-        <w:autoSpaceDE/>
-        <w:autoSpaceDN/>
-        <w:bidi w:val="0"/>
-        <w:adjustRightInd/>
-        <w:snapToGrid/>
-        <w:ind w:firstLine="560" w:firstLineChars="200"/>
-        <w:textAlignment w:val="auto"/>
+        <w:t>函数</w:t>
+      </w:r>
+      <w:r>
+        <w:rPr>
+          <w:rFonts w:hint="default" w:ascii="Times New Roman" w:hAnsi="Times New Roman" w:cs="Times New Roman" w:eastAsiaTheme="majorEastAsia"/>
+          <w:i w:val="0"/>
+          <w:iCs w:val="0"/>
+          <w:caps w:val="0"/>
+          <w:spacing w:val="0"/>
+          <w:sz w:val="28"/>
+          <w:szCs w:val="28"/>
+          <w:shd w:val="clear" w:fill="FFFFFF"/>
+        </w:rPr>
+        <w:t> </w:t>
+      </w:r>
+      <w:r>
         <w:rPr>
           <w:rFonts w:hint="eastAsia" w:ascii="Times New Roman" w:hAnsi="Times New Roman" w:cs="Times New Roman" w:eastAsiaTheme="majorEastAsia"/>
           <w:i w:val="0"/>
           <w:iCs w:val="0"/>
           <w:caps w:val="0"/>
-          <w:spacing w:val="0"/>
-          <w:sz w:val="28"/>
-          <w:szCs w:val="28"/>
-          <w:shd w:val="clear" w:fill="FFFFFF"/>
-        </w:rPr>
-      </w:pPr>
-    </w:p>
-    <w:p>
-      <w:pPr>
-        <w:keepNext w:val="0"/>
-        <w:keepLines w:val="0"/>
-        <w:pageBreakBefore w:val="0"/>
-        <w:widowControl w:val="0"/>
-        <w:kinsoku/>
-        <w:wordWrap/>
-        <w:overflowPunct/>
-        <w:topLinePunct w:val="0"/>
-        <w:autoSpaceDE/>
-        <w:autoSpaceDN/>
-        <w:bidi w:val="0"/>
-        <w:adjustRightInd/>
-        <w:snapToGrid/>
-        <w:ind w:firstLine="560" w:firstLineChars="200"/>
-        <w:textAlignment w:val="auto"/>
+          <w:color w:val="0000FF"/>
+          <w:spacing w:val="0"/>
+          <w:sz w:val="28"/>
+          <w:szCs w:val="28"/>
+          <w:shd w:val="clear" w:fill="FFFFFF"/>
+        </w:rPr>
+        <w:t>_</w:t>
+      </w:r>
+      <w:r>
         <w:rPr>
           <w:rFonts w:hint="eastAsia" w:ascii="Times New Roman" w:hAnsi="Times New Roman" w:cs="Times New Roman" w:eastAsiaTheme="majorEastAsia"/>
           <w:i w:val="0"/>
           <w:iCs w:val="0"/>
           <w:caps w:val="0"/>
-          <w:spacing w:val="0"/>
-          <w:sz w:val="28"/>
-          <w:szCs w:val="28"/>
-          <w:shd w:val="clear" w:fill="FFFFFF"/>
-        </w:rPr>
-      </w:pPr>
-    </w:p>
-    <w:p>
-      <w:pPr>
-        <w:keepNext w:val="0"/>
-        <w:keepLines w:val="0"/>
-        <w:pageBreakBefore w:val="0"/>
-        <w:widowControl w:val="0"/>
-        <w:kinsoku/>
-        <w:wordWrap/>
-        <w:overflowPunct/>
-        <w:topLinePunct w:val="0"/>
-        <w:autoSpaceDE/>
-        <w:autoSpaceDN/>
-        <w:bidi w:val="0"/>
-        <w:adjustRightInd/>
-        <w:snapToGrid/>
-        <w:textAlignment w:val="auto"/>
+          <w:color w:val="0000FF"/>
+          <w:spacing w:val="0"/>
+          <w:sz w:val="28"/>
+          <w:szCs w:val="28"/>
+          <w:shd w:val="clear" w:fill="FFFFFF"/>
+          <w:lang w:val="en-US" w:eastAsia="zh-CN"/>
+        </w:rPr>
+        <w:t xml:space="preserve"> </w:t>
+      </w:r>
+      <w:r>
         <w:rPr>
           <w:rFonts w:hint="eastAsia" w:ascii="Times New Roman" w:hAnsi="Times New Roman" w:cs="Times New Roman" w:eastAsiaTheme="majorEastAsia"/>
           <w:i w:val="0"/>
           <w:iCs w:val="0"/>
           <w:caps w:val="0"/>
-          <w:spacing w:val="0"/>
-          <w:sz w:val="28"/>
-          <w:szCs w:val="28"/>
-          <w:shd w:val="clear" w:fill="FFFFFF"/>
-        </w:rPr>
-      </w:pPr>
-    </w:p>
-    <w:p>
-      <w:pPr>
-        <w:keepNext w:val="0"/>
-        <w:keepLines w:val="0"/>
-        <w:pageBreakBefore w:val="0"/>
-        <w:widowControl w:val="0"/>
-        <w:kinsoku/>
-        <w:wordWrap/>
-        <w:overflowPunct/>
-        <w:topLinePunct w:val="0"/>
-        <w:autoSpaceDE/>
-        <w:autoSpaceDN/>
-        <w:bidi w:val="0"/>
-        <w:adjustRightInd/>
-        <w:snapToGrid/>
-        <w:ind w:firstLine="560" w:firstLineChars="200"/>
-        <w:textAlignment w:val="auto"/>
+          <w:color w:val="0000FF"/>
+          <w:spacing w:val="0"/>
+          <w:sz w:val="28"/>
+          <w:szCs w:val="28"/>
+          <w:shd w:val="clear" w:fill="FFFFFF"/>
+        </w:rPr>
+        <w:t>_getitem_</w:t>
+      </w:r>
+      <w:r>
         <w:rPr>
           <w:rFonts w:hint="eastAsia" w:ascii="Times New Roman" w:hAnsi="Times New Roman" w:cs="Times New Roman" w:eastAsiaTheme="majorEastAsia"/>
           <w:i w:val="0"/>
           <w:iCs w:val="0"/>
           <w:caps w:val="0"/>
-          <w:spacing w:val="0"/>
-          <w:sz w:val="28"/>
-          <w:szCs w:val="28"/>
-          <w:shd w:val="clear" w:fill="FFFFFF"/>
-          <w:lang w:eastAsia="zh-CN"/>
-        </w:rPr>
-      </w:pPr>
+          <w:color w:val="0000FF"/>
+          <w:spacing w:val="0"/>
+          <w:sz w:val="28"/>
+          <w:szCs w:val="28"/>
+          <w:shd w:val="clear" w:fill="FFFFFF"/>
+          <w:lang w:val="en-US" w:eastAsia="zh-CN"/>
+        </w:rPr>
+        <w:t xml:space="preserve"> </w:t>
+      </w:r>
       <w:r>
         <w:rPr>
           <w:rFonts w:hint="eastAsia" w:ascii="Times New Roman" w:hAnsi="Times New Roman" w:cs="Times New Roman" w:eastAsiaTheme="majorEastAsia"/>
           <w:i w:val="0"/>
           <w:iCs w:val="0"/>
           <w:caps w:val="0"/>
-          <w:spacing w:val="0"/>
-          <w:sz w:val="28"/>
-          <w:szCs w:val="28"/>
-          <w:shd w:val="clear" w:fill="FFFFFF"/>
-        </w:rPr>
-        <w:t>在实例化数据集对象时，</w:t>
+          <w:color w:val="0000FF"/>
+          <w:spacing w:val="0"/>
+          <w:sz w:val="28"/>
+          <w:szCs w:val="28"/>
+          <w:shd w:val="clear" w:fill="FFFFFF"/>
+        </w:rPr>
+        <w:t>_</w:t>
+      </w:r>
+      <w:r>
+        <w:rPr>
+          <w:rFonts w:hint="default" w:ascii="Times New Roman" w:hAnsi="Times New Roman" w:cs="Times New Roman" w:eastAsiaTheme="majorEastAsia"/>
+          <w:i w:val="0"/>
+          <w:iCs w:val="0"/>
+          <w:caps w:val="0"/>
+          <w:spacing w:val="0"/>
+          <w:sz w:val="28"/>
+          <w:szCs w:val="28"/>
+          <w:shd w:val="clear" w:fill="FFFFFF"/>
+        </w:rPr>
+        <w:t> 从数据集中给定的索引 idx 处加载并返回一个样本。根据索引可以确定图像在硬盘上的位置，用 read_image 将其转换为tensor，从 self.img_labels 的csv数据中获取相应的标签，再对它们调用 transform 函数(如果适用)，并返回tensor图像和相应的标签的元组。</w:t>
       </w:r>
       <w:r>
         <w:rPr>
@@ -1328,393 +1630,13 @@
           <w:i w:val="0"/>
           <w:iCs w:val="0"/>
           <w:caps w:val="0"/>
-          <w:color w:val="0000FF"/>
-          <w:spacing w:val="0"/>
-          <w:sz w:val="28"/>
-          <w:szCs w:val="28"/>
-          <w:shd w:val="clear" w:fill="FFFFFF"/>
-        </w:rPr>
-        <w:t>_</w:t>
-      </w:r>
-      <w:r>
-        <w:rPr>
-          <w:rFonts w:hint="eastAsia" w:ascii="Times New Roman" w:hAnsi="Times New Roman" w:cs="Times New Roman" w:eastAsiaTheme="majorEastAsia"/>
-          <w:i w:val="0"/>
-          <w:iCs w:val="0"/>
-          <w:caps w:val="0"/>
-          <w:color w:val="0000FF"/>
-          <w:spacing w:val="0"/>
-          <w:sz w:val="28"/>
-          <w:szCs w:val="28"/>
-          <w:shd w:val="clear" w:fill="FFFFFF"/>
-          <w:lang w:val="en-US" w:eastAsia="zh-CN"/>
-        </w:rPr>
-        <w:t xml:space="preserve"> </w:t>
-      </w:r>
-      <w:r>
-        <w:rPr>
-          <w:rFonts w:hint="eastAsia" w:ascii="Times New Roman" w:hAnsi="Times New Roman" w:cs="Times New Roman" w:eastAsiaTheme="majorEastAsia"/>
-          <w:i w:val="0"/>
-          <w:iCs w:val="0"/>
-          <w:caps w:val="0"/>
-          <w:color w:val="0000FF"/>
-          <w:spacing w:val="0"/>
-          <w:sz w:val="28"/>
-          <w:szCs w:val="28"/>
-          <w:shd w:val="clear" w:fill="FFFFFF"/>
-        </w:rPr>
-        <w:t>_init_</w:t>
-      </w:r>
-      <w:r>
-        <w:rPr>
-          <w:rFonts w:hint="eastAsia" w:ascii="Times New Roman" w:hAnsi="Times New Roman" w:cs="Times New Roman" w:eastAsiaTheme="majorEastAsia"/>
-          <w:i w:val="0"/>
-          <w:iCs w:val="0"/>
-          <w:caps w:val="0"/>
-          <w:color w:val="0000FF"/>
-          <w:spacing w:val="0"/>
-          <w:sz w:val="28"/>
-          <w:szCs w:val="28"/>
-          <w:shd w:val="clear" w:fill="FFFFFF"/>
-          <w:lang w:val="en-US" w:eastAsia="zh-CN"/>
-        </w:rPr>
-        <w:t xml:space="preserve"> </w:t>
-      </w:r>
-      <w:r>
-        <w:rPr>
-          <w:rFonts w:hint="eastAsia" w:ascii="Times New Roman" w:hAnsi="Times New Roman" w:cs="Times New Roman" w:eastAsiaTheme="majorEastAsia"/>
-          <w:i w:val="0"/>
-          <w:iCs w:val="0"/>
-          <w:caps w:val="0"/>
-          <w:color w:val="0000FF"/>
-          <w:spacing w:val="0"/>
-          <w:sz w:val="28"/>
-          <w:szCs w:val="28"/>
-          <w:shd w:val="clear" w:fill="FFFFFF"/>
-        </w:rPr>
-        <w:t>_</w:t>
-      </w:r>
-      <w:r>
-        <w:rPr>
-          <w:rFonts w:hint="default" w:ascii="Times New Roman" w:hAnsi="Times New Roman" w:cs="Times New Roman" w:eastAsiaTheme="majorEastAsia"/>
-          <w:i w:val="0"/>
-          <w:iCs w:val="0"/>
-          <w:caps w:val="0"/>
-          <w:spacing w:val="0"/>
-          <w:sz w:val="28"/>
-          <w:szCs w:val="28"/>
-          <w:shd w:val="clear" w:fill="FFFFFF"/>
-        </w:rPr>
-        <w:t> 函数会运行一次，用于初始化图像目录、标签文件和图像转换属性</w:t>
-      </w:r>
-      <w:r>
-        <w:rPr>
-          <w:rFonts w:hint="eastAsia" w:ascii="Times New Roman" w:hAnsi="Times New Roman" w:cs="Times New Roman" w:eastAsiaTheme="majorEastAsia"/>
-          <w:i w:val="0"/>
-          <w:iCs w:val="0"/>
-          <w:caps w:val="0"/>
-          <w:spacing w:val="0"/>
-          <w:sz w:val="28"/>
-          <w:szCs w:val="28"/>
-          <w:shd w:val="clear" w:fill="FFFFFF"/>
-          <w:lang w:eastAsia="zh-CN"/>
-        </w:rPr>
-        <w:t>。</w:t>
-      </w:r>
-    </w:p>
-    <w:p>
-      <w:pPr>
-        <w:keepNext w:val="0"/>
-        <w:keepLines w:val="0"/>
-        <w:pageBreakBefore w:val="0"/>
-        <w:widowControl w:val="0"/>
-        <w:kinsoku/>
-        <w:wordWrap/>
-        <w:overflowPunct/>
-        <w:topLinePunct w:val="0"/>
-        <w:autoSpaceDE/>
-        <w:autoSpaceDN/>
-        <w:bidi w:val="0"/>
-        <w:adjustRightInd/>
-        <w:snapToGrid/>
-        <w:ind w:firstLine="560" w:firstLineChars="200"/>
-        <w:textAlignment w:val="auto"/>
-        <w:rPr>
-          <w:rFonts w:hint="eastAsia" w:ascii="Times New Roman" w:hAnsi="Times New Roman" w:cs="Times New Roman" w:eastAsiaTheme="majorEastAsia"/>
-          <w:i w:val="0"/>
-          <w:iCs w:val="0"/>
-          <w:caps w:val="0"/>
-          <w:spacing w:val="0"/>
-          <w:sz w:val="28"/>
-          <w:szCs w:val="28"/>
-          <w:shd w:val="clear" w:fill="FFFFFF"/>
-          <w:lang w:eastAsia="zh-CN"/>
-        </w:rPr>
-      </w:pPr>
-      <w:r>
-        <w:rPr>
-          <w:rFonts w:hint="eastAsia" w:ascii="Times New Roman" w:hAnsi="Times New Roman" w:cs="Times New Roman" w:eastAsiaTheme="majorEastAsia"/>
-          <w:i w:val="0"/>
-          <w:iCs w:val="0"/>
-          <w:caps w:val="0"/>
-          <w:spacing w:val="0"/>
-          <w:sz w:val="28"/>
-          <w:szCs w:val="28"/>
-          <w:shd w:val="clear" w:fill="FFFFFF"/>
-        </w:rPr>
-        <w:t>函数</w:t>
-      </w:r>
-      <w:r>
-        <w:rPr>
-          <w:rFonts w:hint="default" w:ascii="Times New Roman" w:hAnsi="Times New Roman" w:cs="Times New Roman" w:eastAsiaTheme="majorEastAsia"/>
-          <w:i w:val="0"/>
-          <w:iCs w:val="0"/>
-          <w:caps w:val="0"/>
-          <w:spacing w:val="0"/>
-          <w:sz w:val="28"/>
-          <w:szCs w:val="28"/>
-          <w:shd w:val="clear" w:fill="FFFFFF"/>
-        </w:rPr>
-        <w:t> </w:t>
-      </w:r>
-      <w:r>
-        <w:rPr>
-          <w:rFonts w:hint="eastAsia" w:ascii="Times New Roman" w:hAnsi="Times New Roman" w:cs="Times New Roman" w:eastAsiaTheme="majorEastAsia"/>
-          <w:i w:val="0"/>
-          <w:iCs w:val="0"/>
-          <w:caps w:val="0"/>
-          <w:color w:val="0000FF"/>
-          <w:spacing w:val="0"/>
-          <w:sz w:val="28"/>
-          <w:szCs w:val="28"/>
-          <w:shd w:val="clear" w:fill="FFFFFF"/>
-        </w:rPr>
-        <w:t>_</w:t>
-      </w:r>
-      <w:r>
-        <w:rPr>
-          <w:rFonts w:hint="eastAsia" w:ascii="Times New Roman" w:hAnsi="Times New Roman" w:cs="Times New Roman" w:eastAsiaTheme="majorEastAsia"/>
-          <w:i w:val="0"/>
-          <w:iCs w:val="0"/>
-          <w:caps w:val="0"/>
-          <w:color w:val="0000FF"/>
-          <w:spacing w:val="0"/>
-          <w:sz w:val="28"/>
-          <w:szCs w:val="28"/>
-          <w:shd w:val="clear" w:fill="FFFFFF"/>
-          <w:lang w:val="en-US" w:eastAsia="zh-CN"/>
-        </w:rPr>
-        <w:t xml:space="preserve"> </w:t>
-      </w:r>
-      <w:r>
-        <w:rPr>
-          <w:rFonts w:hint="eastAsia" w:ascii="Times New Roman" w:hAnsi="Times New Roman" w:cs="Times New Roman" w:eastAsiaTheme="majorEastAsia"/>
-          <w:i w:val="0"/>
-          <w:iCs w:val="0"/>
-          <w:caps w:val="0"/>
-          <w:color w:val="0000FF"/>
-          <w:spacing w:val="0"/>
-          <w:sz w:val="28"/>
-          <w:szCs w:val="28"/>
-          <w:shd w:val="clear" w:fill="FFFFFF"/>
-        </w:rPr>
-        <w:t>_len_</w:t>
-      </w:r>
-      <w:r>
-        <w:rPr>
-          <w:rFonts w:hint="eastAsia" w:ascii="Times New Roman" w:hAnsi="Times New Roman" w:cs="Times New Roman" w:eastAsiaTheme="majorEastAsia"/>
-          <w:i w:val="0"/>
-          <w:iCs w:val="0"/>
-          <w:caps w:val="0"/>
-          <w:color w:val="0000FF"/>
-          <w:spacing w:val="0"/>
-          <w:sz w:val="28"/>
-          <w:szCs w:val="28"/>
-          <w:shd w:val="clear" w:fill="FFFFFF"/>
-          <w:lang w:val="en-US" w:eastAsia="zh-CN"/>
-        </w:rPr>
-        <w:t xml:space="preserve"> </w:t>
-      </w:r>
-      <w:r>
-        <w:rPr>
-          <w:rFonts w:hint="eastAsia" w:ascii="Times New Roman" w:hAnsi="Times New Roman" w:cs="Times New Roman" w:eastAsiaTheme="majorEastAsia"/>
-          <w:i w:val="0"/>
-          <w:iCs w:val="0"/>
-          <w:caps w:val="0"/>
-          <w:color w:val="0000FF"/>
-          <w:spacing w:val="0"/>
-          <w:sz w:val="28"/>
-          <w:szCs w:val="28"/>
-          <w:shd w:val="clear" w:fill="FFFFFF"/>
-        </w:rPr>
-        <w:t>_</w:t>
-      </w:r>
-      <w:r>
-        <w:rPr>
-          <w:rFonts w:hint="default" w:ascii="Times New Roman" w:hAnsi="Times New Roman" w:cs="Times New Roman" w:eastAsiaTheme="majorEastAsia"/>
-          <w:i w:val="0"/>
-          <w:iCs w:val="0"/>
-          <w:caps w:val="0"/>
-          <w:spacing w:val="0"/>
-          <w:sz w:val="28"/>
-          <w:szCs w:val="28"/>
-          <w:shd w:val="clear" w:fill="FFFFFF"/>
-        </w:rPr>
-        <w:t> 返回我们数据集中的样本数</w:t>
-      </w:r>
-      <w:r>
-        <w:rPr>
-          <w:rFonts w:hint="eastAsia" w:ascii="Times New Roman" w:hAnsi="Times New Roman" w:cs="Times New Roman" w:eastAsiaTheme="majorEastAsia"/>
-          <w:i w:val="0"/>
-          <w:iCs w:val="0"/>
-          <w:caps w:val="0"/>
-          <w:spacing w:val="0"/>
-          <w:sz w:val="28"/>
-          <w:szCs w:val="28"/>
-          <w:shd w:val="clear" w:fill="FFFFFF"/>
-          <w:lang w:eastAsia="zh-CN"/>
-        </w:rPr>
-        <w:t>。</w:t>
-      </w:r>
-    </w:p>
-    <w:p>
-      <w:pPr>
-        <w:keepNext w:val="0"/>
-        <w:keepLines w:val="0"/>
-        <w:pageBreakBefore w:val="0"/>
-        <w:widowControl w:val="0"/>
-        <w:kinsoku/>
-        <w:wordWrap/>
-        <w:overflowPunct/>
-        <w:topLinePunct w:val="0"/>
-        <w:autoSpaceDE/>
-        <w:autoSpaceDN/>
-        <w:bidi w:val="0"/>
-        <w:adjustRightInd/>
-        <w:snapToGrid/>
-        <w:ind w:firstLine="560" w:firstLineChars="200"/>
-        <w:textAlignment w:val="auto"/>
-        <w:rPr>
-          <w:rFonts w:hint="default" w:ascii="Times New Roman" w:hAnsi="Times New Roman" w:cs="Times New Roman" w:eastAsiaTheme="majorEastAsia"/>
-          <w:i w:val="0"/>
-          <w:iCs w:val="0"/>
-          <w:caps w:val="0"/>
-          <w:spacing w:val="0"/>
-          <w:sz w:val="28"/>
-          <w:szCs w:val="28"/>
-          <w:shd w:val="clear" w:fill="FFFFFF"/>
-        </w:rPr>
-      </w:pPr>
-      <w:r>
-        <w:rPr>
-          <w:rFonts w:hint="eastAsia" w:ascii="Times New Roman" w:hAnsi="Times New Roman" w:cs="Times New Roman" w:eastAsiaTheme="majorEastAsia"/>
-          <w:i w:val="0"/>
-          <w:iCs w:val="0"/>
-          <w:caps w:val="0"/>
-          <w:spacing w:val="0"/>
-          <w:sz w:val="28"/>
-          <w:szCs w:val="28"/>
-          <w:shd w:val="clear" w:fill="FFFFFF"/>
-        </w:rPr>
-        <w:t>函数</w:t>
-      </w:r>
-      <w:r>
-        <w:rPr>
-          <w:rFonts w:hint="default" w:ascii="Times New Roman" w:hAnsi="Times New Roman" w:cs="Times New Roman" w:eastAsiaTheme="majorEastAsia"/>
-          <w:i w:val="0"/>
-          <w:iCs w:val="0"/>
-          <w:caps w:val="0"/>
-          <w:spacing w:val="0"/>
-          <w:sz w:val="28"/>
-          <w:szCs w:val="28"/>
-          <w:shd w:val="clear" w:fill="FFFFFF"/>
-        </w:rPr>
-        <w:t> </w:t>
-      </w:r>
-      <w:r>
-        <w:rPr>
-          <w:rFonts w:hint="eastAsia" w:ascii="Times New Roman" w:hAnsi="Times New Roman" w:cs="Times New Roman" w:eastAsiaTheme="majorEastAsia"/>
-          <w:i w:val="0"/>
-          <w:iCs w:val="0"/>
-          <w:caps w:val="0"/>
-          <w:color w:val="0000FF"/>
-          <w:spacing w:val="0"/>
-          <w:sz w:val="28"/>
-          <w:szCs w:val="28"/>
-          <w:shd w:val="clear" w:fill="FFFFFF"/>
-        </w:rPr>
-        <w:t>_</w:t>
-      </w:r>
-      <w:r>
-        <w:rPr>
-          <w:rFonts w:hint="eastAsia" w:ascii="Times New Roman" w:hAnsi="Times New Roman" w:cs="Times New Roman" w:eastAsiaTheme="majorEastAsia"/>
-          <w:i w:val="0"/>
-          <w:iCs w:val="0"/>
-          <w:caps w:val="0"/>
-          <w:color w:val="0000FF"/>
-          <w:spacing w:val="0"/>
-          <w:sz w:val="28"/>
-          <w:szCs w:val="28"/>
-          <w:shd w:val="clear" w:fill="FFFFFF"/>
-          <w:lang w:val="en-US" w:eastAsia="zh-CN"/>
-        </w:rPr>
-        <w:t xml:space="preserve"> </w:t>
-      </w:r>
-      <w:r>
-        <w:rPr>
-          <w:rFonts w:hint="eastAsia" w:ascii="Times New Roman" w:hAnsi="Times New Roman" w:cs="Times New Roman" w:eastAsiaTheme="majorEastAsia"/>
-          <w:i w:val="0"/>
-          <w:iCs w:val="0"/>
-          <w:caps w:val="0"/>
-          <w:color w:val="0000FF"/>
-          <w:spacing w:val="0"/>
-          <w:sz w:val="28"/>
-          <w:szCs w:val="28"/>
-          <w:shd w:val="clear" w:fill="FFFFFF"/>
-        </w:rPr>
-        <w:t>_getitem_</w:t>
-      </w:r>
-      <w:r>
-        <w:rPr>
-          <w:rFonts w:hint="eastAsia" w:ascii="Times New Roman" w:hAnsi="Times New Roman" w:cs="Times New Roman" w:eastAsiaTheme="majorEastAsia"/>
-          <w:i w:val="0"/>
-          <w:iCs w:val="0"/>
-          <w:caps w:val="0"/>
-          <w:color w:val="0000FF"/>
-          <w:spacing w:val="0"/>
-          <w:sz w:val="28"/>
-          <w:szCs w:val="28"/>
-          <w:shd w:val="clear" w:fill="FFFFFF"/>
-          <w:lang w:val="en-US" w:eastAsia="zh-CN"/>
-        </w:rPr>
-        <w:t xml:space="preserve"> </w:t>
-      </w:r>
-      <w:r>
-        <w:rPr>
-          <w:rFonts w:hint="eastAsia" w:ascii="Times New Roman" w:hAnsi="Times New Roman" w:cs="Times New Roman" w:eastAsiaTheme="majorEastAsia"/>
-          <w:i w:val="0"/>
-          <w:iCs w:val="0"/>
-          <w:caps w:val="0"/>
-          <w:color w:val="0000FF"/>
-          <w:spacing w:val="0"/>
-          <w:sz w:val="28"/>
-          <w:szCs w:val="28"/>
-          <w:shd w:val="clear" w:fill="FFFFFF"/>
-        </w:rPr>
-        <w:t>_</w:t>
-      </w:r>
-      <w:r>
-        <w:rPr>
-          <w:rFonts w:hint="default" w:ascii="Times New Roman" w:hAnsi="Times New Roman" w:cs="Times New Roman" w:eastAsiaTheme="majorEastAsia"/>
-          <w:i w:val="0"/>
-          <w:iCs w:val="0"/>
-          <w:caps w:val="0"/>
-          <w:spacing w:val="0"/>
-          <w:sz w:val="28"/>
-          <w:szCs w:val="28"/>
-          <w:shd w:val="clear" w:fill="FFFFFF"/>
-        </w:rPr>
-        <w:t> 从数据集中给定的索引 idx 处加载并返回一个样本。根据索引可以确定图像在硬盘上的位置，用 read_image 将其转换为tensor，从 self.img_labels 的csv数据中获取相应的标签，再对它们调用 transform 函数(如果适用)，并返回tensor图像和相应的标签的元组。</w:t>
+          <w:spacing w:val="0"/>
+          <w:sz w:val="28"/>
+          <w:szCs w:val="28"/>
+          <w:shd w:val="clear" w:fill="FFFFFF"/>
+          <w:lang w:val="en-US" w:eastAsia="zh-CN"/>
+        </w:rPr>
+        <w:t>有如下元组</w:t>
       </w:r>
     </w:p>
     <w:p>
@@ -1735,16 +1657,77 @@
         <w:ind w:firstLine="420" w:firstLineChars="200"/>
         <w:textAlignment w:val="auto"/>
         <w:rPr>
-          <w:rFonts w:hint="eastAsia" w:ascii="Times New Roman" w:hAnsi="Times New Roman" w:cs="Times New Roman" w:eastAsiaTheme="majorEastAsia"/>
-          <w:i w:val="0"/>
-          <w:iCs w:val="0"/>
-          <w:caps w:val="0"/>
-          <w:spacing w:val="0"/>
-          <w:sz w:val="28"/>
-          <w:szCs w:val="28"/>
-          <w:shd w:val="clear" w:fill="FFFFFF"/>
-          <w:lang w:eastAsia="zh-CN"/>
-        </w:rPr>
+          <w:rFonts w:hint="default" w:ascii="Times New Roman" w:hAnsi="Times New Roman" w:cs="Times New Roman" w:eastAsiaTheme="majorEastAsia"/>
+          <w:i w:val="0"/>
+          <w:iCs w:val="0"/>
+          <w:caps w:val="0"/>
+          <w:spacing w:val="0"/>
+          <w:sz w:val="28"/>
+          <w:szCs w:val="28"/>
+          <w:shd w:val="clear" w:fill="FFFFFF"/>
+        </w:rPr>
+      </w:pPr>
+      <w:r>
+        <w:drawing>
+          <wp:inline distT="0" distB="0" distL="114300" distR="114300">
+            <wp:extent cx="5273040" cy="3394710"/>
+            <wp:effectExtent l="0" t="0" r="3810" b="15240"/>
+            <wp:docPr id="43" name="图片 8"/>
+            <wp:cNvGraphicFramePr>
+              <a:graphicFrameLocks xmlns:a="http://schemas.openxmlformats.org/drawingml/2006/main" noChangeAspect="1"/>
+            </wp:cNvGraphicFramePr>
+            <a:graphic xmlns:a="http://schemas.openxmlformats.org/drawingml/2006/main">
+              <a:graphicData uri="http://schemas.openxmlformats.org/drawingml/2006/picture">
+                <pic:pic xmlns:pic="http://schemas.openxmlformats.org/drawingml/2006/picture">
+                  <pic:nvPicPr>
+                    <pic:cNvPr id="43" name="图片 8"/>
+                    <pic:cNvPicPr>
+                      <a:picLocks noChangeAspect="1"/>
+                    </pic:cNvPicPr>
+                  </pic:nvPicPr>
+                  <pic:blipFill>
+                    <a:blip r:embed="rId9"/>
+                    <a:stretch>
+                      <a:fillRect/>
+                    </a:stretch>
+                  </pic:blipFill>
+                  <pic:spPr>
+                    <a:xfrm>
+                      <a:off x="0" y="0"/>
+                      <a:ext cx="5273040" cy="3394710"/>
+                    </a:xfrm>
+                    <a:prstGeom prst="rect">
+                      <a:avLst/>
+                    </a:prstGeom>
+                    <a:noFill/>
+                    <a:ln>
+                      <a:noFill/>
+                    </a:ln>
+                  </pic:spPr>
+                </pic:pic>
+              </a:graphicData>
+            </a:graphic>
+          </wp:inline>
+        </w:drawing>
+      </w:r>
+    </w:p>
+    <w:p>
+      <w:pPr>
+        <w:keepNext w:val="0"/>
+        <w:keepLines w:val="0"/>
+        <w:pageBreakBefore w:val="0"/>
+        <w:widowControl w:val="0"/>
+        <w:kinsoku/>
+        <w:wordWrap/>
+        <w:overflowPunct/>
+        <w:topLinePunct w:val="0"/>
+        <w:autoSpaceDE/>
+        <w:autoSpaceDN/>
+        <w:bidi w:val="0"/>
+        <w:adjustRightInd/>
+        <w:snapToGrid/>
+        <w:ind w:firstLine="420" w:firstLineChars="200"/>
+        <w:textAlignment w:val="auto"/>
       </w:pPr>
       <w:r>
         <w:drawing>
@@ -1765,7 +1748,7 @@
                     </pic:cNvPicPr>
                   </pic:nvPicPr>
                   <pic:blipFill>
-                    <a:blip r:embed="rId8"/>
+                    <a:blip r:embed="rId10"/>
                     <a:stretch>
                       <a:fillRect/>
                     </a:stretch>
@@ -1790,15 +1773,370 @@
         </w:drawing>
       </w:r>
     </w:p>
-    <w:p/>
-    <w:p/>
-    <w:p/>
-    <w:p/>
-    <w:p/>
-    <w:p/>
-    <w:p/>
-    <w:p/>
-    <w:p/>
+    <w:p>
+      <w:pPr>
+        <w:pStyle w:val="4"/>
+        <w:keepNext w:val="0"/>
+        <w:keepLines w:val="0"/>
+        <w:widowControl/>
+        <w:suppressLineNumbers w:val="0"/>
+        <w:shd w:val="clear" w:fill="FFFFFF"/>
+        <w:spacing w:before="336" w:beforeAutospacing="0" w:after="168" w:afterAutospacing="0" w:line="23" w:lineRule="atLeast"/>
+        <w:ind w:left="0" w:right="0" w:firstLine="0"/>
+        <w:rPr>
+          <w:rFonts w:hint="default" w:ascii="Helvetica" w:hAnsi="Helvetica" w:eastAsia="Helvetica" w:cs="Helvetica"/>
+          <w:i w:val="0"/>
+          <w:iCs w:val="0"/>
+          <w:caps w:val="0"/>
+          <w:spacing w:val="-2"/>
+          <w:sz w:val="26"/>
+          <w:szCs w:val="26"/>
+          <w:shd w:val="clear" w:fill="FFFFFF"/>
+        </w:rPr>
+      </w:pPr>
+    </w:p>
+    <w:p>
+      <w:pPr>
+        <w:pStyle w:val="4"/>
+        <w:keepNext w:val="0"/>
+        <w:keepLines w:val="0"/>
+        <w:widowControl/>
+        <w:suppressLineNumbers w:val="0"/>
+        <w:shd w:val="clear" w:fill="FFFFFF"/>
+        <w:spacing w:before="336" w:beforeAutospacing="0" w:after="168" w:afterAutospacing="0" w:line="23" w:lineRule="atLeast"/>
+        <w:ind w:left="0" w:right="0" w:firstLine="0"/>
+        <w:rPr>
+          <w:rFonts w:hint="default" w:ascii="Helvetica" w:hAnsi="Helvetica" w:eastAsia="Helvetica" w:cs="Helvetica"/>
+          <w:i w:val="0"/>
+          <w:iCs w:val="0"/>
+          <w:caps w:val="0"/>
+          <w:spacing w:val="-2"/>
+          <w:sz w:val="26"/>
+          <w:szCs w:val="26"/>
+          <w:shd w:val="clear" w:fill="FFFFFF"/>
+        </w:rPr>
+      </w:pPr>
+    </w:p>
+    <w:p>
+      <w:pPr>
+        <w:pStyle w:val="4"/>
+        <w:keepNext w:val="0"/>
+        <w:keepLines w:val="0"/>
+        <w:widowControl/>
+        <w:suppressLineNumbers w:val="0"/>
+        <w:shd w:val="clear" w:fill="FFFFFF"/>
+        <w:spacing w:before="336" w:beforeAutospacing="0" w:after="168" w:afterAutospacing="0" w:line="23" w:lineRule="atLeast"/>
+        <w:ind w:left="0" w:right="0" w:firstLine="0"/>
+        <w:rPr>
+          <w:rFonts w:hint="default" w:ascii="Helvetica" w:hAnsi="Helvetica" w:eastAsia="Helvetica" w:cs="Helvetica"/>
+          <w:i w:val="0"/>
+          <w:iCs w:val="0"/>
+          <w:caps w:val="0"/>
+          <w:spacing w:val="-2"/>
+          <w:sz w:val="26"/>
+          <w:szCs w:val="26"/>
+          <w:shd w:val="clear" w:fill="FFFFFF"/>
+        </w:rPr>
+      </w:pPr>
+    </w:p>
+    <w:p>
+      <w:pPr>
+        <w:pStyle w:val="4"/>
+        <w:keepNext w:val="0"/>
+        <w:keepLines w:val="0"/>
+        <w:widowControl/>
+        <w:suppressLineNumbers w:val="0"/>
+        <w:shd w:val="clear" w:fill="FFFFFF"/>
+        <w:spacing w:before="336" w:beforeAutospacing="0" w:after="168" w:afterAutospacing="0" w:line="23" w:lineRule="atLeast"/>
+        <w:ind w:left="0" w:right="0" w:firstLine="0"/>
+        <w:rPr>
+          <w:rFonts w:hint="default" w:ascii="Helvetica" w:hAnsi="Helvetica" w:eastAsia="Helvetica" w:cs="Helvetica"/>
+          <w:i w:val="0"/>
+          <w:iCs w:val="0"/>
+          <w:caps w:val="0"/>
+          <w:spacing w:val="-2"/>
+          <w:sz w:val="26"/>
+          <w:szCs w:val="26"/>
+          <w:shd w:val="clear" w:fill="FFFFFF"/>
+        </w:rPr>
+      </w:pPr>
+    </w:p>
+    <w:p>
+      <w:pPr>
+        <w:pStyle w:val="4"/>
+        <w:keepNext w:val="0"/>
+        <w:keepLines w:val="0"/>
+        <w:widowControl/>
+        <w:suppressLineNumbers w:val="0"/>
+        <w:shd w:val="clear" w:fill="FFFFFF"/>
+        <w:spacing w:before="336" w:beforeAutospacing="0" w:after="168" w:afterAutospacing="0" w:line="23" w:lineRule="atLeast"/>
+        <w:ind w:left="0" w:right="0" w:firstLine="0"/>
+        <w:rPr>
+          <w:rFonts w:hint="default" w:ascii="Helvetica" w:hAnsi="Helvetica" w:eastAsia="Helvetica" w:cs="Helvetica"/>
+          <w:i w:val="0"/>
+          <w:iCs w:val="0"/>
+          <w:caps w:val="0"/>
+          <w:spacing w:val="-2"/>
+          <w:sz w:val="26"/>
+          <w:szCs w:val="26"/>
+          <w:shd w:val="clear" w:fill="FFFFFF"/>
+        </w:rPr>
+      </w:pPr>
+    </w:p>
+    <w:p>
+      <w:pPr>
+        <w:pStyle w:val="4"/>
+        <w:keepNext w:val="0"/>
+        <w:keepLines w:val="0"/>
+        <w:widowControl/>
+        <w:suppressLineNumbers w:val="0"/>
+        <w:shd w:val="clear" w:fill="FFFFFF"/>
+        <w:spacing w:before="336" w:beforeAutospacing="0" w:after="168" w:afterAutospacing="0" w:line="23" w:lineRule="atLeast"/>
+        <w:ind w:left="0" w:right="0" w:firstLine="0"/>
+        <w:rPr>
+          <w:rFonts w:hint="default" w:ascii="Helvetica" w:hAnsi="Helvetica" w:eastAsia="Helvetica" w:cs="Helvetica"/>
+          <w:i w:val="0"/>
+          <w:iCs w:val="0"/>
+          <w:caps w:val="0"/>
+          <w:spacing w:val="-2"/>
+          <w:sz w:val="26"/>
+          <w:szCs w:val="26"/>
+          <w:shd w:val="clear" w:fill="FFFFFF"/>
+        </w:rPr>
+      </w:pPr>
+    </w:p>
+    <w:p>
+      <w:pPr>
+        <w:pStyle w:val="4"/>
+        <w:keepNext w:val="0"/>
+        <w:keepLines w:val="0"/>
+        <w:widowControl/>
+        <w:suppressLineNumbers w:val="0"/>
+        <w:shd w:val="clear" w:fill="FFFFFF"/>
+        <w:spacing w:before="336" w:beforeAutospacing="0" w:after="168" w:afterAutospacing="0" w:line="23" w:lineRule="atLeast"/>
+        <w:ind w:left="0" w:right="0" w:firstLine="0"/>
+        <w:rPr>
+          <w:rFonts w:hint="default" w:ascii="Helvetica" w:hAnsi="Helvetica" w:eastAsia="Helvetica" w:cs="Helvetica"/>
+          <w:i w:val="0"/>
+          <w:iCs w:val="0"/>
+          <w:caps w:val="0"/>
+          <w:spacing w:val="-2"/>
+          <w:sz w:val="26"/>
+          <w:szCs w:val="26"/>
+          <w:shd w:val="clear" w:fill="FFFFFF"/>
+        </w:rPr>
+      </w:pPr>
+    </w:p>
+    <w:p>
+      <w:pPr>
+        <w:pStyle w:val="4"/>
+        <w:keepNext w:val="0"/>
+        <w:keepLines w:val="0"/>
+        <w:widowControl/>
+        <w:suppressLineNumbers w:val="0"/>
+        <w:shd w:val="clear" w:fill="FFFFFF"/>
+        <w:spacing w:before="336" w:beforeAutospacing="0" w:after="168" w:afterAutospacing="0" w:line="23" w:lineRule="atLeast"/>
+        <w:ind w:left="0" w:right="0" w:firstLine="0"/>
+        <w:rPr>
+          <w:rFonts w:hint="default" w:ascii="Helvetica" w:hAnsi="Helvetica" w:eastAsia="Helvetica" w:cs="Helvetica"/>
+          <w:i w:val="0"/>
+          <w:iCs w:val="0"/>
+          <w:caps w:val="0"/>
+          <w:spacing w:val="-2"/>
+          <w:sz w:val="26"/>
+          <w:szCs w:val="26"/>
+          <w:shd w:val="clear" w:fill="FFFFFF"/>
+        </w:rPr>
+      </w:pPr>
+    </w:p>
+    <w:p>
+      <w:pPr>
+        <w:pStyle w:val="4"/>
+        <w:keepNext w:val="0"/>
+        <w:keepLines w:val="0"/>
+        <w:widowControl/>
+        <w:suppressLineNumbers w:val="0"/>
+        <w:shd w:val="clear" w:fill="FFFFFF"/>
+        <w:spacing w:before="336" w:beforeAutospacing="0" w:after="168" w:afterAutospacing="0" w:line="23" w:lineRule="atLeast"/>
+        <w:ind w:left="0" w:right="0" w:firstLine="0"/>
+        <w:rPr>
+          <w:rFonts w:hint="default" w:ascii="Helvetica" w:hAnsi="Helvetica" w:eastAsia="Helvetica" w:cs="Helvetica"/>
+          <w:i w:val="0"/>
+          <w:iCs w:val="0"/>
+          <w:caps w:val="0"/>
+          <w:spacing w:val="-2"/>
+          <w:sz w:val="26"/>
+          <w:szCs w:val="26"/>
+          <w:shd w:val="clear" w:fill="FFFFFF"/>
+        </w:rPr>
+      </w:pPr>
+    </w:p>
+    <w:p>
+      <w:pPr>
+        <w:pStyle w:val="4"/>
+        <w:keepNext w:val="0"/>
+        <w:keepLines w:val="0"/>
+        <w:widowControl/>
+        <w:suppressLineNumbers w:val="0"/>
+        <w:shd w:val="clear" w:fill="FFFFFF"/>
+        <w:spacing w:before="336" w:beforeAutospacing="0" w:after="168" w:afterAutospacing="0" w:line="23" w:lineRule="atLeast"/>
+        <w:ind w:left="0" w:right="0" w:firstLine="0"/>
+        <w:rPr>
+          <w:rFonts w:hint="default" w:ascii="Helvetica" w:hAnsi="Helvetica" w:eastAsia="Helvetica" w:cs="Helvetica"/>
+          <w:i w:val="0"/>
+          <w:iCs w:val="0"/>
+          <w:caps w:val="0"/>
+          <w:spacing w:val="-2"/>
+          <w:sz w:val="26"/>
+          <w:szCs w:val="26"/>
+          <w:shd w:val="clear" w:fill="FFFFFF"/>
+        </w:rPr>
+      </w:pPr>
+    </w:p>
+    <w:p>
+      <w:pPr>
+        <w:pStyle w:val="4"/>
+        <w:keepNext w:val="0"/>
+        <w:keepLines w:val="0"/>
+        <w:widowControl/>
+        <w:suppressLineNumbers w:val="0"/>
+        <w:shd w:val="clear" w:fill="FFFFFF"/>
+        <w:spacing w:before="336" w:beforeAutospacing="0" w:after="168" w:afterAutospacing="0" w:line="23" w:lineRule="atLeast"/>
+        <w:ind w:left="0" w:right="0" w:firstLine="0"/>
+        <w:rPr>
+          <w:rFonts w:hint="default" w:ascii="Helvetica" w:hAnsi="Helvetica" w:eastAsia="Helvetica" w:cs="Helvetica"/>
+          <w:i w:val="0"/>
+          <w:iCs w:val="0"/>
+          <w:caps w:val="0"/>
+          <w:spacing w:val="-2"/>
+          <w:sz w:val="26"/>
+          <w:szCs w:val="26"/>
+          <w:shd w:val="clear" w:fill="FFFFFF"/>
+        </w:rPr>
+      </w:pPr>
+    </w:p>
+    <w:p>
+      <w:pPr>
+        <w:pStyle w:val="4"/>
+        <w:keepNext w:val="0"/>
+        <w:keepLines w:val="0"/>
+        <w:widowControl/>
+        <w:suppressLineNumbers w:val="0"/>
+        <w:shd w:val="clear" w:fill="FFFFFF"/>
+        <w:spacing w:before="336" w:beforeAutospacing="0" w:after="168" w:afterAutospacing="0" w:line="23" w:lineRule="atLeast"/>
+        <w:ind w:left="0" w:right="0" w:firstLine="0"/>
+        <w:rPr>
+          <w:rFonts w:hint="default" w:ascii="Helvetica" w:hAnsi="Helvetica" w:eastAsia="Helvetica" w:cs="Helvetica"/>
+          <w:i w:val="0"/>
+          <w:iCs w:val="0"/>
+          <w:caps w:val="0"/>
+          <w:spacing w:val="-2"/>
+          <w:sz w:val="26"/>
+          <w:szCs w:val="26"/>
+          <w:shd w:val="clear" w:fill="FFFFFF"/>
+        </w:rPr>
+      </w:pPr>
+    </w:p>
+    <w:p>
+      <w:pPr>
+        <w:pStyle w:val="4"/>
+        <w:keepNext w:val="0"/>
+        <w:keepLines w:val="0"/>
+        <w:widowControl/>
+        <w:suppressLineNumbers w:val="0"/>
+        <w:shd w:val="clear" w:fill="FFFFFF"/>
+        <w:spacing w:before="336" w:beforeAutospacing="0" w:after="168" w:afterAutospacing="0" w:line="23" w:lineRule="atLeast"/>
+        <w:ind w:left="0" w:right="0" w:firstLine="0"/>
+        <w:rPr>
+          <w:rFonts w:ascii="Helvetica" w:hAnsi="Helvetica" w:eastAsia="Helvetica" w:cs="Helvetica"/>
+          <w:i w:val="0"/>
+          <w:iCs w:val="0"/>
+          <w:caps w:val="0"/>
+          <w:spacing w:val="-2"/>
+          <w:sz w:val="26"/>
+          <w:szCs w:val="26"/>
+        </w:rPr>
+      </w:pPr>
+      <w:r>
+        <w:rPr>
+          <w:rFonts w:hint="default" w:ascii="Helvetica" w:hAnsi="Helvetica" w:eastAsia="Helvetica" w:cs="Helvetica"/>
+          <w:i w:val="0"/>
+          <w:iCs w:val="0"/>
+          <w:caps w:val="0"/>
+          <w:spacing w:val="-2"/>
+          <w:sz w:val="26"/>
+          <w:szCs w:val="26"/>
+          <w:shd w:val="clear" w:fill="FFFFFF"/>
+        </w:rPr>
+        <w:t>自定义数据集</w:t>
+      </w:r>
+    </w:p>
+    <w:p>
+      <w:pPr>
+        <w:keepNext w:val="0"/>
+        <w:keepLines w:val="0"/>
+        <w:pageBreakBefore w:val="0"/>
+        <w:widowControl w:val="0"/>
+        <w:kinsoku/>
+        <w:wordWrap/>
+        <w:overflowPunct/>
+        <w:topLinePunct w:val="0"/>
+        <w:autoSpaceDE/>
+        <w:autoSpaceDN/>
+        <w:bidi w:val="0"/>
+        <w:adjustRightInd/>
+        <w:snapToGrid/>
+        <w:ind w:firstLine="420" w:firstLineChars="200"/>
+        <w:textAlignment w:val="auto"/>
+        <w:rPr>
+          <w:rFonts w:hint="eastAsia"/>
+          <w:lang w:eastAsia="zh-CN"/>
+        </w:rPr>
+      </w:pPr>
+      <w:r>
+        <w:drawing>
+          <wp:inline distT="0" distB="0" distL="114300" distR="114300">
+            <wp:extent cx="4774565" cy="8105775"/>
+            <wp:effectExtent l="0" t="0" r="6985" b="9525"/>
+            <wp:docPr id="44" name="图片 9"/>
+            <wp:cNvGraphicFramePr>
+              <a:graphicFrameLocks xmlns:a="http://schemas.openxmlformats.org/drawingml/2006/main" noChangeAspect="1"/>
+            </wp:cNvGraphicFramePr>
+            <a:graphic xmlns:a="http://schemas.openxmlformats.org/drawingml/2006/main">
+              <a:graphicData uri="http://schemas.openxmlformats.org/drawingml/2006/picture">
+                <pic:pic xmlns:pic="http://schemas.openxmlformats.org/drawingml/2006/picture">
+                  <pic:nvPicPr>
+                    <pic:cNvPr id="44" name="图片 9"/>
+                    <pic:cNvPicPr>
+                      <a:picLocks noChangeAspect="1"/>
+                    </pic:cNvPicPr>
+                  </pic:nvPicPr>
+                  <pic:blipFill>
+                    <a:blip r:embed="rId11"/>
+                    <a:stretch>
+                      <a:fillRect/>
+                    </a:stretch>
+                  </pic:blipFill>
+                  <pic:spPr>
+                    <a:xfrm>
+                      <a:off x="0" y="0"/>
+                      <a:ext cx="4774565" cy="8105775"/>
+                    </a:xfrm>
+                    <a:prstGeom prst="rect">
+                      <a:avLst/>
+                    </a:prstGeom>
+                    <a:noFill/>
+                    <a:ln>
+                      <a:noFill/>
+                    </a:ln>
+                  </pic:spPr>
+                </pic:pic>
+              </a:graphicData>
+            </a:graphic>
+          </wp:inline>
+        </w:drawing>
+      </w:r>
+    </w:p>
     <w:p/>
     <w:p>
       <w:pPr>
@@ -2106,7 +2444,7 @@
                     </pic:cNvPicPr>
                   </pic:nvPicPr>
                   <pic:blipFill>
-                    <a:blip r:embed="rId9"/>
+                    <a:blip r:embed="rId12"/>
                     <a:stretch>
                       <a:fillRect/>
                     </a:stretch>
@@ -2416,11 +2754,11 @@
           <w:shd w:val="clear" w:fill="FFFFFF"/>
           <w:lang w:val="en-US" w:eastAsia="zh-CN"/>
         </w:rPr>
-        <w:t>(</w:t>
-      </w:r>
-      <w:r>
-        <w:rPr>
-          <w:rFonts w:hint="eastAsia" w:ascii="Helvetica" w:hAnsi="Helvetica" w:eastAsia="宋体" w:cs="Helvetica"/>
+        <w:t>(卷积层)</w:t>
+      </w:r>
+      <w:r>
+        <w:rPr>
+          <w:rFonts w:ascii="Helvetica" w:hAnsi="Helvetica" w:eastAsia="Helvetica" w:cs="Helvetica"/>
           <w:i w:val="0"/>
           <w:iCs w:val="0"/>
           <w:caps w:val="0"/>
@@ -2428,13 +2766,12 @@
           <w:sz w:val="24"/>
           <w:szCs w:val="24"/>
           <w:shd w:val="clear" w:fill="FFFFFF"/>
-          <w:lang w:val="en-US" w:eastAsia="zh-CN"/>
-        </w:rPr>
-        <w:t>卷积层)</w:t>
-      </w:r>
-      <w:r>
-        <w:rPr>
-          <w:rFonts w:ascii="Helvetica" w:hAnsi="Helvetica" w:eastAsia="Helvetica" w:cs="Helvetica"/>
+        </w:rPr>
+        <w:t>第一个参数是输入通道数</w:t>
+      </w:r>
+      <w:r>
+        <w:rPr>
+          <w:rFonts w:hint="eastAsia" w:ascii="Helvetica" w:hAnsi="Helvetica" w:eastAsia="Helvetica" w:cs="Helvetica"/>
           <w:i w:val="0"/>
           <w:iCs w:val="0"/>
           <w:caps w:val="0"/>
@@ -2442,12 +2779,13 @@
           <w:sz w:val="24"/>
           <w:szCs w:val="24"/>
           <w:shd w:val="clear" w:fill="FFFFFF"/>
-        </w:rPr>
-        <w:t>第一个参数是输入通道数</w:t>
-      </w:r>
-      <w:r>
-        <w:rPr>
-          <w:rFonts w:hint="eastAsia" w:ascii="Helvetica" w:hAnsi="Helvetica" w:eastAsia="Helvetica" w:cs="Helvetica"/>
+          <w:lang w:eastAsia="zh-CN"/>
+        </w:rPr>
+        <w:t>，</w:t>
+      </w:r>
+      <w:r>
+        <w:rPr>
+          <w:rFonts w:ascii="Helvetica" w:hAnsi="Helvetica" w:eastAsia="Helvetica" w:cs="Helvetica"/>
           <w:i w:val="0"/>
           <w:iCs w:val="0"/>
           <w:caps w:val="0"/>
@@ -2455,13 +2793,12 @@
           <w:sz w:val="24"/>
           <w:szCs w:val="24"/>
           <w:shd w:val="clear" w:fill="FFFFFF"/>
-          <w:lang w:eastAsia="zh-CN"/>
-        </w:rPr>
-        <w:t>，</w:t>
-      </w:r>
-      <w:r>
-        <w:rPr>
-          <w:rFonts w:ascii="Helvetica" w:hAnsi="Helvetica" w:eastAsia="Helvetica" w:cs="Helvetica"/>
+        </w:rPr>
+        <w:t>第二个参数</w:t>
+      </w:r>
+      <w:r>
+        <w:rPr>
+          <w:rFonts w:hint="eastAsia" w:ascii="Helvetica" w:hAnsi="Helvetica" w:eastAsia="Helvetica" w:cs="Helvetica"/>
           <w:i w:val="0"/>
           <w:iCs w:val="0"/>
           <w:caps w:val="0"/>
@@ -2469,25 +2806,10 @@
           <w:sz w:val="24"/>
           <w:szCs w:val="24"/>
           <w:shd w:val="clear" w:fill="FFFFFF"/>
-        </w:rPr>
-        <w:t>第二个参数</w:t>
-      </w:r>
-      <w:r>
-        <w:rPr>
-          <w:rFonts w:hint="eastAsia" w:ascii="Helvetica" w:hAnsi="Helvetica" w:eastAsia="Helvetica" w:cs="Helvetica"/>
-          <w:i w:val="0"/>
-          <w:iCs w:val="0"/>
-          <w:caps w:val="0"/>
-          <w:spacing w:val="0"/>
-          <w:sz w:val="24"/>
-          <w:szCs w:val="24"/>
-          <w:shd w:val="clear" w:fill="FFFFFF"/>
           <w:lang w:val="en-US" w:eastAsia="zh-CN"/>
         </w:rPr>
         <w:t>是</w:t>
       </w:r>
-      <w:bookmarkStart w:id="0" w:name="_GoBack"/>
-      <w:bookmarkEnd w:id="0"/>
       <w:r>
         <w:rPr>
           <w:rFonts w:ascii="Helvetica" w:hAnsi="Helvetica" w:eastAsia="Helvetica" w:cs="Helvetica"/>
@@ -2611,7 +2933,7 @@
                     </pic:cNvPicPr>
                   </pic:nvPicPr>
                   <pic:blipFill>
-                    <a:blip r:embed="rId10"/>
+                    <a:blip r:embed="rId13"/>
                     <a:stretch>
                       <a:fillRect/>
                     </a:stretch>
@@ -2741,7 +3063,7 @@
                     </pic:cNvPicPr>
                   </pic:nvPicPr>
                   <pic:blipFill>
-                    <a:blip r:embed="rId11"/>
+                    <a:blip r:embed="rId14"/>
                     <a:stretch>
                       <a:fillRect/>
                     </a:stretch>
@@ -2810,7 +3132,7 @@
                     </pic:cNvPicPr>
                   </pic:nvPicPr>
                   <pic:blipFill>
-                    <a:blip r:embed="rId12"/>
+                    <a:blip r:embed="rId15"/>
                     <a:stretch>
                       <a:fillRect/>
                     </a:stretch>
@@ -3360,7 +3682,7 @@
                     </pic:cNvPicPr>
                   </pic:nvPicPr>
                   <pic:blipFill>
-                    <a:blip r:embed="rId13"/>
+                    <a:blip r:embed="rId16"/>
                     <a:stretch>
                       <a:fillRect/>
                     </a:stretch>
@@ -3530,11 +3852,25 @@
         <w:textAlignment w:val="auto"/>
         <w:rPr>
           <w:rFonts w:hint="default" w:ascii="Helvetica" w:hAnsi="Helvetica" w:eastAsia="Helvetica" w:cs="Helvetica"/>
+          <w:i w:val="0"/>
+          <w:iCs w:val="0"/>
+          <w:caps w:val="0"/>
+          <w:spacing w:val="0"/>
+          <w:sz w:val="24"/>
+          <w:szCs w:val="24"/>
+          <w:shd w:val="clear" w:fill="FFFFFF"/>
+          <w:lang w:val="en-US" w:eastAsia="zh-CN"/>
+        </w:rPr>
+      </w:pPr>
+      <w:r>
+        <w:rPr>
+          <w:rFonts w:hint="default" w:ascii="Helvetica" w:hAnsi="Helvetica" w:eastAsia="Helvetica" w:cs="Helvetica"/>
           <w:b w:val="0"/>
           <w:bCs w:val="0"/>
           <w:i w:val="0"/>
           <w:iCs w:val="0"/>
           <w:caps w:val="0"/>
+          <w:color w:val="0000FF"/>
           <w:spacing w:val="0"/>
           <w:kern w:val="2"/>
           <w:sz w:val="24"/>
@@ -3542,7 +3878,22 @@
           <w:shd w:val="clear" w:fill="FFFFFF"/>
           <w:lang w:val="en-US" w:eastAsia="zh-CN" w:bidi="ar-SA"/>
         </w:rPr>
-      </w:pPr>
+        <w:t>torch.nn.functional</w:t>
+      </w:r>
+      <w:r>
+        <w:rPr>
+          <w:rFonts w:hint="default" w:ascii="Helvetica" w:hAnsi="Helvetica" w:eastAsia="Helvetica" w:cs="Helvetica"/>
+          <w:i w:val="0"/>
+          <w:iCs w:val="0"/>
+          <w:caps w:val="0"/>
+          <w:spacing w:val="0"/>
+          <w:sz w:val="24"/>
+          <w:szCs w:val="24"/>
+          <w:shd w:val="clear" w:fill="FFFFFF"/>
+          <w:lang w:val="en-US" w:eastAsia="zh-CN"/>
+        </w:rPr>
+        <w:t>结合负对数似然和log softmax激活函数F.cross_entropy</w:t>
+      </w:r>
     </w:p>
     <w:p>
       <w:pPr>
@@ -3566,127 +3917,70 @@
         <w:textAlignment w:val="auto"/>
         <w:rPr>
           <w:rFonts w:hint="default" w:ascii="Helvetica" w:hAnsi="Helvetica" w:eastAsia="Helvetica" w:cs="Helvetica"/>
-          <w:b w:val="0"/>
-          <w:bCs w:val="0"/>
-          <w:i w:val="0"/>
-          <w:iCs w:val="0"/>
-          <w:caps w:val="0"/>
-          <w:spacing w:val="0"/>
-          <w:kern w:val="2"/>
+          <w:i w:val="0"/>
+          <w:iCs w:val="0"/>
+          <w:caps w:val="0"/>
+          <w:spacing w:val="0"/>
           <w:sz w:val="24"/>
           <w:szCs w:val="24"/>
           <w:shd w:val="clear" w:fill="FFFFFF"/>
-          <w:lang w:val="en-US" w:eastAsia="zh-CN" w:bidi="ar-SA"/>
-        </w:rPr>
-      </w:pPr>
-    </w:p>
-    <w:p>
-      <w:pPr>
-        <w:keepNext w:val="0"/>
-        <w:keepLines w:val="0"/>
-        <w:pageBreakBefore w:val="0"/>
-        <w:widowControl w:val="0"/>
-        <w:numPr>
-          <w:ilvl w:val="0"/>
-          <w:numId w:val="0"/>
-        </w:numPr>
-        <w:kinsoku/>
-        <w:wordWrap/>
-        <w:overflowPunct/>
-        <w:topLinePunct w:val="0"/>
-        <w:autoSpaceDE/>
-        <w:autoSpaceDN/>
-        <w:bidi w:val="0"/>
-        <w:adjustRightInd/>
-        <w:snapToGrid/>
-        <w:textAlignment w:val="auto"/>
+          <w:lang w:val="en-US" w:eastAsia="zh-CN"/>
+        </w:rPr>
+      </w:pPr>
+      <w:r>
         <w:rPr>
           <w:rFonts w:hint="default" w:ascii="Helvetica" w:hAnsi="Helvetica" w:eastAsia="Helvetica" w:cs="Helvetica"/>
-          <w:b w:val="0"/>
-          <w:bCs w:val="0"/>
-          <w:i w:val="0"/>
-          <w:iCs w:val="0"/>
-          <w:caps w:val="0"/>
-          <w:spacing w:val="0"/>
-          <w:kern w:val="2"/>
+          <w:i w:val="0"/>
+          <w:iCs w:val="0"/>
+          <w:caps w:val="0"/>
+          <w:spacing w:val="0"/>
           <w:sz w:val="24"/>
           <w:szCs w:val="24"/>
           <w:shd w:val="clear" w:fill="FFFFFF"/>
-          <w:lang w:val="en-US" w:eastAsia="zh-CN" w:bidi="ar-SA"/>
-        </w:rPr>
-      </w:pPr>
-    </w:p>
-    <w:p>
-      <w:pPr>
-        <w:keepNext w:val="0"/>
-        <w:keepLines w:val="0"/>
-        <w:pageBreakBefore w:val="0"/>
-        <w:widowControl w:val="0"/>
-        <w:numPr>
-          <w:ilvl w:val="0"/>
-          <w:numId w:val="0"/>
-        </w:numPr>
-        <w:kinsoku/>
-        <w:wordWrap/>
-        <w:overflowPunct/>
-        <w:topLinePunct w:val="0"/>
-        <w:autoSpaceDE/>
-        <w:autoSpaceDN/>
-        <w:bidi w:val="0"/>
-        <w:adjustRightInd/>
-        <w:snapToGrid/>
-        <w:textAlignment w:val="auto"/>
-        <w:rPr>
-          <w:rFonts w:hint="default" w:ascii="Helvetica" w:hAnsi="Helvetica" w:eastAsia="Helvetica" w:cs="Helvetica"/>
-          <w:b w:val="0"/>
-          <w:bCs w:val="0"/>
-          <w:i w:val="0"/>
-          <w:iCs w:val="0"/>
-          <w:caps w:val="0"/>
-          <w:spacing w:val="0"/>
-          <w:kern w:val="2"/>
-          <w:sz w:val="24"/>
-          <w:szCs w:val="24"/>
-          <w:shd w:val="clear" w:fill="FFFFFF"/>
-          <w:lang w:val="en-US" w:eastAsia="zh-CN" w:bidi="ar-SA"/>
-        </w:rPr>
-      </w:pPr>
-    </w:p>
-    <w:p>
-      <w:pPr>
-        <w:keepNext w:val="0"/>
-        <w:keepLines w:val="0"/>
-        <w:pageBreakBefore w:val="0"/>
-        <w:widowControl w:val="0"/>
-        <w:numPr>
-          <w:ilvl w:val="0"/>
-          <w:numId w:val="0"/>
-        </w:numPr>
-        <w:kinsoku/>
-        <w:wordWrap/>
-        <w:overflowPunct/>
-        <w:topLinePunct w:val="0"/>
-        <w:autoSpaceDE/>
-        <w:autoSpaceDN/>
-        <w:bidi w:val="0"/>
-        <w:adjustRightInd/>
-        <w:snapToGrid/>
-        <w:textAlignment w:val="auto"/>
-        <w:rPr>
-          <w:rFonts w:hint="default" w:ascii="Helvetica" w:hAnsi="Helvetica" w:eastAsia="Helvetica" w:cs="Helvetica"/>
-          <w:b w:val="0"/>
-          <w:bCs w:val="0"/>
-          <w:i w:val="0"/>
-          <w:iCs w:val="0"/>
-          <w:caps w:val="0"/>
-          <w:spacing w:val="0"/>
-          <w:kern w:val="2"/>
-          <w:sz w:val="24"/>
-          <w:szCs w:val="24"/>
-          <w:shd w:val="clear" w:fill="FFFFFF"/>
-          <w:lang w:val="en-US" w:eastAsia="zh-CN" w:bidi="ar-SA"/>
-        </w:rPr>
-      </w:pPr>
+          <w:lang w:val="en-US" w:eastAsia="zh-CN"/>
+        </w:rPr>
+        <w:drawing>
+          <wp:inline distT="0" distB="0" distL="114300" distR="114300">
+            <wp:extent cx="2609850" cy="247650"/>
+            <wp:effectExtent l="0" t="0" r="0" b="0"/>
+            <wp:docPr id="37" name="图片 2"/>
+            <wp:cNvGraphicFramePr>
+              <a:graphicFrameLocks xmlns:a="http://schemas.openxmlformats.org/drawingml/2006/main" noChangeAspect="1"/>
+            </wp:cNvGraphicFramePr>
+            <a:graphic xmlns:a="http://schemas.openxmlformats.org/drawingml/2006/main">
+              <a:graphicData uri="http://schemas.openxmlformats.org/drawingml/2006/picture">
+                <pic:pic xmlns:pic="http://schemas.openxmlformats.org/drawingml/2006/picture">
+                  <pic:nvPicPr>
+                    <pic:cNvPr id="37" name="图片 2"/>
+                    <pic:cNvPicPr>
+                      <a:picLocks noChangeAspect="1"/>
+                    </pic:cNvPicPr>
+                  </pic:nvPicPr>
+                  <pic:blipFill>
+                    <a:blip r:embed="rId17"/>
+                    <a:stretch>
+                      <a:fillRect/>
+                    </a:stretch>
+                  </pic:blipFill>
+                  <pic:spPr>
+                    <a:xfrm>
+                      <a:off x="0" y="0"/>
+                      <a:ext cx="2609850" cy="247650"/>
+                    </a:xfrm>
+                    <a:prstGeom prst="rect">
+                      <a:avLst/>
+                    </a:prstGeom>
+                    <a:noFill/>
+                    <a:ln>
+                      <a:noFill/>
+                    </a:ln>
+                  </pic:spPr>
+                </pic:pic>
+              </a:graphicData>
+            </a:graphic>
+          </wp:inline>
+        </w:drawing>
+      </w:r>
     </w:p>
     <w:p>
       <w:pPr>
@@ -4500,7 +4794,7 @@
                     </pic:cNvPicPr>
                   </pic:nvPicPr>
                   <pic:blipFill>
-                    <a:blip r:embed="rId14"/>
+                    <a:blip r:embed="rId18"/>
                     <a:stretch>
                       <a:fillRect/>
                     </a:stretch>
@@ -4625,7 +4919,7 @@
                     </pic:cNvPicPr>
                   </pic:nvPicPr>
                   <pic:blipFill>
-                    <a:blip r:embed="rId15"/>
+                    <a:blip r:embed="rId19"/>
                     <a:stretch>
                       <a:fillRect/>
                     </a:stretch>
@@ -4784,7 +5078,7 @@
                     </pic:cNvPicPr>
                   </pic:nvPicPr>
                   <pic:blipFill>
-                    <a:blip r:embed="rId16"/>
+                    <a:blip r:embed="rId20"/>
                     <a:stretch>
                       <a:fillRect/>
                     </a:stretch>
@@ -4903,7 +5197,7 @@
                     </pic:cNvPicPr>
                   </pic:nvPicPr>
                   <pic:blipFill>
-                    <a:blip r:embed="rId17"/>
+                    <a:blip r:embed="rId21"/>
                     <a:stretch>
                       <a:fillRect/>
                     </a:stretch>
@@ -4987,7 +5281,7 @@
                     </pic:cNvPicPr>
                   </pic:nvPicPr>
                   <pic:blipFill>
-                    <a:blip r:embed="rId18"/>
+                    <a:blip r:embed="rId22"/>
                     <a:stretch>
                       <a:fillRect/>
                     </a:stretch>
@@ -5239,7 +5533,7 @@
                     </pic:cNvPicPr>
                   </pic:nvPicPr>
                   <pic:blipFill>
-                    <a:blip r:embed="rId19"/>
+                    <a:blip r:embed="rId23"/>
                     <a:stretch>
                       <a:fillRect/>
                     </a:stretch>
@@ -5284,7 +5578,7 @@
                     </pic:cNvPicPr>
                   </pic:nvPicPr>
                   <pic:blipFill>
-                    <a:blip r:embed="rId20"/>
+                    <a:blip r:embed="rId24"/>
                     <a:stretch>
                       <a:fillRect/>
                     </a:stretch>
@@ -5451,7 +5745,7 @@
                     </pic:cNvPicPr>
                   </pic:nvPicPr>
                   <pic:blipFill>
-                    <a:blip r:embed="rId21"/>
+                    <a:blip r:embed="rId25"/>
                     <a:stretch>
                       <a:fillRect/>
                     </a:stretch>
@@ -5661,7 +5955,7 @@
                     </pic:cNvPicPr>
                   </pic:nvPicPr>
                   <pic:blipFill>
-                    <a:blip r:embed="rId22"/>
+                    <a:blip r:embed="rId26"/>
                     <a:stretch>
                       <a:fillRect/>
                     </a:stretch>
@@ -5788,7 +6082,7 @@
                     </pic:cNvPicPr>
                   </pic:nvPicPr>
                   <pic:blipFill>
-                    <a:blip r:embed="rId23"/>
+                    <a:blip r:embed="rId27"/>
                     <a:srcRect b="6019"/>
                     <a:stretch>
                       <a:fillRect/>
@@ -5921,7 +6215,7 @@
                     </pic:cNvPicPr>
                   </pic:nvPicPr>
                   <pic:blipFill>
-                    <a:blip r:embed="rId24"/>
+                    <a:blip r:embed="rId28"/>
                     <a:stretch>
                       <a:fillRect/>
                     </a:stretch>
@@ -6048,7 +6342,7 @@
                     </pic:cNvPicPr>
                   </pic:nvPicPr>
                   <pic:blipFill>
-                    <a:blip r:embed="rId25"/>
+                    <a:blip r:embed="rId29"/>
                     <a:stretch>
                       <a:fillRect/>
                     </a:stretch>
@@ -6164,7 +6458,7 @@
                     </pic:cNvPicPr>
                   </pic:nvPicPr>
                   <pic:blipFill>
-                    <a:blip r:embed="rId26"/>
+                    <a:blip r:embed="rId30"/>
                     <a:stretch>
                       <a:fillRect/>
                     </a:stretch>
@@ -6232,6 +6526,7 @@
     <w:p>
       <w:pPr>
         <w:numPr>
+          <w:ilvl w:val="0"/>
           <w:numId w:val="0"/>
         </w:numPr>
         <w:ind w:leftChars="0"/>
@@ -6263,6 +6558,7 @@
     <w:p>
       <w:pPr>
         <w:numPr>
+          <w:ilvl w:val="0"/>
           <w:numId w:val="0"/>
         </w:numPr>
         <w:ind w:leftChars="0"/>
@@ -6286,7 +6582,7 @@
                     </pic:cNvPicPr>
                   </pic:nvPicPr>
                   <pic:blipFill>
-                    <a:blip r:embed="rId27"/>
+                    <a:blip r:embed="rId31"/>
                     <a:stretch>
                       <a:fillRect/>
                     </a:stretch>
@@ -6537,7 +6833,7 @@
                     </pic:cNvPicPr>
                   </pic:nvPicPr>
                   <pic:blipFill>
-                    <a:blip r:embed="rId28"/>
+                    <a:blip r:embed="rId32"/>
                     <a:stretch>
                       <a:fillRect/>
                     </a:stretch>
@@ -7064,7 +7360,7 @@
                     </pic:cNvPicPr>
                   </pic:nvPicPr>
                   <pic:blipFill>
-                    <a:blip r:embed="rId29"/>
+                    <a:blip r:embed="rId33"/>
                     <a:stretch>
                       <a:fillRect/>
                     </a:stretch>
@@ -7208,7 +7504,7 @@
                     </pic:cNvPicPr>
                   </pic:nvPicPr>
                   <pic:blipFill>
-                    <a:blip r:embed="rId30"/>
+                    <a:blip r:embed="rId34"/>
                     <a:stretch>
                       <a:fillRect/>
                     </a:stretch>
@@ -7274,7 +7570,7 @@
                     </pic:cNvPicPr>
                   </pic:nvPicPr>
                   <pic:blipFill>
-                    <a:blip r:embed="rId31"/>
+                    <a:blip r:embed="rId35"/>
                     <a:srcRect l="6687" t="17886" b="16260"/>
                     <a:stretch>
                       <a:fillRect/>
@@ -7340,7 +7636,7 @@
                     </pic:cNvPicPr>
                   </pic:nvPicPr>
                   <pic:blipFill>
-                    <a:blip r:embed="rId32"/>
+                    <a:blip r:embed="rId36"/>
                     <a:stretch>
                       <a:fillRect/>
                     </a:stretch>
@@ -7470,7 +7766,7 @@
                     </pic:cNvPicPr>
                   </pic:nvPicPr>
                   <pic:blipFill>
-                    <a:blip r:embed="rId33"/>
+                    <a:blip r:embed="rId37"/>
                     <a:stretch>
                       <a:fillRect/>
                     </a:stretch>
@@ -7520,7 +7816,7 @@
                     </pic:cNvPicPr>
                   </pic:nvPicPr>
                   <pic:blipFill>
-                    <a:blip r:embed="rId34"/>
+                    <a:blip r:embed="rId38"/>
                     <a:stretch>
                       <a:fillRect/>
                     </a:stretch>
@@ -7696,7 +7992,7 @@
                     </pic:cNvPicPr>
                   </pic:nvPicPr>
                   <pic:blipFill>
-                    <a:blip r:embed="rId35"/>
+                    <a:blip r:embed="rId39"/>
                     <a:stretch>
                       <a:fillRect/>
                     </a:stretch>
@@ -7739,7 +8035,7 @@
                     </pic:cNvPicPr>
                   </pic:nvPicPr>
                   <pic:blipFill>
-                    <a:blip r:embed="rId36"/>
+                    <a:blip r:embed="rId40"/>
                     <a:stretch>
                       <a:fillRect/>
                     </a:stretch>
@@ -7908,7 +8204,7 @@
                     </pic:cNvPicPr>
                   </pic:nvPicPr>
                   <pic:blipFill>
-                    <a:blip r:embed="rId37"/>
+                    <a:blip r:embed="rId41"/>
                     <a:stretch>
                       <a:fillRect/>
                     </a:stretch>
@@ -7992,7 +8288,7 @@
                     </pic:cNvPicPr>
                   </pic:nvPicPr>
                   <pic:blipFill>
-                    <a:blip r:embed="rId38"/>
+                    <a:blip r:embed="rId42"/>
                     <a:stretch>
                       <a:fillRect/>
                     </a:stretch>
@@ -8038,6 +8334,879 @@
           <w:lang w:val="en-US" w:eastAsia="zh-CN"/>
         </w:rPr>
       </w:pPr>
+    </w:p>
+    <w:p>
+      <w:pPr>
+        <w:numPr>
+          <w:ilvl w:val="0"/>
+          <w:numId w:val="0"/>
+        </w:numPr>
+        <w:ind w:leftChars="0"/>
+        <w:rPr>
+          <w:rFonts w:hint="default"/>
+          <w:lang w:val="en-US" w:eastAsia="zh-CN"/>
+        </w:rPr>
+      </w:pPr>
+    </w:p>
+    <w:p>
+      <w:pPr>
+        <w:numPr>
+          <w:ilvl w:val="0"/>
+          <w:numId w:val="0"/>
+        </w:numPr>
+        <w:ind w:leftChars="0"/>
+        <w:rPr>
+          <w:rFonts w:hint="default"/>
+          <w:lang w:val="en-US" w:eastAsia="zh-CN"/>
+        </w:rPr>
+      </w:pPr>
+    </w:p>
+    <w:p>
+      <w:pPr>
+        <w:numPr>
+          <w:ilvl w:val="0"/>
+          <w:numId w:val="0"/>
+        </w:numPr>
+        <w:ind w:leftChars="0"/>
+        <w:rPr>
+          <w:rFonts w:hint="default"/>
+          <w:lang w:val="en-US" w:eastAsia="zh-CN"/>
+        </w:rPr>
+      </w:pPr>
+    </w:p>
+    <w:p>
+      <w:pPr>
+        <w:numPr>
+          <w:ilvl w:val="0"/>
+          <w:numId w:val="0"/>
+        </w:numPr>
+        <w:ind w:leftChars="0"/>
+        <w:rPr>
+          <w:rFonts w:hint="default"/>
+          <w:lang w:val="en-US" w:eastAsia="zh-CN"/>
+        </w:rPr>
+      </w:pPr>
+    </w:p>
+    <w:p>
+      <w:pPr>
+        <w:numPr>
+          <w:ilvl w:val="0"/>
+          <w:numId w:val="0"/>
+        </w:numPr>
+        <w:ind w:leftChars="0"/>
+        <w:rPr>
+          <w:rFonts w:hint="default"/>
+          <w:lang w:val="en-US" w:eastAsia="zh-CN"/>
+        </w:rPr>
+      </w:pPr>
+    </w:p>
+    <w:p>
+      <w:pPr>
+        <w:numPr>
+          <w:ilvl w:val="0"/>
+          <w:numId w:val="0"/>
+        </w:numPr>
+        <w:ind w:leftChars="0"/>
+        <w:rPr>
+          <w:rFonts w:hint="default"/>
+          <w:lang w:val="en-US" w:eastAsia="zh-CN"/>
+        </w:rPr>
+      </w:pPr>
+    </w:p>
+    <w:p>
+      <w:pPr>
+        <w:numPr>
+          <w:ilvl w:val="0"/>
+          <w:numId w:val="0"/>
+        </w:numPr>
+        <w:ind w:leftChars="0"/>
+        <w:rPr>
+          <w:rFonts w:hint="default"/>
+          <w:lang w:val="en-US" w:eastAsia="zh-CN"/>
+        </w:rPr>
+      </w:pPr>
+    </w:p>
+    <w:p>
+      <w:pPr>
+        <w:numPr>
+          <w:ilvl w:val="0"/>
+          <w:numId w:val="0"/>
+        </w:numPr>
+        <w:ind w:leftChars="0"/>
+        <w:rPr>
+          <w:rFonts w:hint="default"/>
+          <w:lang w:val="en-US" w:eastAsia="zh-CN"/>
+        </w:rPr>
+      </w:pPr>
+    </w:p>
+    <w:p>
+      <w:pPr>
+        <w:numPr>
+          <w:ilvl w:val="0"/>
+          <w:numId w:val="0"/>
+        </w:numPr>
+        <w:ind w:leftChars="0"/>
+        <w:rPr>
+          <w:rFonts w:hint="default"/>
+          <w:lang w:val="en-US" w:eastAsia="zh-CN"/>
+        </w:rPr>
+      </w:pPr>
+    </w:p>
+    <w:p>
+      <w:pPr>
+        <w:numPr>
+          <w:ilvl w:val="0"/>
+          <w:numId w:val="0"/>
+        </w:numPr>
+        <w:ind w:leftChars="0"/>
+        <w:rPr>
+          <w:rFonts w:hint="default"/>
+          <w:lang w:val="en-US" w:eastAsia="zh-CN"/>
+        </w:rPr>
+      </w:pPr>
+    </w:p>
+    <w:p>
+      <w:pPr>
+        <w:numPr>
+          <w:ilvl w:val="0"/>
+          <w:numId w:val="0"/>
+        </w:numPr>
+        <w:ind w:leftChars="0"/>
+        <w:rPr>
+          <w:rFonts w:hint="default"/>
+          <w:lang w:val="en-US" w:eastAsia="zh-CN"/>
+        </w:rPr>
+      </w:pPr>
+    </w:p>
+    <w:p>
+      <w:pPr>
+        <w:numPr>
+          <w:ilvl w:val="0"/>
+          <w:numId w:val="0"/>
+        </w:numPr>
+        <w:ind w:leftChars="0"/>
+        <w:rPr>
+          <w:rFonts w:hint="default"/>
+          <w:lang w:val="en-US" w:eastAsia="zh-CN"/>
+        </w:rPr>
+      </w:pPr>
+    </w:p>
+    <w:p>
+      <w:pPr>
+        <w:numPr>
+          <w:ilvl w:val="0"/>
+          <w:numId w:val="0"/>
+        </w:numPr>
+        <w:ind w:leftChars="0"/>
+        <w:rPr>
+          <w:rFonts w:hint="default"/>
+          <w:lang w:val="en-US" w:eastAsia="zh-CN"/>
+        </w:rPr>
+      </w:pPr>
+    </w:p>
+    <w:p>
+      <w:pPr>
+        <w:numPr>
+          <w:ilvl w:val="0"/>
+          <w:numId w:val="0"/>
+        </w:numPr>
+        <w:ind w:leftChars="0"/>
+        <w:rPr>
+          <w:rFonts w:hint="default"/>
+          <w:lang w:val="en-US" w:eastAsia="zh-CN"/>
+        </w:rPr>
+      </w:pPr>
+    </w:p>
+    <w:p>
+      <w:pPr>
+        <w:numPr>
+          <w:ilvl w:val="0"/>
+          <w:numId w:val="0"/>
+        </w:numPr>
+        <w:ind w:leftChars="0"/>
+        <w:rPr>
+          <w:rFonts w:hint="default"/>
+          <w:lang w:val="en-US" w:eastAsia="zh-CN"/>
+        </w:rPr>
+      </w:pPr>
+    </w:p>
+    <w:p>
+      <w:pPr>
+        <w:numPr>
+          <w:ilvl w:val="0"/>
+          <w:numId w:val="0"/>
+        </w:numPr>
+        <w:ind w:leftChars="0"/>
+        <w:rPr>
+          <w:rFonts w:hint="default"/>
+          <w:lang w:val="en-US" w:eastAsia="zh-CN"/>
+        </w:rPr>
+      </w:pPr>
+    </w:p>
+    <w:p>
+      <w:pPr>
+        <w:numPr>
+          <w:ilvl w:val="0"/>
+          <w:numId w:val="0"/>
+        </w:numPr>
+        <w:ind w:leftChars="0"/>
+        <w:rPr>
+          <w:rFonts w:hint="default"/>
+          <w:lang w:val="en-US" w:eastAsia="zh-CN"/>
+        </w:rPr>
+      </w:pPr>
+    </w:p>
+    <w:p>
+      <w:pPr>
+        <w:numPr>
+          <w:ilvl w:val="0"/>
+          <w:numId w:val="0"/>
+        </w:numPr>
+        <w:ind w:leftChars="0"/>
+        <w:rPr>
+          <w:rFonts w:hint="default"/>
+          <w:lang w:val="en-US" w:eastAsia="zh-CN"/>
+        </w:rPr>
+      </w:pPr>
+    </w:p>
+    <w:p>
+      <w:pPr>
+        <w:numPr>
+          <w:ilvl w:val="0"/>
+          <w:numId w:val="0"/>
+        </w:numPr>
+        <w:ind w:leftChars="0"/>
+        <w:rPr>
+          <w:rFonts w:hint="default"/>
+          <w:lang w:val="en-US" w:eastAsia="zh-CN"/>
+        </w:rPr>
+      </w:pPr>
+    </w:p>
+    <w:p>
+      <w:pPr>
+        <w:numPr>
+          <w:ilvl w:val="0"/>
+          <w:numId w:val="0"/>
+        </w:numPr>
+        <w:ind w:leftChars="0"/>
+        <w:rPr>
+          <w:rFonts w:hint="default"/>
+          <w:lang w:val="en-US" w:eastAsia="zh-CN"/>
+        </w:rPr>
+      </w:pPr>
+    </w:p>
+    <w:p>
+      <w:pPr>
+        <w:numPr>
+          <w:ilvl w:val="0"/>
+          <w:numId w:val="0"/>
+        </w:numPr>
+        <w:ind w:leftChars="0"/>
+        <w:rPr>
+          <w:rFonts w:hint="default"/>
+          <w:lang w:val="en-US" w:eastAsia="zh-CN"/>
+        </w:rPr>
+      </w:pPr>
+    </w:p>
+    <w:p>
+      <w:pPr>
+        <w:numPr>
+          <w:ilvl w:val="0"/>
+          <w:numId w:val="0"/>
+        </w:numPr>
+        <w:ind w:leftChars="0"/>
+        <w:rPr>
+          <w:rFonts w:hint="default"/>
+          <w:lang w:val="en-US" w:eastAsia="zh-CN"/>
+        </w:rPr>
+      </w:pPr>
+    </w:p>
+    <w:p>
+      <w:pPr>
+        <w:numPr>
+          <w:ilvl w:val="0"/>
+          <w:numId w:val="0"/>
+        </w:numPr>
+        <w:ind w:leftChars="0"/>
+        <w:rPr>
+          <w:rFonts w:hint="default"/>
+          <w:lang w:val="en-US" w:eastAsia="zh-CN"/>
+        </w:rPr>
+      </w:pPr>
+    </w:p>
+    <w:p>
+      <w:pPr>
+        <w:numPr>
+          <w:ilvl w:val="0"/>
+          <w:numId w:val="0"/>
+        </w:numPr>
+        <w:ind w:leftChars="0"/>
+        <w:rPr>
+          <w:rFonts w:hint="default"/>
+          <w:lang w:val="en-US" w:eastAsia="zh-CN"/>
+        </w:rPr>
+      </w:pPr>
+    </w:p>
+    <w:p>
+      <w:pPr>
+        <w:numPr>
+          <w:ilvl w:val="0"/>
+          <w:numId w:val="0"/>
+        </w:numPr>
+        <w:ind w:leftChars="0"/>
+        <w:rPr>
+          <w:rFonts w:hint="default"/>
+          <w:lang w:val="en-US" w:eastAsia="zh-CN"/>
+        </w:rPr>
+      </w:pPr>
+    </w:p>
+    <w:p>
+      <w:pPr>
+        <w:numPr>
+          <w:ilvl w:val="0"/>
+          <w:numId w:val="0"/>
+        </w:numPr>
+        <w:ind w:leftChars="0"/>
+        <w:rPr>
+          <w:rFonts w:hint="default"/>
+          <w:lang w:val="en-US" w:eastAsia="zh-CN"/>
+        </w:rPr>
+      </w:pPr>
+    </w:p>
+    <w:p>
+      <w:pPr>
+        <w:numPr>
+          <w:ilvl w:val="0"/>
+          <w:numId w:val="3"/>
+        </w:numPr>
+        <w:rPr>
+          <w:rFonts w:hint="default" w:ascii="Times New Roman" w:hAnsi="Times New Roman" w:cs="Times New Roman" w:eastAsiaTheme="majorEastAsia"/>
+          <w:b/>
+          <w:bCs/>
+          <w:i w:val="0"/>
+          <w:iCs w:val="0"/>
+          <w:caps w:val="0"/>
+          <w:spacing w:val="0"/>
+          <w:kern w:val="2"/>
+          <w:sz w:val="32"/>
+          <w:szCs w:val="32"/>
+          <w:shd w:val="clear" w:fill="FFFFFF"/>
+          <w:lang w:val="en-US" w:eastAsia="zh-CN" w:bidi="ar-SA"/>
+        </w:rPr>
+      </w:pPr>
+      <w:r>
+        <w:rPr>
+          <w:rFonts w:hint="default" w:ascii="Times New Roman" w:hAnsi="Times New Roman" w:cs="Times New Roman" w:eastAsiaTheme="majorEastAsia"/>
+          <w:b/>
+          <w:bCs/>
+          <w:i w:val="0"/>
+          <w:iCs w:val="0"/>
+          <w:caps w:val="0"/>
+          <w:spacing w:val="0"/>
+          <w:kern w:val="2"/>
+          <w:sz w:val="32"/>
+          <w:szCs w:val="32"/>
+          <w:shd w:val="clear" w:fill="FFFFFF"/>
+          <w:lang w:val="en-US" w:eastAsia="zh-CN" w:bidi="ar-SA"/>
+        </w:rPr>
+        <w:t> TensorBoard 设置</w:t>
+      </w:r>
+    </w:p>
+    <w:p>
+      <w:pPr>
+        <w:numPr>
+          <w:ilvl w:val="0"/>
+          <w:numId w:val="0"/>
+        </w:numPr>
+        <w:ind w:leftChars="0"/>
+        <w:rPr>
+          <w:rFonts w:hint="default" w:ascii="Times New Roman" w:hAnsi="Times New Roman" w:eastAsia="宋体" w:cs="Times New Roman"/>
+          <w:i w:val="0"/>
+          <w:iCs w:val="0"/>
+          <w:caps w:val="0"/>
+          <w:spacing w:val="0"/>
+          <w:sz w:val="28"/>
+          <w:szCs w:val="28"/>
+          <w:shd w:val="clear" w:fill="FFFFFF"/>
+        </w:rPr>
+      </w:pPr>
+      <w:r>
+        <w:rPr>
+          <w:rFonts w:hint="default" w:ascii="Times New Roman" w:hAnsi="Times New Roman" w:eastAsia="宋体" w:cs="Times New Roman"/>
+          <w:i w:val="0"/>
+          <w:iCs w:val="0"/>
+          <w:caps w:val="0"/>
+          <w:spacing w:val="0"/>
+          <w:sz w:val="28"/>
+          <w:szCs w:val="28"/>
+          <w:shd w:val="clear" w:fill="FFFFFF"/>
+        </w:rPr>
+        <w:t>设置TensorBoard，从torch.utils 导入tensorboar</w:t>
+      </w:r>
+      <w:r>
+        <w:rPr>
+          <w:rFonts w:hint="default" w:ascii="Times New Roman" w:hAnsi="Times New Roman" w:eastAsia="宋体" w:cs="Times New Roman"/>
+          <w:i w:val="0"/>
+          <w:iCs w:val="0"/>
+          <w:caps w:val="0"/>
+          <w:spacing w:val="0"/>
+          <w:sz w:val="28"/>
+          <w:szCs w:val="28"/>
+          <w:shd w:val="clear" w:fill="FFFFFF"/>
+          <w:lang w:val="en-US" w:eastAsia="zh-CN"/>
+        </w:rPr>
+        <w:t>d</w:t>
+      </w:r>
+      <w:r>
+        <w:rPr>
+          <w:rFonts w:hint="default" w:ascii="Times New Roman" w:hAnsi="Times New Roman" w:eastAsia="宋体" w:cs="Times New Roman"/>
+          <w:i w:val="0"/>
+          <w:iCs w:val="0"/>
+          <w:caps w:val="0"/>
+          <w:spacing w:val="0"/>
+          <w:sz w:val="28"/>
+          <w:szCs w:val="28"/>
+          <w:shd w:val="clear" w:fill="FFFFFF"/>
+        </w:rPr>
+        <w:t>并定义 SummaryWriter ，这是我们用于将信息写入到的关键对象tensor板。</w:t>
+      </w:r>
+    </w:p>
+    <w:p>
+      <w:pPr>
+        <w:numPr>
+          <w:ilvl w:val="0"/>
+          <w:numId w:val="0"/>
+        </w:numPr>
+        <w:ind w:leftChars="0"/>
+      </w:pPr>
+      <w:r>
+        <w:drawing>
+          <wp:inline distT="0" distB="0" distL="114300" distR="114300">
+            <wp:extent cx="5274310" cy="1306830"/>
+            <wp:effectExtent l="0" t="0" r="2540" b="7620"/>
+            <wp:docPr id="38" name="图片 3"/>
+            <wp:cNvGraphicFramePr>
+              <a:graphicFrameLocks xmlns:a="http://schemas.openxmlformats.org/drawingml/2006/main" noChangeAspect="1"/>
+            </wp:cNvGraphicFramePr>
+            <a:graphic xmlns:a="http://schemas.openxmlformats.org/drawingml/2006/main">
+              <a:graphicData uri="http://schemas.openxmlformats.org/drawingml/2006/picture">
+                <pic:pic xmlns:pic="http://schemas.openxmlformats.org/drawingml/2006/picture">
+                  <pic:nvPicPr>
+                    <pic:cNvPr id="38" name="图片 3"/>
+                    <pic:cNvPicPr>
+                      <a:picLocks noChangeAspect="1"/>
+                    </pic:cNvPicPr>
+                  </pic:nvPicPr>
+                  <pic:blipFill>
+                    <a:blip r:embed="rId43"/>
+                    <a:stretch>
+                      <a:fillRect/>
+                    </a:stretch>
+                  </pic:blipFill>
+                  <pic:spPr>
+                    <a:xfrm>
+                      <a:off x="0" y="0"/>
+                      <a:ext cx="5274310" cy="1306830"/>
+                    </a:xfrm>
+                    <a:prstGeom prst="rect">
+                      <a:avLst/>
+                    </a:prstGeom>
+                    <a:noFill/>
+                    <a:ln>
+                      <a:noFill/>
+                    </a:ln>
+                  </pic:spPr>
+                </pic:pic>
+              </a:graphicData>
+            </a:graphic>
+          </wp:inline>
+        </w:drawing>
+      </w:r>
+    </w:p>
+    <w:p>
+      <w:pPr>
+        <w:numPr>
+          <w:ilvl w:val="0"/>
+          <w:numId w:val="3"/>
+        </w:numPr>
+        <w:rPr>
+          <w:rFonts w:hint="default" w:ascii="Times New Roman" w:hAnsi="Times New Roman" w:cs="Times New Roman" w:eastAsiaTheme="majorEastAsia"/>
+          <w:b/>
+          <w:bCs/>
+          <w:i w:val="0"/>
+          <w:iCs w:val="0"/>
+          <w:caps w:val="0"/>
+          <w:spacing w:val="0"/>
+          <w:kern w:val="2"/>
+          <w:sz w:val="32"/>
+          <w:szCs w:val="32"/>
+          <w:shd w:val="clear" w:fill="FFFFFF"/>
+          <w:lang w:val="en-US" w:eastAsia="zh-CN" w:bidi="ar-SA"/>
+        </w:rPr>
+      </w:pPr>
+      <w:r>
+        <w:rPr>
+          <w:rFonts w:hint="default" w:ascii="Times New Roman" w:hAnsi="Times New Roman" w:cs="Times New Roman" w:eastAsiaTheme="majorEastAsia"/>
+          <w:b/>
+          <w:bCs/>
+          <w:i w:val="0"/>
+          <w:iCs w:val="0"/>
+          <w:caps w:val="0"/>
+          <w:spacing w:val="0"/>
+          <w:kern w:val="2"/>
+          <w:sz w:val="32"/>
+          <w:szCs w:val="32"/>
+          <w:shd w:val="clear" w:fill="FFFFFF"/>
+          <w:lang w:val="en-US" w:eastAsia="zh-CN" w:bidi="ar-SA"/>
+        </w:rPr>
+        <w:t>写入 TensorBoard</w:t>
+      </w:r>
+    </w:p>
+    <w:p>
+      <w:pPr>
+        <w:numPr>
+          <w:ilvl w:val="0"/>
+          <w:numId w:val="0"/>
+        </w:numPr>
+        <w:ind w:leftChars="0"/>
+      </w:pPr>
+      <w:r>
+        <w:drawing>
+          <wp:inline distT="0" distB="0" distL="114300" distR="114300">
+            <wp:extent cx="5269865" cy="2233295"/>
+            <wp:effectExtent l="0" t="0" r="6985" b="14605"/>
+            <wp:docPr id="39" name="图片 4"/>
+            <wp:cNvGraphicFramePr>
+              <a:graphicFrameLocks xmlns:a="http://schemas.openxmlformats.org/drawingml/2006/main" noChangeAspect="1"/>
+            </wp:cNvGraphicFramePr>
+            <a:graphic xmlns:a="http://schemas.openxmlformats.org/drawingml/2006/main">
+              <a:graphicData uri="http://schemas.openxmlformats.org/drawingml/2006/picture">
+                <pic:pic xmlns:pic="http://schemas.openxmlformats.org/drawingml/2006/picture">
+                  <pic:nvPicPr>
+                    <pic:cNvPr id="39" name="图片 4"/>
+                    <pic:cNvPicPr>
+                      <a:picLocks noChangeAspect="1"/>
+                    </pic:cNvPicPr>
+                  </pic:nvPicPr>
+                  <pic:blipFill>
+                    <a:blip r:embed="rId44"/>
+                    <a:stretch>
+                      <a:fillRect/>
+                    </a:stretch>
+                  </pic:blipFill>
+                  <pic:spPr>
+                    <a:xfrm>
+                      <a:off x="0" y="0"/>
+                      <a:ext cx="5269865" cy="2233295"/>
+                    </a:xfrm>
+                    <a:prstGeom prst="rect">
+                      <a:avLst/>
+                    </a:prstGeom>
+                    <a:noFill/>
+                    <a:ln>
+                      <a:noFill/>
+                    </a:ln>
+                  </pic:spPr>
+                </pic:pic>
+              </a:graphicData>
+            </a:graphic>
+          </wp:inline>
+        </w:drawing>
+      </w:r>
+    </w:p>
+    <w:p>
+      <w:pPr>
+        <w:numPr>
+          <w:ilvl w:val="0"/>
+          <w:numId w:val="3"/>
+        </w:numPr>
+        <w:rPr>
+          <w:rFonts w:hint="default" w:ascii="Times New Roman" w:hAnsi="Times New Roman" w:cs="Times New Roman" w:eastAsiaTheme="majorEastAsia"/>
+          <w:b/>
+          <w:bCs/>
+          <w:i w:val="0"/>
+          <w:iCs w:val="0"/>
+          <w:caps w:val="0"/>
+          <w:spacing w:val="0"/>
+          <w:kern w:val="2"/>
+          <w:sz w:val="32"/>
+          <w:szCs w:val="32"/>
+          <w:shd w:val="clear" w:fill="FFFFFF"/>
+          <w:lang w:val="en-US" w:eastAsia="zh-CN" w:bidi="ar-SA"/>
+        </w:rPr>
+      </w:pPr>
+      <w:r>
+        <w:rPr>
+          <w:rFonts w:hint="default" w:ascii="Times New Roman" w:hAnsi="Times New Roman" w:cs="Times New Roman" w:eastAsiaTheme="majorEastAsia"/>
+          <w:b/>
+          <w:bCs/>
+          <w:i w:val="0"/>
+          <w:iCs w:val="0"/>
+          <w:caps w:val="0"/>
+          <w:spacing w:val="0"/>
+          <w:kern w:val="2"/>
+          <w:sz w:val="32"/>
+          <w:szCs w:val="32"/>
+          <w:shd w:val="clear" w:fill="FFFFFF"/>
+          <w:lang w:val="en-US" w:eastAsia="zh-CN" w:bidi="ar-SA"/>
+        </w:rPr>
+        <w:t>使用 TensorBoard 检查模型</w:t>
+      </w:r>
+    </w:p>
+    <w:p>
+      <w:pPr>
+        <w:widowControl w:val="0"/>
+        <w:numPr>
+          <w:numId w:val="0"/>
+        </w:numPr>
+        <w:tabs>
+          <w:tab w:val="left" w:pos="312"/>
+        </w:tabs>
+        <w:jc w:val="both"/>
+        <w:rPr>
+          <w:rFonts w:hint="default" w:ascii="Times New Roman" w:hAnsi="Times New Roman" w:cs="Times New Roman" w:eastAsiaTheme="majorEastAsia"/>
+          <w:b/>
+          <w:bCs/>
+          <w:i w:val="0"/>
+          <w:iCs w:val="0"/>
+          <w:caps w:val="0"/>
+          <w:spacing w:val="0"/>
+          <w:kern w:val="2"/>
+          <w:sz w:val="32"/>
+          <w:szCs w:val="32"/>
+          <w:shd w:val="clear" w:fill="FFFFFF"/>
+          <w:lang w:val="en-US" w:eastAsia="zh-CN" w:bidi="ar-SA"/>
+        </w:rPr>
+      </w:pPr>
+      <w:r>
+        <w:drawing>
+          <wp:inline distT="0" distB="0" distL="114300" distR="114300">
+            <wp:extent cx="2628900" cy="552450"/>
+            <wp:effectExtent l="0" t="0" r="0" b="0"/>
+            <wp:docPr id="40" name="图片 5"/>
+            <wp:cNvGraphicFramePr>
+              <a:graphicFrameLocks xmlns:a="http://schemas.openxmlformats.org/drawingml/2006/main" noChangeAspect="1"/>
+            </wp:cNvGraphicFramePr>
+            <a:graphic xmlns:a="http://schemas.openxmlformats.org/drawingml/2006/main">
+              <a:graphicData uri="http://schemas.openxmlformats.org/drawingml/2006/picture">
+                <pic:pic xmlns:pic="http://schemas.openxmlformats.org/drawingml/2006/picture">
+                  <pic:nvPicPr>
+                    <pic:cNvPr id="40" name="图片 5"/>
+                    <pic:cNvPicPr>
+                      <a:picLocks noChangeAspect="1"/>
+                    </pic:cNvPicPr>
+                  </pic:nvPicPr>
+                  <pic:blipFill>
+                    <a:blip r:embed="rId45"/>
+                    <a:stretch>
+                      <a:fillRect/>
+                    </a:stretch>
+                  </pic:blipFill>
+                  <pic:spPr>
+                    <a:xfrm>
+                      <a:off x="0" y="0"/>
+                      <a:ext cx="2628900" cy="552450"/>
+                    </a:xfrm>
+                    <a:prstGeom prst="rect">
+                      <a:avLst/>
+                    </a:prstGeom>
+                    <a:noFill/>
+                    <a:ln>
+                      <a:noFill/>
+                    </a:ln>
+                  </pic:spPr>
+                </pic:pic>
+              </a:graphicData>
+            </a:graphic>
+          </wp:inline>
+        </w:drawing>
+      </w:r>
+    </w:p>
+    <w:p>
+      <w:pPr>
+        <w:numPr>
+          <w:ilvl w:val="0"/>
+          <w:numId w:val="3"/>
+        </w:numPr>
+        <w:rPr>
+          <w:rFonts w:hint="default" w:ascii="Times New Roman" w:hAnsi="Times New Roman" w:cs="Times New Roman" w:eastAsiaTheme="majorEastAsia"/>
+          <w:b/>
+          <w:bCs/>
+          <w:i w:val="0"/>
+          <w:iCs w:val="0"/>
+          <w:caps w:val="0"/>
+          <w:spacing w:val="0"/>
+          <w:kern w:val="2"/>
+          <w:sz w:val="32"/>
+          <w:szCs w:val="32"/>
+          <w:shd w:val="clear" w:fill="FFFFFF"/>
+          <w:lang w:val="en-US" w:eastAsia="zh-CN" w:bidi="ar-SA"/>
+        </w:rPr>
+      </w:pPr>
+      <w:r>
+        <w:rPr>
+          <w:rFonts w:hint="default" w:ascii="Times New Roman" w:hAnsi="Times New Roman" w:cs="Times New Roman" w:eastAsiaTheme="majorEastAsia"/>
+          <w:b/>
+          <w:bCs/>
+          <w:i w:val="0"/>
+          <w:iCs w:val="0"/>
+          <w:caps w:val="0"/>
+          <w:spacing w:val="0"/>
+          <w:kern w:val="2"/>
+          <w:sz w:val="32"/>
+          <w:szCs w:val="32"/>
+          <w:shd w:val="clear" w:fill="FFFFFF"/>
+          <w:lang w:val="en-US" w:eastAsia="zh-CN" w:bidi="ar-SA"/>
+        </w:rPr>
+        <w:t>添加 “Projector” 到 TensorBoard</w:t>
+      </w:r>
+    </w:p>
+    <w:p>
+      <w:pPr>
+        <w:numPr>
+          <w:ilvl w:val="0"/>
+          <w:numId w:val="0"/>
+        </w:numPr>
+        <w:ind w:leftChars="0"/>
+      </w:pPr>
+      <w:r>
+        <w:drawing>
+          <wp:inline distT="0" distB="0" distL="114300" distR="114300">
+            <wp:extent cx="5271135" cy="3708400"/>
+            <wp:effectExtent l="0" t="0" r="5715" b="6350"/>
+            <wp:docPr id="41" name="图片 6"/>
+            <wp:cNvGraphicFramePr>
+              <a:graphicFrameLocks xmlns:a="http://schemas.openxmlformats.org/drawingml/2006/main" noChangeAspect="1"/>
+            </wp:cNvGraphicFramePr>
+            <a:graphic xmlns:a="http://schemas.openxmlformats.org/drawingml/2006/main">
+              <a:graphicData uri="http://schemas.openxmlformats.org/drawingml/2006/picture">
+                <pic:pic xmlns:pic="http://schemas.openxmlformats.org/drawingml/2006/picture">
+                  <pic:nvPicPr>
+                    <pic:cNvPr id="41" name="图片 6"/>
+                    <pic:cNvPicPr>
+                      <a:picLocks noChangeAspect="1"/>
+                    </pic:cNvPicPr>
+                  </pic:nvPicPr>
+                  <pic:blipFill>
+                    <a:blip r:embed="rId46"/>
+                    <a:stretch>
+                      <a:fillRect/>
+                    </a:stretch>
+                  </pic:blipFill>
+                  <pic:spPr>
+                    <a:xfrm>
+                      <a:off x="0" y="0"/>
+                      <a:ext cx="5271135" cy="3708400"/>
+                    </a:xfrm>
+                    <a:prstGeom prst="rect">
+                      <a:avLst/>
+                    </a:prstGeom>
+                    <a:noFill/>
+                    <a:ln>
+                      <a:noFill/>
+                    </a:ln>
+                  </pic:spPr>
+                </pic:pic>
+              </a:graphicData>
+            </a:graphic>
+          </wp:inline>
+        </w:drawing>
+      </w:r>
+    </w:p>
+    <w:p>
+      <w:pPr>
+        <w:numPr>
+          <w:ilvl w:val="0"/>
+          <w:numId w:val="3"/>
+        </w:numPr>
+        <w:rPr>
+          <w:rFonts w:hint="default" w:ascii="Times New Roman" w:hAnsi="Times New Roman" w:cs="Times New Roman" w:eastAsiaTheme="majorEastAsia"/>
+          <w:b/>
+          <w:bCs/>
+          <w:i w:val="0"/>
+          <w:iCs w:val="0"/>
+          <w:caps w:val="0"/>
+          <w:spacing w:val="0"/>
+          <w:kern w:val="2"/>
+          <w:sz w:val="32"/>
+          <w:szCs w:val="32"/>
+          <w:shd w:val="clear" w:fill="FFFFFF"/>
+          <w:lang w:val="en-US" w:eastAsia="zh-CN" w:bidi="ar-SA"/>
+        </w:rPr>
+      </w:pPr>
+      <w:r>
+        <w:rPr>
+          <w:rFonts w:hint="default" w:ascii="Times New Roman" w:hAnsi="Times New Roman" w:cs="Times New Roman" w:eastAsiaTheme="majorEastAsia"/>
+          <w:b/>
+          <w:bCs/>
+          <w:i w:val="0"/>
+          <w:iCs w:val="0"/>
+          <w:caps w:val="0"/>
+          <w:spacing w:val="0"/>
+          <w:kern w:val="2"/>
+          <w:sz w:val="32"/>
+          <w:szCs w:val="32"/>
+          <w:shd w:val="clear" w:fill="FFFFFF"/>
+          <w:lang w:val="en-US" w:eastAsia="zh-CN" w:bidi="ar-SA"/>
+        </w:rPr>
+        <w:t> 使用 TensorBoard 跟踪模型训练</w:t>
+      </w:r>
+    </w:p>
+    <w:p>
+      <w:pPr>
+        <w:numPr>
+          <w:ilvl w:val="0"/>
+          <w:numId w:val="0"/>
+        </w:numPr>
+        <w:ind w:leftChars="0"/>
+        <w:rPr>
+          <w:rFonts w:hint="eastAsia"/>
+          <w:lang w:val="en-US" w:eastAsia="zh-CN"/>
+        </w:rPr>
+      </w:pPr>
+      <w:r>
+        <w:drawing>
+          <wp:inline distT="0" distB="0" distL="114300" distR="114300">
+            <wp:extent cx="5274310" cy="5765800"/>
+            <wp:effectExtent l="0" t="0" r="2540" b="6350"/>
+            <wp:docPr id="42" name="图片 7"/>
+            <wp:cNvGraphicFramePr>
+              <a:graphicFrameLocks xmlns:a="http://schemas.openxmlformats.org/drawingml/2006/main" noChangeAspect="1"/>
+            </wp:cNvGraphicFramePr>
+            <a:graphic xmlns:a="http://schemas.openxmlformats.org/drawingml/2006/main">
+              <a:graphicData uri="http://schemas.openxmlformats.org/drawingml/2006/picture">
+                <pic:pic xmlns:pic="http://schemas.openxmlformats.org/drawingml/2006/picture">
+                  <pic:nvPicPr>
+                    <pic:cNvPr id="42" name="图片 7"/>
+                    <pic:cNvPicPr>
+                      <a:picLocks noChangeAspect="1"/>
+                    </pic:cNvPicPr>
+                  </pic:nvPicPr>
+                  <pic:blipFill>
+                    <a:blip r:embed="rId47"/>
+                    <a:stretch>
+                      <a:fillRect/>
+                    </a:stretch>
+                  </pic:blipFill>
+                  <pic:spPr>
+                    <a:xfrm>
+                      <a:off x="0" y="0"/>
+                      <a:ext cx="5274310" cy="5765800"/>
+                    </a:xfrm>
+                    <a:prstGeom prst="rect">
+                      <a:avLst/>
+                    </a:prstGeom>
+                    <a:noFill/>
+                    <a:ln>
+                      <a:noFill/>
+                    </a:ln>
+                  </pic:spPr>
+                </pic:pic>
+              </a:graphicData>
+            </a:graphic>
+          </wp:inline>
+        </w:drawing>
+      </w:r>
     </w:p>
     <w:sectPr>
       <w:pgSz w:w="11906" w:h="16838"/>
@@ -8228,7 +9397,7 @@
     <w:lsdException w:unhideWhenUsed="0" w:uiPriority="0" w:semiHidden="0" w:name="Body Text Indent 2"/>
     <w:lsdException w:unhideWhenUsed="0" w:uiPriority="0" w:semiHidden="0" w:name="Body Text Indent 3"/>
     <w:lsdException w:unhideWhenUsed="0" w:uiPriority="0" w:semiHidden="0" w:name="Block Text"/>
-    <w:lsdException w:unhideWhenUsed="0" w:uiPriority="0" w:semiHidden="0" w:name="Hyperlink"/>
+    <w:lsdException w:qFormat="1" w:unhideWhenUsed="0" w:uiPriority="0" w:semiHidden="0" w:name="Hyperlink"/>
     <w:lsdException w:unhideWhenUsed="0" w:uiPriority="0" w:semiHidden="0" w:name="FollowedHyperlink"/>
     <w:lsdException w:qFormat="1" w:unhideWhenUsed="0" w:uiPriority="0" w:semiHidden="0" w:name="Strong"/>
     <w:lsdException w:qFormat="1" w:unhideWhenUsed="0" w:uiPriority="0" w:semiHidden="0" w:name="Emphasis"/>
@@ -8513,6 +9682,7 @@
   <w:style w:type="character" w:styleId="9">
     <w:name w:val="Hyperlink"/>
     <w:basedOn w:val="6"/>
+    <w:qFormat/>
     <w:uiPriority w:val="0"/>
     <w:rPr>
       <w:color w:val="0000FF"/>

--- a/pytorch学习笔记.docx
+++ b/pytorch学习笔记.docx
@@ -910,8 +910,6 @@
         </w:rPr>
         <w:t>transforms.Normalize() 调整tensor值，使其平均值为零，标准差为 1.0。大多数激活函数在 x = 0 附近具有最强梯度，因此将数据集中在这里可以加快学习速度。传递给该变换的值是数据集中图像 rgb 值的均值(第一个元组)和标准差(第二个元组)。您可以通过运行以下几行代码来计算这些值：</w:t>
       </w:r>
-      <w:bookmarkStart w:id="0" w:name="_GoBack"/>
-      <w:bookmarkEnd w:id="0"/>
     </w:p>
     <w:p>
       <w:pPr>
@@ -2642,7 +2640,7 @@
         <w:snapToGrid/>
         <w:textAlignment w:val="auto"/>
         <w:rPr>
-          <w:rFonts w:hint="eastAsia" w:ascii="Helvetica" w:hAnsi="Helvetica" w:eastAsia="宋体" w:cs="Helvetica"/>
+          <w:rFonts w:hint="default" w:ascii="Helvetica" w:hAnsi="Helvetica" w:eastAsia="宋体" w:cs="Helvetica"/>
           <w:i w:val="0"/>
           <w:iCs w:val="0"/>
           <w:caps w:val="0"/>
@@ -2650,7 +2648,7 @@
           <w:sz w:val="24"/>
           <w:szCs w:val="24"/>
           <w:shd w:val="clear" w:fill="FFFFFF"/>
-          <w:lang w:eastAsia="zh-CN"/>
+          <w:lang w:val="en-US" w:eastAsia="zh-CN"/>
         </w:rPr>
       </w:pPr>
       <w:r>
@@ -2692,7 +2690,49 @@
           <w:shd w:val="clear" w:fill="FFFFFF"/>
           <w:lang w:eastAsia="zh-CN"/>
         </w:rPr>
+        <w:t>，</w:t>
+      </w:r>
+      <w:r>
+        <w:rPr>
+          <w:rFonts w:hint="eastAsia" w:ascii="Helvetica" w:hAnsi="Helvetica" w:eastAsia="宋体" w:cs="Helvetica"/>
+          <w:i w:val="0"/>
+          <w:iCs w:val="0"/>
+          <w:caps w:val="0"/>
+          <w:spacing w:val="0"/>
+          <w:sz w:val="24"/>
+          <w:szCs w:val="24"/>
+          <w:shd w:val="clear" w:fill="FFFFFF"/>
+          <w:lang w:val="en-US" w:eastAsia="zh-CN"/>
+        </w:rPr>
+        <w:t>默认none</w:t>
+      </w:r>
+      <w:r>
+        <w:rPr>
+          <w:rFonts w:hint="eastAsia" w:ascii="Helvetica" w:hAnsi="Helvetica" w:eastAsia="宋体" w:cs="Helvetica"/>
+          <w:i w:val="0"/>
+          <w:iCs w:val="0"/>
+          <w:caps w:val="0"/>
+          <w:spacing w:val="0"/>
+          <w:sz w:val="24"/>
+          <w:szCs w:val="24"/>
+          <w:shd w:val="clear" w:fill="FFFFFF"/>
+          <w:lang w:eastAsia="zh-CN"/>
+        </w:rPr>
         <w:t>。</w:t>
+      </w:r>
+      <w:r>
+        <w:rPr>
+          <w:rFonts w:hint="eastAsia" w:ascii="Helvetica" w:hAnsi="Helvetica" w:eastAsia="宋体" w:cs="Helvetica"/>
+          <w:i w:val="0"/>
+          <w:iCs w:val="0"/>
+          <w:caps w:val="0"/>
+          <w:spacing w:val="0"/>
+          <w:sz w:val="24"/>
+          <w:szCs w:val="24"/>
+          <w:shd w:val="clear" w:fill="FFFFFF"/>
+          <w:lang w:val="en-US" w:eastAsia="zh-CN"/>
+        </w:rPr>
+        <w:t>还包含两个参数输入维度和输出维度</w:t>
       </w:r>
     </w:p>
     <w:p>
@@ -2821,7 +2861,22 @@
           <w:szCs w:val="24"/>
           <w:shd w:val="clear" w:fill="FFFFFF"/>
         </w:rPr>
-        <w:t>输出特征的数量</w:t>
+        <w:t>输</w:t>
+      </w:r>
+      <w:bookmarkStart w:id="0" w:name="_GoBack"/>
+      <w:bookmarkEnd w:id="0"/>
+      <w:r>
+        <w:rPr>
+          <w:rFonts w:ascii="Helvetica" w:hAnsi="Helvetica" w:eastAsia="Helvetica" w:cs="Helvetica"/>
+          <w:i w:val="0"/>
+          <w:iCs w:val="0"/>
+          <w:caps w:val="0"/>
+          <w:spacing w:val="0"/>
+          <w:sz w:val="24"/>
+          <w:szCs w:val="24"/>
+          <w:shd w:val="clear" w:fill="FFFFFF"/>
+        </w:rPr>
+        <w:t>出特征的数量</w:t>
       </w:r>
       <w:r>
         <w:rPr>
@@ -8957,6 +9012,7 @@
       <w:pPr>
         <w:widowControl w:val="0"/>
         <w:numPr>
+          <w:ilvl w:val="0"/>
           <w:numId w:val="0"/>
         </w:numPr>
         <w:tabs>
